--- a/Lab3/Lab3 Moh KI-304.docx
+++ b/Lab3/Lab3 Moh KI-304.docx
@@ -1011,72 +1011,10 @@
           <w:sz w:val="28"/>
           <w:lang w:val="en-US"/>
         </w:rPr>
-        <w:t xml:space="preserve"> </w:t>
-      </w:r>
-      <w:r>
-        <w:rPr>
-          <w:rFonts w:ascii="Times New Roman" w:hAnsi="Times New Roman"/>
-          <w:b/>
-          <w:noProof/>
-          <w:sz w:val="28"/>
-          <w:lang w:val="en-US"/>
-        </w:rPr>
-        <w:t>(варіант</w:t>
-      </w:r>
-      <w:r>
-        <w:rPr>
-          <w:rFonts w:ascii="Times New Roman" w:hAnsi="Times New Roman"/>
-          <w:b/>
-          <w:noProof/>
-          <w:spacing w:val="-10"/>
-          <w:sz w:val="28"/>
-          <w:lang w:val="en-US"/>
-        </w:rPr>
-        <w:t xml:space="preserve"> </w:t>
-      </w:r>
-      <w:r>
-        <w:rPr>
-          <w:rFonts w:ascii="Times New Roman" w:hAnsi="Times New Roman"/>
-          <w:b/>
-          <w:noProof/>
-          <w:sz w:val="28"/>
-          <w:lang w:val="en-US"/>
-        </w:rPr>
-        <w:t>№</w:t>
-      </w:r>
-      <w:r>
-        <w:rPr>
-          <w:rFonts w:ascii="Times New Roman" w:hAnsi="Times New Roman"/>
-          <w:b/>
-          <w:noProof/>
-          <w:spacing w:val="-8"/>
-          <w:sz w:val="28"/>
-          <w:lang w:val="en-US"/>
-        </w:rPr>
-        <w:t xml:space="preserve"> </w:t>
-      </w:r>
-      <w:r>
-        <w:rPr>
-          <w:rFonts w:ascii="Times New Roman" w:hAnsi="Times New Roman"/>
-          <w:b/>
-          <w:noProof/>
-          <w:spacing w:val="-5"/>
-          <w:sz w:val="28"/>
-          <w:lang w:val="en-US"/>
-        </w:rPr>
-        <w:t>12</w:t>
-      </w:r>
-      <w:r>
-        <w:rPr>
-          <w:rFonts w:ascii="Times New Roman" w:hAnsi="Times New Roman"/>
-          <w:b/>
-          <w:noProof/>
-          <w:spacing w:val="-5"/>
-          <w:sz w:val="28"/>
-          <w:lang w:val="en-US"/>
-        </w:rPr>
-        <w:t>)</w:t>
-      </w:r>
+        <w:t>:</w:t>
+      </w:r>
+      <w:bookmarkStart w:id="0" w:name="_GoBack"/>
+      <w:bookmarkEnd w:id="0"/>
     </w:p>
     <w:p>
       <w:pPr>
@@ -1733,6 +1671,282 @@
           <w:noProof/>
           <w:sz w:val="20"/>
           <w:lang w:val="en-US"/>
+        </w:rPr>
+      </w:pPr>
+    </w:p>
+    <w:p>
+      <w:pPr>
+        <w:jc w:val="center"/>
+        <w:rPr>
+          <w:rFonts w:ascii="Times New Roman" w:eastAsia="Times New Roman" w:hAnsi="Times New Roman" w:cs="Times New Roman"/>
+          <w:noProof/>
+          <w:color w:val="4F81BD" w:themeColor="accent1"/>
+          <w:sz w:val="28"/>
+          <w:lang w:val="ru-RU"/>
+        </w:rPr>
+      </w:pPr>
+      <w:r>
+        <w:rPr>
+          <w:rFonts w:ascii="Times New Roman" w:eastAsia="Times New Roman" w:hAnsi="Times New Roman" w:cs="Times New Roman"/>
+          <w:b/>
+          <w:noProof/>
+          <w:sz w:val="28"/>
+        </w:rPr>
+        <w:t>Силка на GitHub</w:t>
+      </w:r>
+      <w:r>
+        <w:rPr>
+          <w:rFonts w:ascii="Times New Roman" w:eastAsia="Times New Roman" w:hAnsi="Times New Roman" w:cs="Times New Roman"/>
+          <w:b/>
+          <w:noProof/>
+          <w:sz w:val="28"/>
+          <w:lang w:val="ru-RU"/>
+        </w:rPr>
+        <w:t>:</w:t>
+      </w:r>
+      <w:r>
+        <w:rPr>
+          <w:rFonts w:ascii="Times New Roman" w:eastAsia="Times New Roman" w:hAnsi="Times New Roman" w:cs="Times New Roman"/>
+          <w:noProof/>
+          <w:sz w:val="28"/>
+          <w:lang w:val="ru-RU"/>
+        </w:rPr>
+        <w:t xml:space="preserve"> </w:t>
+      </w:r>
+      <w:r>
+        <w:rPr>
+          <w:rFonts w:ascii="Times New Roman" w:eastAsia="Times New Roman" w:hAnsi="Times New Roman" w:cs="Times New Roman"/>
+          <w:noProof/>
+          <w:color w:val="4F81BD" w:themeColor="accent1"/>
+          <w:sz w:val="28"/>
+        </w:rPr>
+        <w:t>https</w:t>
+      </w:r>
+      <w:r>
+        <w:rPr>
+          <w:rFonts w:ascii="Times New Roman" w:eastAsia="Times New Roman" w:hAnsi="Times New Roman" w:cs="Times New Roman"/>
+          <w:noProof/>
+          <w:color w:val="4F81BD" w:themeColor="accent1"/>
+          <w:sz w:val="28"/>
+          <w:lang w:val="ru-RU"/>
+        </w:rPr>
+        <w:t>://</w:t>
+      </w:r>
+      <w:r>
+        <w:rPr>
+          <w:rFonts w:ascii="Times New Roman" w:eastAsia="Times New Roman" w:hAnsi="Times New Roman" w:cs="Times New Roman"/>
+          <w:noProof/>
+          <w:color w:val="4F81BD" w:themeColor="accent1"/>
+          <w:sz w:val="28"/>
+        </w:rPr>
+        <w:t>github</w:t>
+      </w:r>
+      <w:r>
+        <w:rPr>
+          <w:rFonts w:ascii="Times New Roman" w:eastAsia="Times New Roman" w:hAnsi="Times New Roman" w:cs="Times New Roman"/>
+          <w:noProof/>
+          <w:color w:val="4F81BD" w:themeColor="accent1"/>
+          <w:sz w:val="28"/>
+          <w:lang w:val="ru-RU"/>
+        </w:rPr>
+        <w:t>.</w:t>
+      </w:r>
+      <w:r>
+        <w:rPr>
+          <w:rFonts w:ascii="Times New Roman" w:eastAsia="Times New Roman" w:hAnsi="Times New Roman" w:cs="Times New Roman"/>
+          <w:noProof/>
+          <w:color w:val="4F81BD" w:themeColor="accent1"/>
+          <w:sz w:val="28"/>
+        </w:rPr>
+        <w:t>com</w:t>
+      </w:r>
+      <w:r>
+        <w:rPr>
+          <w:rFonts w:ascii="Times New Roman" w:eastAsia="Times New Roman" w:hAnsi="Times New Roman" w:cs="Times New Roman"/>
+          <w:noProof/>
+          <w:color w:val="4F81BD" w:themeColor="accent1"/>
+          <w:sz w:val="28"/>
+          <w:lang w:val="ru-RU"/>
+        </w:rPr>
+        <w:t>/</w:t>
+      </w:r>
+      <w:r>
+        <w:rPr>
+          <w:rFonts w:ascii="Times New Roman" w:eastAsia="Times New Roman" w:hAnsi="Times New Roman" w:cs="Times New Roman"/>
+          <w:noProof/>
+          <w:color w:val="4F81BD" w:themeColor="accent1"/>
+          <w:sz w:val="28"/>
+        </w:rPr>
+        <w:t>MarianMoh</w:t>
+      </w:r>
+      <w:r>
+        <w:rPr>
+          <w:rFonts w:ascii="Times New Roman" w:eastAsia="Times New Roman" w:hAnsi="Times New Roman" w:cs="Times New Roman"/>
+          <w:noProof/>
+          <w:color w:val="4F81BD" w:themeColor="accent1"/>
+          <w:sz w:val="28"/>
+          <w:lang w:val="ru-RU"/>
+        </w:rPr>
+        <w:t>/</w:t>
+      </w:r>
+      <w:r>
+        <w:rPr>
+          <w:rFonts w:ascii="Times New Roman" w:eastAsia="Times New Roman" w:hAnsi="Times New Roman" w:cs="Times New Roman"/>
+          <w:noProof/>
+          <w:color w:val="4F81BD" w:themeColor="accent1"/>
+          <w:sz w:val="28"/>
+        </w:rPr>
+        <w:t>LabsMohKI</w:t>
+      </w:r>
+      <w:r>
+        <w:rPr>
+          <w:rFonts w:ascii="Times New Roman" w:eastAsia="Times New Roman" w:hAnsi="Times New Roman" w:cs="Times New Roman"/>
+          <w:noProof/>
+          <w:color w:val="4F81BD" w:themeColor="accent1"/>
+          <w:sz w:val="28"/>
+          <w:lang w:val="ru-RU"/>
+        </w:rPr>
+        <w:t>-304</w:t>
+      </w:r>
+    </w:p>
+    <w:p>
+      <w:pPr>
+        <w:jc w:val="center"/>
+        <w:rPr>
+          <w:rFonts w:ascii="Times New Roman" w:eastAsia="Times New Roman" w:hAnsi="Times New Roman" w:cs="Times New Roman"/>
+          <w:noProof/>
+          <w:color w:val="4F81BD" w:themeColor="accent1"/>
+          <w:sz w:val="28"/>
+          <w:lang w:val="ru-RU"/>
+        </w:rPr>
+      </w:pPr>
+    </w:p>
+    <w:p>
+      <w:pPr>
+        <w:jc w:val="center"/>
+        <w:rPr>
+          <w:rFonts w:ascii="Times New Roman" w:eastAsia="Times New Roman" w:hAnsi="Times New Roman" w:cs="Times New Roman"/>
+          <w:noProof/>
+          <w:color w:val="4F81BD" w:themeColor="accent1"/>
+          <w:sz w:val="28"/>
+          <w:lang w:val="ru-RU"/>
+        </w:rPr>
+      </w:pPr>
+    </w:p>
+    <w:p>
+      <w:pPr>
+        <w:pStyle w:val="Heading1"/>
+        <w:ind w:left="0"/>
+        <w:rPr>
+          <w:noProof/>
+          <w:sz w:val="28"/>
+          <w:lang w:val="ru-RU"/>
+        </w:rPr>
+      </w:pPr>
+      <w:r>
+        <w:rPr>
+          <w:noProof/>
+          <w:sz w:val="28"/>
+          <w:lang w:val="ru-RU"/>
+        </w:rPr>
+        <w:t>Варіант</w:t>
+      </w:r>
+      <w:r>
+        <w:rPr>
+          <w:noProof/>
+          <w:spacing w:val="-5"/>
+          <w:sz w:val="28"/>
+          <w:lang w:val="ru-RU"/>
+        </w:rPr>
+        <w:t xml:space="preserve"> </w:t>
+      </w:r>
+      <w:r>
+        <w:rPr>
+          <w:noProof/>
+          <w:sz w:val="28"/>
+          <w:lang w:val="ru-RU"/>
+        </w:rPr>
+        <w:t>№</w:t>
+      </w:r>
+      <w:r>
+        <w:rPr>
+          <w:noProof/>
+          <w:spacing w:val="-3"/>
+          <w:sz w:val="28"/>
+          <w:lang w:val="ru-RU"/>
+        </w:rPr>
+        <w:t xml:space="preserve"> </w:t>
+      </w:r>
+      <w:r>
+        <w:rPr>
+          <w:noProof/>
+          <w:sz w:val="28"/>
+          <w:lang w:val="ru-RU"/>
+        </w:rPr>
+        <w:t>12:</w:t>
+      </w:r>
+    </w:p>
+    <w:p>
+      <w:pPr>
+        <w:pStyle w:val="Heading1"/>
+        <w:ind w:left="0"/>
+        <w:rPr>
+          <w:noProof/>
+          <w:sz w:val="28"/>
+          <w:lang w:val="ru-RU"/>
+        </w:rPr>
+      </w:pPr>
+    </w:p>
+    <w:p>
+      <w:pPr>
+        <w:pStyle w:val="Heading1"/>
+        <w:ind w:left="0"/>
+        <w:rPr>
+          <w:b w:val="0"/>
+          <w:noProof/>
+          <w:sz w:val="28"/>
+          <w:lang w:val="ru-RU"/>
+        </w:rPr>
+      </w:pPr>
+      <w:r>
+        <w:rPr>
+          <w:b w:val="0"/>
+          <w:noProof/>
+          <w:sz w:val="28"/>
+          <w:lang w:val="ru-RU"/>
+        </w:rPr>
+        <w:t>Базовий клас – Водойма</w:t>
+      </w:r>
+    </w:p>
+    <w:p>
+      <w:pPr>
+        <w:pStyle w:val="Heading1"/>
+        <w:ind w:left="0"/>
+        <w:rPr>
+          <w:b w:val="0"/>
+          <w:noProof/>
+          <w:sz w:val="28"/>
+          <w:lang w:val="ru-RU"/>
+        </w:rPr>
+      </w:pPr>
+      <w:r>
+        <w:rPr>
+          <w:b w:val="0"/>
+          <w:noProof/>
+          <w:sz w:val="28"/>
+          <w:lang w:val="ru-RU"/>
+        </w:rPr>
+        <w:t>Похідний клас – Море</w:t>
+      </w:r>
+    </w:p>
+    <w:p>
+      <w:pPr>
+        <w:jc w:val="center"/>
+        <w:rPr>
+          <w:rFonts w:ascii="Times New Roman"/>
+          <w:noProof/>
+          <w:sz w:val="20"/>
+          <w:lang w:val="ru-RU"/>
         </w:rPr>
         <w:sectPr>
           <w:pgSz w:w="11920" w:h="16840"/>
@@ -5769,6 +5983,16 @@
           <w:lang w:val="en-US"/>
         </w:rPr>
         <w:br/>
+        <w:t xml:space="preserve">    }</w:t>
+      </w:r>
+      <w:r>
+        <w:rPr>
+          <w:rFonts w:eastAsia="Times New Roman"/>
+          <w:noProof/>
+          <w:color w:val="BCBEC4"/>
+          <w:lang w:val="en-US"/>
+        </w:rPr>
+        <w:br/>
       </w:r>
       <w:r>
         <w:rPr>
@@ -5778,6 +6002,194 @@
           <w:lang w:val="en-US"/>
         </w:rPr>
         <w:lastRenderedPageBreak/>
+        <w:br/>
+        <w:t xml:space="preserve">    </w:t>
+      </w:r>
+      <w:r>
+        <w:rPr>
+          <w:rFonts w:eastAsia="Times New Roman"/>
+          <w:i/>
+          <w:iCs/>
+          <w:noProof/>
+          <w:color w:val="5F826B"/>
+          <w:lang w:val="en-US"/>
+        </w:rPr>
+        <w:t>/**</w:t>
+      </w:r>
+      <w:r>
+        <w:rPr>
+          <w:rFonts w:eastAsia="Times New Roman"/>
+          <w:i/>
+          <w:iCs/>
+          <w:noProof/>
+          <w:color w:val="5F826B"/>
+          <w:lang w:val="en-US"/>
+        </w:rPr>
+        <w:br/>
+        <w:t xml:space="preserve">     * Sets the season of the reservoir.</w:t>
+      </w:r>
+      <w:r>
+        <w:rPr>
+          <w:rFonts w:eastAsia="Times New Roman"/>
+          <w:i/>
+          <w:iCs/>
+          <w:noProof/>
+          <w:color w:val="5F826B"/>
+          <w:lang w:val="en-US"/>
+        </w:rPr>
+        <w:br/>
+        <w:t xml:space="preserve">     *</w:t>
+      </w:r>
+      <w:r>
+        <w:rPr>
+          <w:rFonts w:eastAsia="Times New Roman"/>
+          <w:i/>
+          <w:iCs/>
+          <w:noProof/>
+          <w:color w:val="5F826B"/>
+          <w:lang w:val="en-US"/>
+        </w:rPr>
+        <w:br/>
+        <w:t xml:space="preserve">     * </w:t>
+      </w:r>
+      <w:r>
+        <w:rPr>
+          <w:rFonts w:eastAsia="Times New Roman"/>
+          <w:i/>
+          <w:iCs/>
+          <w:noProof/>
+          <w:color w:val="67A37C"/>
+          <w:lang w:val="en-US"/>
+        </w:rPr>
+        <w:t xml:space="preserve">@param </w:t>
+      </w:r>
+      <w:r>
+        <w:rPr>
+          <w:rFonts w:eastAsia="Times New Roman"/>
+          <w:i/>
+          <w:iCs/>
+          <w:noProof/>
+          <w:color w:val="ABADB3"/>
+          <w:lang w:val="en-US"/>
+        </w:rPr>
+        <w:t xml:space="preserve">season </w:t>
+      </w:r>
+      <w:r>
+        <w:rPr>
+          <w:rFonts w:eastAsia="Times New Roman"/>
+          <w:i/>
+          <w:iCs/>
+          <w:noProof/>
+          <w:color w:val="5F826B"/>
+          <w:lang w:val="en-US"/>
+        </w:rPr>
+        <w:t>The new season to set.</w:t>
+      </w:r>
+      <w:r>
+        <w:rPr>
+          <w:rFonts w:eastAsia="Times New Roman"/>
+          <w:i/>
+          <w:iCs/>
+          <w:noProof/>
+          <w:color w:val="5F826B"/>
+          <w:lang w:val="en-US"/>
+        </w:rPr>
+        <w:br/>
+        <w:t xml:space="preserve">     */</w:t>
+      </w:r>
+      <w:r>
+        <w:rPr>
+          <w:rFonts w:eastAsia="Times New Roman"/>
+          <w:i/>
+          <w:iCs/>
+          <w:noProof/>
+          <w:color w:val="5F826B"/>
+          <w:lang w:val="en-US"/>
+        </w:rPr>
+        <w:br/>
+        <w:t xml:space="preserve">    </w:t>
+      </w:r>
+      <w:r>
+        <w:rPr>
+          <w:rFonts w:eastAsia="Times New Roman"/>
+          <w:noProof/>
+          <w:color w:val="CF8E6D"/>
+          <w:lang w:val="en-US"/>
+        </w:rPr>
+        <w:t xml:space="preserve">public void </w:t>
+      </w:r>
+      <w:r>
+        <w:rPr>
+          <w:rFonts w:eastAsia="Times New Roman"/>
+          <w:noProof/>
+          <w:color w:val="56A8F5"/>
+          <w:lang w:val="en-US"/>
+        </w:rPr>
+        <w:t>setSeason</w:t>
+      </w:r>
+      <w:r>
+        <w:rPr>
+          <w:rFonts w:eastAsia="Times New Roman"/>
+          <w:noProof/>
+          <w:color w:val="BCBEC4"/>
+          <w:lang w:val="en-US"/>
+        </w:rPr>
+        <w:t>(Season season) {</w:t>
+      </w:r>
+      <w:r>
+        <w:rPr>
+          <w:rFonts w:eastAsia="Times New Roman"/>
+          <w:noProof/>
+          <w:color w:val="BCBEC4"/>
+          <w:lang w:val="en-US"/>
+        </w:rPr>
+        <w:br/>
+        <w:t xml:space="preserve">        </w:t>
+      </w:r>
+      <w:r>
+        <w:rPr>
+          <w:rFonts w:eastAsia="Times New Roman"/>
+          <w:noProof/>
+          <w:color w:val="CF8E6D"/>
+          <w:lang w:val="en-US"/>
+        </w:rPr>
+        <w:t>this</w:t>
+      </w:r>
+      <w:r>
+        <w:rPr>
+          <w:rFonts w:eastAsia="Times New Roman"/>
+          <w:noProof/>
+          <w:color w:val="BCBEC4"/>
+          <w:lang w:val="en-US"/>
+        </w:rPr>
+        <w:t>.</w:t>
+      </w:r>
+      <w:r>
+        <w:rPr>
+          <w:rFonts w:eastAsia="Times New Roman"/>
+          <w:noProof/>
+          <w:color w:val="C77DBB"/>
+          <w:lang w:val="en-US"/>
+        </w:rPr>
+        <w:t xml:space="preserve">season </w:t>
+      </w:r>
+      <w:r>
+        <w:rPr>
+          <w:rFonts w:eastAsia="Times New Roman"/>
+          <w:noProof/>
+          <w:color w:val="BCBEC4"/>
+          <w:lang w:val="en-US"/>
+        </w:rPr>
+        <w:t>= season;</w:t>
+      </w:r>
+      <w:r>
+        <w:rPr>
+          <w:rFonts w:eastAsia="Times New Roman"/>
+          <w:noProof/>
+          <w:color w:val="BCBEC4"/>
+          <w:lang w:val="en-US"/>
+        </w:rPr>
+        <w:br/>
         <w:t xml:space="preserve">    }</w:t>
       </w:r>
       <w:r>
@@ -5820,7 +6232,7 @@
           <w:lang w:val="en-US"/>
         </w:rPr>
         <w:br/>
-        <w:t xml:space="preserve">     * Sets the season of the reservoir.</w:t>
+        <w:t xml:space="preserve">     * Gets the amount of water in the reservoir.</w:t>
       </w:r>
       <w:r>
         <w:rPr>
@@ -5855,6 +6267,192 @@
           <w:color w:val="67A37C"/>
           <w:lang w:val="en-US"/>
         </w:rPr>
+        <w:t xml:space="preserve">@return </w:t>
+      </w:r>
+      <w:r>
+        <w:rPr>
+          <w:rFonts w:eastAsia="Times New Roman"/>
+          <w:i/>
+          <w:iCs/>
+          <w:noProof/>
+          <w:color w:val="5F826B"/>
+          <w:lang w:val="en-US"/>
+        </w:rPr>
+        <w:t>The amount of water in the reservoir.</w:t>
+      </w:r>
+      <w:r>
+        <w:rPr>
+          <w:rFonts w:eastAsia="Times New Roman"/>
+          <w:i/>
+          <w:iCs/>
+          <w:noProof/>
+          <w:color w:val="5F826B"/>
+          <w:lang w:val="en-US"/>
+        </w:rPr>
+        <w:br/>
+        <w:t xml:space="preserve">     */</w:t>
+      </w:r>
+      <w:r>
+        <w:rPr>
+          <w:rFonts w:eastAsia="Times New Roman"/>
+          <w:i/>
+          <w:iCs/>
+          <w:noProof/>
+          <w:color w:val="5F826B"/>
+          <w:lang w:val="en-US"/>
+        </w:rPr>
+        <w:br/>
+        <w:t xml:space="preserve">    </w:t>
+      </w:r>
+      <w:r>
+        <w:rPr>
+          <w:rFonts w:eastAsia="Times New Roman"/>
+          <w:noProof/>
+          <w:color w:val="CF8E6D"/>
+          <w:lang w:val="en-US"/>
+        </w:rPr>
+        <w:t xml:space="preserve">public int </w:t>
+      </w:r>
+      <w:r>
+        <w:rPr>
+          <w:rFonts w:eastAsia="Times New Roman"/>
+          <w:noProof/>
+          <w:color w:val="56A8F5"/>
+          <w:lang w:val="en-US"/>
+        </w:rPr>
+        <w:t>getAmountOfWater</w:t>
+      </w:r>
+      <w:r>
+        <w:rPr>
+          <w:rFonts w:eastAsia="Times New Roman"/>
+          <w:noProof/>
+          <w:color w:val="BCBEC4"/>
+          <w:lang w:val="en-US"/>
+        </w:rPr>
+        <w:t>() {</w:t>
+      </w:r>
+      <w:r>
+        <w:rPr>
+          <w:rFonts w:eastAsia="Times New Roman"/>
+          <w:noProof/>
+          <w:color w:val="BCBEC4"/>
+          <w:lang w:val="en-US"/>
+        </w:rPr>
+        <w:br/>
+        <w:t xml:space="preserve">        </w:t>
+      </w:r>
+      <w:r>
+        <w:rPr>
+          <w:rFonts w:eastAsia="Times New Roman"/>
+          <w:noProof/>
+          <w:color w:val="CF8E6D"/>
+          <w:lang w:val="en-US"/>
+        </w:rPr>
+        <w:t xml:space="preserve">return </w:t>
+      </w:r>
+      <w:r>
+        <w:rPr>
+          <w:rFonts w:eastAsia="Times New Roman"/>
+          <w:noProof/>
+          <w:color w:val="C77DBB"/>
+          <w:lang w:val="en-US"/>
+        </w:rPr>
+        <w:t>amountOfWater</w:t>
+      </w:r>
+      <w:r>
+        <w:rPr>
+          <w:rFonts w:eastAsia="Times New Roman"/>
+          <w:noProof/>
+          <w:color w:val="BCBEC4"/>
+          <w:lang w:val="en-US"/>
+        </w:rPr>
+        <w:t>;</w:t>
+      </w:r>
+      <w:r>
+        <w:rPr>
+          <w:rFonts w:eastAsia="Times New Roman"/>
+          <w:noProof/>
+          <w:color w:val="BCBEC4"/>
+          <w:lang w:val="en-US"/>
+        </w:rPr>
+        <w:br/>
+        <w:t xml:space="preserve">    }</w:t>
+      </w:r>
+      <w:r>
+        <w:rPr>
+          <w:rFonts w:eastAsia="Times New Roman"/>
+          <w:noProof/>
+          <w:color w:val="BCBEC4"/>
+          <w:lang w:val="en-US"/>
+        </w:rPr>
+        <w:br/>
+      </w:r>
+      <w:r>
+        <w:rPr>
+          <w:rFonts w:eastAsia="Times New Roman"/>
+          <w:noProof/>
+          <w:color w:val="BCBEC4"/>
+          <w:lang w:val="en-US"/>
+        </w:rPr>
+        <w:br/>
+        <w:t xml:space="preserve">    </w:t>
+      </w:r>
+      <w:r>
+        <w:rPr>
+          <w:rFonts w:eastAsia="Times New Roman"/>
+          <w:i/>
+          <w:iCs/>
+          <w:noProof/>
+          <w:color w:val="5F826B"/>
+          <w:lang w:val="en-US"/>
+        </w:rPr>
+        <w:t>/**</w:t>
+      </w:r>
+      <w:r>
+        <w:rPr>
+          <w:rFonts w:eastAsia="Times New Roman"/>
+          <w:i/>
+          <w:iCs/>
+          <w:noProof/>
+          <w:color w:val="5F826B"/>
+          <w:lang w:val="en-US"/>
+        </w:rPr>
+        <w:br/>
+        <w:t xml:space="preserve">     * Sets the amount of water in the reservoir.</w:t>
+      </w:r>
+      <w:r>
+        <w:rPr>
+          <w:rFonts w:eastAsia="Times New Roman"/>
+          <w:i/>
+          <w:iCs/>
+          <w:noProof/>
+          <w:color w:val="5F826B"/>
+          <w:lang w:val="en-US"/>
+        </w:rPr>
+        <w:br/>
+        <w:t xml:space="preserve">     *</w:t>
+      </w:r>
+      <w:r>
+        <w:rPr>
+          <w:rFonts w:eastAsia="Times New Roman"/>
+          <w:i/>
+          <w:iCs/>
+          <w:noProof/>
+          <w:color w:val="5F826B"/>
+          <w:lang w:val="en-US"/>
+        </w:rPr>
+        <w:br/>
+        <w:t xml:space="preserve">     * </w:t>
+      </w:r>
+      <w:r>
+        <w:rPr>
+          <w:rFonts w:eastAsia="Times New Roman"/>
+          <w:i/>
+          <w:iCs/>
+          <w:noProof/>
+          <w:color w:val="67A37C"/>
+          <w:lang w:val="en-US"/>
+        </w:rPr>
         <w:t xml:space="preserve">@param </w:t>
       </w:r>
       <w:r>
@@ -5866,18 +6464,18 @@
           <w:color w:val="ABADB3"/>
           <w:lang w:val="en-US"/>
         </w:rPr>
-        <w:t xml:space="preserve">season </w:t>
-      </w:r>
-      <w:r>
-        <w:rPr>
-          <w:rFonts w:eastAsia="Times New Roman"/>
-          <w:i/>
-          <w:iCs/>
-          <w:noProof/>
-          <w:color w:val="5F826B"/>
-          <w:lang w:val="en-US"/>
-        </w:rPr>
-        <w:t>The new season to set.</w:t>
+        <w:t xml:space="preserve">amountOfWater </w:t>
+      </w:r>
+      <w:r>
+        <w:rPr>
+          <w:rFonts w:eastAsia="Times New Roman"/>
+          <w:i/>
+          <w:iCs/>
+          <w:noProof/>
+          <w:color w:val="5F826B"/>
+          <w:lang w:val="en-US"/>
+        </w:rPr>
+        <w:t>The new amount of water to set.</w:t>
       </w:r>
       <w:r>
         <w:rPr>
@@ -5919,16 +6517,34 @@
           <w:color w:val="56A8F5"/>
           <w:lang w:val="en-US"/>
         </w:rPr>
-        <w:t>setSeason</w:t>
-      </w:r>
-      <w:r>
-        <w:rPr>
-          <w:rFonts w:eastAsia="Times New Roman"/>
-          <w:noProof/>
-          <w:color w:val="BCBEC4"/>
-          <w:lang w:val="en-US"/>
-        </w:rPr>
-        <w:t>(Season season) {</w:t>
+        <w:t>setAmountOfWater</w:t>
+      </w:r>
+      <w:r>
+        <w:rPr>
+          <w:rFonts w:eastAsia="Times New Roman"/>
+          <w:noProof/>
+          <w:color w:val="BCBEC4"/>
+          <w:lang w:val="en-US"/>
+        </w:rPr>
+        <w:t>(</w:t>
+      </w:r>
+      <w:r>
+        <w:rPr>
+          <w:rFonts w:eastAsia="Times New Roman"/>
+          <w:noProof/>
+          <w:color w:val="CF8E6D"/>
+          <w:lang w:val="en-US"/>
+        </w:rPr>
+        <w:t xml:space="preserve">int </w:t>
+      </w:r>
+      <w:r>
+        <w:rPr>
+          <w:rFonts w:eastAsia="Times New Roman"/>
+          <w:noProof/>
+          <w:color w:val="BCBEC4"/>
+          <w:lang w:val="en-US"/>
+        </w:rPr>
+        <w:t>amountOfWater) {</w:t>
       </w:r>
       <w:r>
         <w:rPr>
@@ -5965,16 +6581,16 @@
           <w:color w:val="C77DBB"/>
           <w:lang w:val="en-US"/>
         </w:rPr>
-        <w:t xml:space="preserve">season </w:t>
-      </w:r>
-      <w:r>
-        <w:rPr>
-          <w:rFonts w:eastAsia="Times New Roman"/>
-          <w:noProof/>
-          <w:color w:val="BCBEC4"/>
-          <w:lang w:val="en-US"/>
-        </w:rPr>
-        <w:t>= season;</w:t>
+        <w:t xml:space="preserve">amountOfWater </w:t>
+      </w:r>
+      <w:r>
+        <w:rPr>
+          <w:rFonts w:eastAsia="Times New Roman"/>
+          <w:noProof/>
+          <w:color w:val="BCBEC4"/>
+          <w:lang w:val="en-US"/>
+        </w:rPr>
+        <w:t>= amountOfWater;</w:t>
       </w:r>
       <w:r>
         <w:rPr>
@@ -6026,7 +6642,7 @@
           <w:lang w:val="en-US"/>
         </w:rPr>
         <w:br/>
-        <w:t xml:space="preserve">     * Gets the amount of water in the reservoir.</w:t>
+        <w:t xml:space="preserve">     * Gets the temperature of the water in the reservoir.</w:t>
       </w:r>
       <w:r>
         <w:rPr>
@@ -6072,7 +6688,7 @@
           <w:color w:val="5F826B"/>
           <w:lang w:val="en-US"/>
         </w:rPr>
-        <w:t>The amount of water in the reservoir.</w:t>
+        <w:t>The temperature of the water in the reservoir.</w:t>
       </w:r>
       <w:r>
         <w:rPr>
@@ -6114,7 +6730,7 @@
           <w:color w:val="56A8F5"/>
           <w:lang w:val="en-US"/>
         </w:rPr>
-        <w:t>getAmountOfWater</w:t>
+        <w:t>getWaterTemperature</w:t>
       </w:r>
       <w:r>
         <w:rPr>
@@ -6151,7 +6767,7 @@
           <w:color w:val="C77DBB"/>
           <w:lang w:val="en-US"/>
         </w:rPr>
-        <w:t>amountOfWater</w:t>
+        <w:t>waterTemperature</w:t>
       </w:r>
       <w:r>
         <w:rPr>
@@ -6212,7 +6828,7 @@
           <w:lang w:val="en-US"/>
         </w:rPr>
         <w:br/>
-        <w:t xml:space="preserve">     * Sets the amount of water in the reservoir.</w:t>
+        <w:t xml:space="preserve">     * Sets the temperature of the water in the reservoir.</w:t>
       </w:r>
       <w:r>
         <w:rPr>
@@ -6258,18 +6874,18 @@
           <w:color w:val="ABADB3"/>
           <w:lang w:val="en-US"/>
         </w:rPr>
-        <w:t xml:space="preserve">amountOfWater </w:t>
-      </w:r>
-      <w:r>
-        <w:rPr>
-          <w:rFonts w:eastAsia="Times New Roman"/>
-          <w:i/>
-          <w:iCs/>
-          <w:noProof/>
-          <w:color w:val="5F826B"/>
-          <w:lang w:val="en-US"/>
-        </w:rPr>
-        <w:t>The new amount of water to set.</w:t>
+        <w:t xml:space="preserve">waterTemperature </w:t>
+      </w:r>
+      <w:r>
+        <w:rPr>
+          <w:rFonts w:eastAsia="Times New Roman"/>
+          <w:i/>
+          <w:iCs/>
+          <w:noProof/>
+          <w:color w:val="5F826B"/>
+          <w:lang w:val="en-US"/>
+        </w:rPr>
+        <w:t>The new temperature to set.</w:t>
       </w:r>
       <w:r>
         <w:rPr>
@@ -6311,7 +6927,7 @@
           <w:color w:val="56A8F5"/>
           <w:lang w:val="en-US"/>
         </w:rPr>
-        <w:t>setAmountOfWater</w:t>
+        <w:t>setWaterTemperature</w:t>
       </w:r>
       <w:r>
         <w:rPr>
@@ -6338,7 +6954,7 @@
           <w:color w:val="BCBEC4"/>
           <w:lang w:val="en-US"/>
         </w:rPr>
-        <w:t>amountOfWater) {</w:t>
+        <w:t>waterTemperature) {</w:t>
       </w:r>
       <w:r>
         <w:rPr>
@@ -6375,16 +6991,16 @@
           <w:color w:val="C77DBB"/>
           <w:lang w:val="en-US"/>
         </w:rPr>
-        <w:t xml:space="preserve">amountOfWater </w:t>
-      </w:r>
-      <w:r>
-        <w:rPr>
-          <w:rFonts w:eastAsia="Times New Roman"/>
-          <w:noProof/>
-          <w:color w:val="BCBEC4"/>
-          <w:lang w:val="en-US"/>
-        </w:rPr>
-        <w:t>= amountOfWater;</w:t>
+        <w:t xml:space="preserve">waterTemperature </w:t>
+      </w:r>
+      <w:r>
+        <w:rPr>
+          <w:rFonts w:eastAsia="Times New Roman"/>
+          <w:noProof/>
+          <w:color w:val="BCBEC4"/>
+          <w:lang w:val="en-US"/>
+        </w:rPr>
+        <w:t>= waterTemperature;</w:t>
       </w:r>
       <w:r>
         <w:rPr>
@@ -6436,53 +7052,19 @@
           <w:lang w:val="en-US"/>
         </w:rPr>
         <w:br/>
-        <w:t xml:space="preserve">     * Gets the temperature of the water in the reservoir.</w:t>
-      </w:r>
-      <w:r>
-        <w:rPr>
-          <w:rFonts w:eastAsia="Times New Roman"/>
-          <w:i/>
-          <w:iCs/>
-          <w:noProof/>
-          <w:color w:val="5F826B"/>
-          <w:lang w:val="en-US"/>
-        </w:rPr>
-        <w:br/>
-        <w:t xml:space="preserve">     *</w:t>
-      </w:r>
-      <w:r>
-        <w:rPr>
-          <w:rFonts w:eastAsia="Times New Roman"/>
-          <w:i/>
-          <w:iCs/>
-          <w:noProof/>
-          <w:color w:val="5F826B"/>
-          <w:lang w:val="en-US"/>
-        </w:rPr>
-        <w:br/>
-        <w:t xml:space="preserve">     * </w:t>
-      </w:r>
-      <w:r>
-        <w:rPr>
-          <w:rFonts w:eastAsia="Times New Roman"/>
-          <w:i/>
-          <w:iCs/>
-          <w:noProof/>
-          <w:color w:val="67A37C"/>
-          <w:lang w:val="en-US"/>
-        </w:rPr>
-        <w:t xml:space="preserve">@return </w:t>
-      </w:r>
-      <w:r>
-        <w:rPr>
-          <w:rFonts w:eastAsia="Times New Roman"/>
-          <w:i/>
-          <w:iCs/>
-          <w:noProof/>
-          <w:color w:val="5F826B"/>
-          <w:lang w:val="en-US"/>
-        </w:rPr>
-        <w:t>The temperature of the water in the reservoir.</w:t>
+        <w:t xml:space="preserve">     * Creates a log file for the reservoir.</w:t>
+      </w:r>
+      <w:r>
+        <w:rPr>
+          <w:rFonts w:eastAsia="Times New Roman"/>
+          <w:i/>
+          <w:iCs/>
+          <w:noProof/>
+          <w:color w:val="5F826B"/>
+          <w:lang w:val="en-US"/>
+        </w:rPr>
+        <w:br/>
+        <w:t xml:space="preserve">     * If the file does not exist, it will be created.</w:t>
       </w:r>
       <w:r>
         <w:rPr>
@@ -6515,7 +7097,7 @@
           <w:color w:val="CF8E6D"/>
           <w:lang w:val="en-US"/>
         </w:rPr>
-        <w:t xml:space="preserve">public int </w:t>
+        <w:t xml:space="preserve">private void </w:t>
       </w:r>
       <w:r>
         <w:rPr>
@@ -6524,7 +7106,7 @@
           <w:color w:val="56A8F5"/>
           <w:lang w:val="en-US"/>
         </w:rPr>
-        <w:t>getWaterTemperature</w:t>
+        <w:t>createFile</w:t>
       </w:r>
       <w:r>
         <w:rPr>
@@ -6543,6 +7125,54 @@
           <w:lang w:val="en-US"/>
         </w:rPr>
         <w:br/>
+        <w:t xml:space="preserve">        File file = </w:t>
+      </w:r>
+      <w:r>
+        <w:rPr>
+          <w:rFonts w:eastAsia="Times New Roman"/>
+          <w:noProof/>
+          <w:color w:val="CF8E6D"/>
+          <w:lang w:val="en-US"/>
+        </w:rPr>
+        <w:t xml:space="preserve">new </w:t>
+      </w:r>
+      <w:r>
+        <w:rPr>
+          <w:rFonts w:eastAsia="Times New Roman"/>
+          <w:noProof/>
+          <w:color w:val="BCBEC4"/>
+          <w:lang w:val="en-US"/>
+        </w:rPr>
+        <w:t>File(</w:t>
+      </w:r>
+      <w:r>
+        <w:rPr>
+          <w:rFonts w:eastAsia="Times New Roman"/>
+          <w:i/>
+          <w:iCs/>
+          <w:noProof/>
+          <w:color w:val="C77DBB"/>
+          <w:lang w:val="en-US"/>
+        </w:rPr>
+        <w:t>FILE_NAME</w:t>
+      </w:r>
+      <w:r>
+        <w:rPr>
+          <w:rFonts w:eastAsia="Times New Roman"/>
+          <w:noProof/>
+          <w:color w:val="BCBEC4"/>
+          <w:lang w:val="en-US"/>
+        </w:rPr>
+        <w:t>);</w:t>
+      </w:r>
+      <w:r>
+        <w:rPr>
+          <w:rFonts w:eastAsia="Times New Roman"/>
+          <w:noProof/>
+          <w:color w:val="BCBEC4"/>
+          <w:lang w:val="en-US"/>
+        </w:rPr>
+        <w:br/>
         <w:t xml:space="preserve">        </w:t>
       </w:r>
       <w:r>
@@ -6552,25 +7182,252 @@
           <w:color w:val="CF8E6D"/>
           <w:lang w:val="en-US"/>
         </w:rPr>
-        <w:t xml:space="preserve">return </w:t>
-      </w:r>
-      <w:r>
-        <w:rPr>
-          <w:rFonts w:eastAsia="Times New Roman"/>
+        <w:t xml:space="preserve">try </w:t>
+      </w:r>
+      <w:r>
+        <w:rPr>
+          <w:rFonts w:eastAsia="Times New Roman"/>
+          <w:noProof/>
+          <w:color w:val="BCBEC4"/>
+          <w:lang w:val="en-US"/>
+        </w:rPr>
+        <w:t>{</w:t>
+      </w:r>
+      <w:r>
+        <w:rPr>
+          <w:rFonts w:eastAsia="Times New Roman"/>
+          <w:noProof/>
+          <w:color w:val="BCBEC4"/>
+          <w:lang w:val="en-US"/>
+        </w:rPr>
+        <w:br/>
+        <w:t xml:space="preserve">            </w:t>
+      </w:r>
+      <w:r>
+        <w:rPr>
+          <w:rFonts w:eastAsia="Times New Roman"/>
+          <w:noProof/>
+          <w:color w:val="CF8E6D"/>
+          <w:lang w:val="en-US"/>
+        </w:rPr>
+        <w:t xml:space="preserve">if </w:t>
+      </w:r>
+      <w:r>
+        <w:rPr>
+          <w:rFonts w:eastAsia="Times New Roman"/>
+          <w:noProof/>
+          <w:color w:val="BCBEC4"/>
+          <w:lang w:val="en-US"/>
+        </w:rPr>
+        <w:t>(!file.exists() &amp;&amp; file.createNewFile()) {</w:t>
+      </w:r>
+      <w:r>
+        <w:rPr>
+          <w:rFonts w:eastAsia="Times New Roman"/>
+          <w:noProof/>
+          <w:color w:val="BCBEC4"/>
+          <w:lang w:val="en-US"/>
+        </w:rPr>
+        <w:br/>
+        <w:t xml:space="preserve">                System.</w:t>
+      </w:r>
+      <w:r>
+        <w:rPr>
+          <w:rFonts w:eastAsia="Times New Roman"/>
+          <w:i/>
+          <w:iCs/>
           <w:noProof/>
           <w:color w:val="C77DBB"/>
           <w:lang w:val="en-US"/>
         </w:rPr>
-        <w:t>waterTemperature</w:t>
-      </w:r>
-      <w:r>
-        <w:rPr>
-          <w:rFonts w:eastAsia="Times New Roman"/>
-          <w:noProof/>
-          <w:color w:val="BCBEC4"/>
-          <w:lang w:val="en-US"/>
-        </w:rPr>
-        <w:t>;</w:t>
+        <w:t>out</w:t>
+      </w:r>
+      <w:r>
+        <w:rPr>
+          <w:rFonts w:eastAsia="Times New Roman"/>
+          <w:noProof/>
+          <w:color w:val="BCBEC4"/>
+          <w:lang w:val="en-US"/>
+        </w:rPr>
+        <w:t>.println(</w:t>
+      </w:r>
+      <w:r>
+        <w:rPr>
+          <w:rFonts w:eastAsia="Times New Roman"/>
+          <w:noProof/>
+          <w:color w:val="6AAB73"/>
+          <w:lang w:val="en-US"/>
+        </w:rPr>
+        <w:t xml:space="preserve">"File created: " </w:t>
+      </w:r>
+      <w:r>
+        <w:rPr>
+          <w:rFonts w:eastAsia="Times New Roman"/>
+          <w:noProof/>
+          <w:color w:val="BCBEC4"/>
+          <w:lang w:val="en-US"/>
+        </w:rPr>
+        <w:t xml:space="preserve">+ </w:t>
+      </w:r>
+      <w:r>
+        <w:rPr>
+          <w:rFonts w:eastAsia="Times New Roman"/>
+          <w:i/>
+          <w:iCs/>
+          <w:noProof/>
+          <w:color w:val="C77DBB"/>
+          <w:lang w:val="en-US"/>
+        </w:rPr>
+        <w:t xml:space="preserve">FILE_NAME </w:t>
+      </w:r>
+      <w:r>
+        <w:rPr>
+          <w:rFonts w:eastAsia="Times New Roman"/>
+          <w:noProof/>
+          <w:color w:val="BCBEC4"/>
+          <w:lang w:val="en-US"/>
+        </w:rPr>
+        <w:t xml:space="preserve">+ </w:t>
+      </w:r>
+      <w:r>
+        <w:rPr>
+          <w:rFonts w:eastAsia="Times New Roman"/>
+          <w:noProof/>
+          <w:color w:val="6AAB73"/>
+          <w:lang w:val="en-US"/>
+        </w:rPr>
+        <w:t>"</w:t>
+      </w:r>
+      <w:r>
+        <w:rPr>
+          <w:rFonts w:eastAsia="Times New Roman"/>
+          <w:noProof/>
+          <w:color w:val="CF8E6D"/>
+          <w:lang w:val="en-US"/>
+        </w:rPr>
+        <w:t>\n</w:t>
+      </w:r>
+      <w:r>
+        <w:rPr>
+          <w:rFonts w:eastAsia="Times New Roman"/>
+          <w:noProof/>
+          <w:color w:val="6AAB73"/>
+          <w:lang w:val="en-US"/>
+        </w:rPr>
+        <w:t>"</w:t>
+      </w:r>
+      <w:r>
+        <w:rPr>
+          <w:rFonts w:eastAsia="Times New Roman"/>
+          <w:noProof/>
+          <w:color w:val="BCBEC4"/>
+          <w:lang w:val="en-US"/>
+        </w:rPr>
+        <w:t>);</w:t>
+      </w:r>
+      <w:r>
+        <w:rPr>
+          <w:rFonts w:eastAsia="Times New Roman"/>
+          <w:noProof/>
+          <w:color w:val="BCBEC4"/>
+          <w:lang w:val="en-US"/>
+        </w:rPr>
+        <w:br/>
+        <w:t xml:space="preserve">            }</w:t>
+      </w:r>
+      <w:r>
+        <w:rPr>
+          <w:rFonts w:eastAsia="Times New Roman"/>
+          <w:noProof/>
+          <w:color w:val="BCBEC4"/>
+          <w:lang w:val="en-US"/>
+        </w:rPr>
+        <w:br/>
+        <w:t xml:space="preserve">            </w:t>
+      </w:r>
+      <w:r>
+        <w:rPr>
+          <w:rFonts w:eastAsia="Times New Roman"/>
+          <w:noProof/>
+          <w:color w:val="C77DBB"/>
+          <w:lang w:val="en-US"/>
+        </w:rPr>
+        <w:t xml:space="preserve">fileWriter </w:t>
+      </w:r>
+      <w:r>
+        <w:rPr>
+          <w:rFonts w:eastAsia="Times New Roman"/>
+          <w:noProof/>
+          <w:color w:val="BCBEC4"/>
+          <w:lang w:val="en-US"/>
+        </w:rPr>
+        <w:t xml:space="preserve">= </w:t>
+      </w:r>
+      <w:r>
+        <w:rPr>
+          <w:rFonts w:eastAsia="Times New Roman"/>
+          <w:noProof/>
+          <w:color w:val="CF8E6D"/>
+          <w:lang w:val="en-US"/>
+        </w:rPr>
+        <w:t xml:space="preserve">new </w:t>
+      </w:r>
+      <w:r>
+        <w:rPr>
+          <w:rFonts w:eastAsia="Times New Roman"/>
+          <w:noProof/>
+          <w:color w:val="BCBEC4"/>
+          <w:lang w:val="en-US"/>
+        </w:rPr>
+        <w:t>FileWriter(file);</w:t>
+      </w:r>
+      <w:r>
+        <w:rPr>
+          <w:rFonts w:eastAsia="Times New Roman"/>
+          <w:noProof/>
+          <w:color w:val="BCBEC4"/>
+          <w:lang w:val="en-US"/>
+        </w:rPr>
+        <w:br/>
+        <w:t xml:space="preserve">        } </w:t>
+      </w:r>
+      <w:r>
+        <w:rPr>
+          <w:rFonts w:eastAsia="Times New Roman"/>
+          <w:noProof/>
+          <w:color w:val="CF8E6D"/>
+          <w:lang w:val="en-US"/>
+        </w:rPr>
+        <w:t xml:space="preserve">catch </w:t>
+      </w:r>
+      <w:r>
+        <w:rPr>
+          <w:rFonts w:eastAsia="Times New Roman"/>
+          <w:noProof/>
+          <w:color w:val="BCBEC4"/>
+          <w:lang w:val="en-US"/>
+        </w:rPr>
+        <w:t>(IOException e) {</w:t>
+      </w:r>
+      <w:r>
+        <w:rPr>
+          <w:rFonts w:eastAsia="Times New Roman"/>
+          <w:noProof/>
+          <w:color w:val="BCBEC4"/>
+          <w:lang w:val="en-US"/>
+        </w:rPr>
+        <w:br/>
+        <w:t xml:space="preserve">            e.printStackTrace();</w:t>
+      </w:r>
+      <w:r>
+        <w:rPr>
+          <w:rFonts w:eastAsia="Times New Roman"/>
+          <w:noProof/>
+          <w:color w:val="BCBEC4"/>
+          <w:lang w:val="en-US"/>
+        </w:rPr>
+        <w:br/>
+        <w:t xml:space="preserve">        }</w:t>
       </w:r>
       <w:r>
         <w:rPr>
@@ -6622,658 +7479,17 @@
           <w:lang w:val="en-US"/>
         </w:rPr>
         <w:br/>
-        <w:t xml:space="preserve">     * Sets the temperature of the water in the reservoir.</w:t>
-      </w:r>
-      <w:r>
-        <w:rPr>
-          <w:rFonts w:eastAsia="Times New Roman"/>
-          <w:i/>
-          <w:iCs/>
-          <w:noProof/>
-          <w:color w:val="5F826B"/>
-          <w:lang w:val="en-US"/>
-        </w:rPr>
-        <w:br/>
-        <w:t xml:space="preserve">     *</w:t>
-      </w:r>
-      <w:r>
-        <w:rPr>
-          <w:rFonts w:eastAsia="Times New Roman"/>
-          <w:i/>
-          <w:iCs/>
-          <w:noProof/>
-          <w:color w:val="5F826B"/>
-          <w:lang w:val="en-US"/>
-        </w:rPr>
-        <w:br/>
-        <w:t xml:space="preserve">     * </w:t>
-      </w:r>
-      <w:r>
-        <w:rPr>
-          <w:rFonts w:eastAsia="Times New Roman"/>
-          <w:i/>
-          <w:iCs/>
-          <w:noProof/>
-          <w:color w:val="67A37C"/>
-          <w:lang w:val="en-US"/>
-        </w:rPr>
-        <w:t xml:space="preserve">@param </w:t>
-      </w:r>
-      <w:r>
-        <w:rPr>
-          <w:rFonts w:eastAsia="Times New Roman"/>
-          <w:i/>
-          <w:iCs/>
-          <w:noProof/>
-          <w:color w:val="ABADB3"/>
-          <w:lang w:val="en-US"/>
-        </w:rPr>
-        <w:t xml:space="preserve">waterTemperature </w:t>
-      </w:r>
-      <w:r>
-        <w:rPr>
-          <w:rFonts w:eastAsia="Times New Roman"/>
-          <w:i/>
-          <w:iCs/>
-          <w:noProof/>
-          <w:color w:val="5F826B"/>
-          <w:lang w:val="en-US"/>
-        </w:rPr>
-        <w:t>The new temperature to set.</w:t>
-      </w:r>
-      <w:r>
-        <w:rPr>
-          <w:rFonts w:eastAsia="Times New Roman"/>
-          <w:i/>
-          <w:iCs/>
-          <w:noProof/>
-          <w:color w:val="5F826B"/>
-          <w:lang w:val="en-US"/>
-        </w:rPr>
-        <w:br/>
-        <w:t xml:space="preserve">     */</w:t>
-      </w:r>
-      <w:r>
-        <w:rPr>
-          <w:rFonts w:eastAsia="Times New Roman"/>
-          <w:i/>
-          <w:iCs/>
-          <w:noProof/>
-          <w:color w:val="5F826B"/>
-          <w:lang w:val="en-US"/>
-        </w:rPr>
-        <w:br/>
-        <w:t xml:space="preserve">    </w:t>
-      </w:r>
-      <w:r>
-        <w:rPr>
-          <w:rFonts w:eastAsia="Times New Roman"/>
-          <w:noProof/>
-          <w:color w:val="CF8E6D"/>
-          <w:lang w:val="en-US"/>
-        </w:rPr>
-        <w:t xml:space="preserve">public void </w:t>
-      </w:r>
-      <w:r>
-        <w:rPr>
-          <w:rFonts w:eastAsia="Times New Roman"/>
-          <w:noProof/>
-          <w:color w:val="56A8F5"/>
-          <w:lang w:val="en-US"/>
-        </w:rPr>
-        <w:t>setWaterTemperature</w:t>
-      </w:r>
-      <w:r>
-        <w:rPr>
-          <w:rFonts w:eastAsia="Times New Roman"/>
-          <w:noProof/>
-          <w:color w:val="BCBEC4"/>
-          <w:lang w:val="en-US"/>
-        </w:rPr>
-        <w:t>(</w:t>
-      </w:r>
-      <w:r>
-        <w:rPr>
-          <w:rFonts w:eastAsia="Times New Roman"/>
-          <w:noProof/>
-          <w:color w:val="CF8E6D"/>
-          <w:lang w:val="en-US"/>
-        </w:rPr>
-        <w:t xml:space="preserve">int </w:t>
-      </w:r>
-      <w:r>
-        <w:rPr>
-          <w:rFonts w:eastAsia="Times New Roman"/>
-          <w:noProof/>
-          <w:color w:val="BCBEC4"/>
-          <w:lang w:val="en-US"/>
-        </w:rPr>
-        <w:t>waterTemperature) {</w:t>
-      </w:r>
-      <w:r>
-        <w:rPr>
-          <w:rFonts w:eastAsia="Times New Roman"/>
-          <w:noProof/>
-          <w:color w:val="BCBEC4"/>
-          <w:lang w:val="en-US"/>
-        </w:rPr>
-        <w:br/>
-        <w:t xml:space="preserve">        </w:t>
-      </w:r>
-      <w:r>
-        <w:rPr>
-          <w:rFonts w:eastAsia="Times New Roman"/>
-          <w:noProof/>
-          <w:color w:val="CF8E6D"/>
-          <w:lang w:val="en-US"/>
-        </w:rPr>
-        <w:t>this</w:t>
-      </w:r>
-      <w:r>
-        <w:rPr>
-          <w:rFonts w:eastAsia="Times New Roman"/>
-          <w:noProof/>
-          <w:color w:val="BCBEC4"/>
-          <w:lang w:val="en-US"/>
-        </w:rPr>
-        <w:t>.</w:t>
-      </w:r>
-      <w:r>
-        <w:rPr>
-          <w:rFonts w:eastAsia="Times New Roman"/>
-          <w:noProof/>
-          <w:color w:val="C77DBB"/>
-          <w:lang w:val="en-US"/>
-        </w:rPr>
-        <w:t xml:space="preserve">waterTemperature </w:t>
-      </w:r>
-      <w:r>
-        <w:rPr>
-          <w:rFonts w:eastAsia="Times New Roman"/>
-          <w:noProof/>
-          <w:color w:val="BCBEC4"/>
-          <w:lang w:val="en-US"/>
-        </w:rPr>
-        <w:t>= waterTemperature;</w:t>
-      </w:r>
-      <w:r>
-        <w:rPr>
-          <w:rFonts w:eastAsia="Times New Roman"/>
-          <w:noProof/>
-          <w:color w:val="BCBEC4"/>
-          <w:lang w:val="en-US"/>
-        </w:rPr>
-        <w:br/>
-        <w:t xml:space="preserve">    }</w:t>
-      </w:r>
-      <w:r>
-        <w:rPr>
-          <w:rFonts w:eastAsia="Times New Roman"/>
-          <w:noProof/>
-          <w:color w:val="BCBEC4"/>
-          <w:lang w:val="en-US"/>
-        </w:rPr>
-        <w:br/>
-      </w:r>
-      <w:r>
-        <w:rPr>
-          <w:rFonts w:eastAsia="Times New Roman"/>
-          <w:noProof/>
-          <w:color w:val="BCBEC4"/>
-          <w:lang w:val="en-US"/>
-        </w:rPr>
-        <w:br/>
-        <w:t xml:space="preserve">    </w:t>
-      </w:r>
-      <w:r>
-        <w:rPr>
-          <w:rFonts w:eastAsia="Times New Roman"/>
-          <w:i/>
-          <w:iCs/>
-          <w:noProof/>
-          <w:color w:val="5F826B"/>
-          <w:lang w:val="en-US"/>
-        </w:rPr>
-        <w:t>/**</w:t>
-      </w:r>
-      <w:r>
-        <w:rPr>
-          <w:rFonts w:eastAsia="Times New Roman"/>
-          <w:i/>
-          <w:iCs/>
-          <w:noProof/>
-          <w:color w:val="5F826B"/>
-          <w:lang w:val="en-US"/>
-        </w:rPr>
-        <w:br/>
-        <w:t xml:space="preserve">     * Creates a log file for the reservoir.</w:t>
-      </w:r>
-      <w:r>
-        <w:rPr>
-          <w:rFonts w:eastAsia="Times New Roman"/>
-          <w:i/>
-          <w:iCs/>
-          <w:noProof/>
-          <w:color w:val="5F826B"/>
-          <w:lang w:val="en-US"/>
-        </w:rPr>
-        <w:br/>
-        <w:t xml:space="preserve">     * If the file does not exist, it will be created.</w:t>
-      </w:r>
-      <w:r>
-        <w:rPr>
-          <w:rFonts w:eastAsia="Times New Roman"/>
-          <w:i/>
-          <w:iCs/>
-          <w:noProof/>
-          <w:color w:val="5F826B"/>
-          <w:lang w:val="en-US"/>
-        </w:rPr>
-        <w:br/>
-        <w:t xml:space="preserve">     */</w:t>
-      </w:r>
-      <w:r>
-        <w:rPr>
-          <w:rFonts w:eastAsia="Times New Roman"/>
-          <w:i/>
-          <w:iCs/>
-          <w:noProof/>
-          <w:color w:val="5F826B"/>
-          <w:lang w:val="en-US"/>
-        </w:rPr>
-        <w:br/>
-        <w:t xml:space="preserve">    </w:t>
-      </w:r>
-      <w:r>
-        <w:rPr>
-          <w:rFonts w:eastAsia="Times New Roman"/>
-          <w:noProof/>
-          <w:color w:val="CF8E6D"/>
-          <w:lang w:val="en-US"/>
-        </w:rPr>
-        <w:t xml:space="preserve">private void </w:t>
-      </w:r>
-      <w:r>
-        <w:rPr>
-          <w:rFonts w:eastAsia="Times New Roman"/>
-          <w:noProof/>
-          <w:color w:val="56A8F5"/>
-          <w:lang w:val="en-US"/>
-        </w:rPr>
-        <w:t>createFile</w:t>
-      </w:r>
-      <w:r>
-        <w:rPr>
-          <w:rFonts w:eastAsia="Times New Roman"/>
-          <w:noProof/>
-          <w:color w:val="BCBEC4"/>
-          <w:lang w:val="en-US"/>
-        </w:rPr>
-        <w:t>() {</w:t>
-      </w:r>
-      <w:r>
-        <w:rPr>
-          <w:rFonts w:eastAsia="Times New Roman"/>
-          <w:noProof/>
-          <w:color w:val="BCBEC4"/>
-          <w:lang w:val="en-US"/>
-        </w:rPr>
-        <w:br/>
-        <w:t xml:space="preserve">        File file = </w:t>
-      </w:r>
-      <w:r>
-        <w:rPr>
-          <w:rFonts w:eastAsia="Times New Roman"/>
-          <w:noProof/>
-          <w:color w:val="CF8E6D"/>
-          <w:lang w:val="en-US"/>
-        </w:rPr>
-        <w:t xml:space="preserve">new </w:t>
-      </w:r>
-      <w:r>
-        <w:rPr>
-          <w:rFonts w:eastAsia="Times New Roman"/>
-          <w:noProof/>
-          <w:color w:val="BCBEC4"/>
-          <w:lang w:val="en-US"/>
-        </w:rPr>
-        <w:t>File(</w:t>
-      </w:r>
-      <w:r>
-        <w:rPr>
-          <w:rFonts w:eastAsia="Times New Roman"/>
-          <w:i/>
-          <w:iCs/>
-          <w:noProof/>
-          <w:color w:val="C77DBB"/>
-          <w:lang w:val="en-US"/>
-        </w:rPr>
-        <w:t>FILE_NAME</w:t>
-      </w:r>
-      <w:r>
-        <w:rPr>
-          <w:rFonts w:eastAsia="Times New Roman"/>
-          <w:noProof/>
-          <w:color w:val="BCBEC4"/>
-          <w:lang w:val="en-US"/>
-        </w:rPr>
-        <w:t>);</w:t>
-      </w:r>
-      <w:r>
-        <w:rPr>
-          <w:rFonts w:eastAsia="Times New Roman"/>
-          <w:noProof/>
-          <w:color w:val="BCBEC4"/>
-          <w:lang w:val="en-US"/>
-        </w:rPr>
-        <w:br/>
-        <w:t xml:space="preserve">        </w:t>
-      </w:r>
-      <w:r>
-        <w:rPr>
-          <w:rFonts w:eastAsia="Times New Roman"/>
-          <w:noProof/>
-          <w:color w:val="CF8E6D"/>
-          <w:lang w:val="en-US"/>
-        </w:rPr>
-        <w:t xml:space="preserve">try </w:t>
-      </w:r>
-      <w:r>
-        <w:rPr>
-          <w:rFonts w:eastAsia="Times New Roman"/>
-          <w:noProof/>
-          <w:color w:val="BCBEC4"/>
-          <w:lang w:val="en-US"/>
-        </w:rPr>
-        <w:t>{</w:t>
-      </w:r>
-      <w:r>
-        <w:rPr>
-          <w:rFonts w:eastAsia="Times New Roman"/>
-          <w:noProof/>
-          <w:color w:val="BCBEC4"/>
-          <w:lang w:val="en-US"/>
-        </w:rPr>
-        <w:br/>
-        <w:t xml:space="preserve">            </w:t>
-      </w:r>
-      <w:r>
-        <w:rPr>
-          <w:rFonts w:eastAsia="Times New Roman"/>
-          <w:noProof/>
-          <w:color w:val="CF8E6D"/>
-          <w:lang w:val="en-US"/>
-        </w:rPr>
-        <w:t xml:space="preserve">if </w:t>
-      </w:r>
-      <w:r>
-        <w:rPr>
-          <w:rFonts w:eastAsia="Times New Roman"/>
-          <w:noProof/>
-          <w:color w:val="BCBEC4"/>
-          <w:lang w:val="en-US"/>
-        </w:rPr>
-        <w:t>(!file.exists() &amp;&amp; file.createNewFile()) {</w:t>
-      </w:r>
-      <w:r>
-        <w:rPr>
-          <w:rFonts w:eastAsia="Times New Roman"/>
-          <w:noProof/>
-          <w:color w:val="BCBEC4"/>
-          <w:lang w:val="en-US"/>
-        </w:rPr>
-        <w:br/>
-        <w:t xml:space="preserve">                System.</w:t>
-      </w:r>
-      <w:r>
-        <w:rPr>
-          <w:rFonts w:eastAsia="Times New Roman"/>
-          <w:i/>
-          <w:iCs/>
-          <w:noProof/>
-          <w:color w:val="C77DBB"/>
-          <w:lang w:val="en-US"/>
-        </w:rPr>
-        <w:t>out</w:t>
-      </w:r>
-      <w:r>
-        <w:rPr>
-          <w:rFonts w:eastAsia="Times New Roman"/>
-          <w:noProof/>
-          <w:color w:val="BCBEC4"/>
-          <w:lang w:val="en-US"/>
-        </w:rPr>
-        <w:t>.println(</w:t>
-      </w:r>
-      <w:r>
-        <w:rPr>
-          <w:rFonts w:eastAsia="Times New Roman"/>
-          <w:noProof/>
-          <w:color w:val="6AAB73"/>
-          <w:lang w:val="en-US"/>
-        </w:rPr>
-        <w:t xml:space="preserve">"File created: " </w:t>
-      </w:r>
-      <w:r>
-        <w:rPr>
-          <w:rFonts w:eastAsia="Times New Roman"/>
-          <w:noProof/>
-          <w:color w:val="BCBEC4"/>
-          <w:lang w:val="en-US"/>
-        </w:rPr>
-        <w:t xml:space="preserve">+ </w:t>
-      </w:r>
-      <w:r>
-        <w:rPr>
-          <w:rFonts w:eastAsia="Times New Roman"/>
-          <w:i/>
-          <w:iCs/>
-          <w:noProof/>
-          <w:color w:val="C77DBB"/>
-          <w:lang w:val="en-US"/>
-        </w:rPr>
-        <w:t xml:space="preserve">FILE_NAME </w:t>
-      </w:r>
-      <w:r>
-        <w:rPr>
-          <w:rFonts w:eastAsia="Times New Roman"/>
-          <w:noProof/>
-          <w:color w:val="BCBEC4"/>
-          <w:lang w:val="en-US"/>
-        </w:rPr>
-        <w:t xml:space="preserve">+ </w:t>
-      </w:r>
-      <w:r>
-        <w:rPr>
-          <w:rFonts w:eastAsia="Times New Roman"/>
-          <w:noProof/>
-          <w:color w:val="6AAB73"/>
-          <w:lang w:val="en-US"/>
-        </w:rPr>
-        <w:t>"</w:t>
-      </w:r>
-      <w:r>
-        <w:rPr>
-          <w:rFonts w:eastAsia="Times New Roman"/>
-          <w:noProof/>
-          <w:color w:val="CF8E6D"/>
-          <w:lang w:val="en-US"/>
-        </w:rPr>
-        <w:t>\n</w:t>
-      </w:r>
-      <w:r>
-        <w:rPr>
-          <w:rFonts w:eastAsia="Times New Roman"/>
-          <w:noProof/>
-          <w:color w:val="6AAB73"/>
-          <w:lang w:val="en-US"/>
-        </w:rPr>
-        <w:t>"</w:t>
-      </w:r>
-      <w:r>
-        <w:rPr>
-          <w:rFonts w:eastAsia="Times New Roman"/>
-          <w:noProof/>
-          <w:color w:val="BCBEC4"/>
-          <w:lang w:val="en-US"/>
-        </w:rPr>
-        <w:t>);</w:t>
-      </w:r>
-      <w:r>
-        <w:rPr>
-          <w:rFonts w:eastAsia="Times New Roman"/>
-          <w:noProof/>
-          <w:color w:val="BCBEC4"/>
-          <w:lang w:val="en-US"/>
-        </w:rPr>
-        <w:br/>
-        <w:t xml:space="preserve">            }</w:t>
-      </w:r>
-      <w:r>
-        <w:rPr>
-          <w:rFonts w:eastAsia="Times New Roman"/>
-          <w:noProof/>
-          <w:color w:val="BCBEC4"/>
-          <w:lang w:val="en-US"/>
-        </w:rPr>
-        <w:br/>
-        <w:t xml:space="preserve">            </w:t>
-      </w:r>
-      <w:r>
-        <w:rPr>
-          <w:rFonts w:eastAsia="Times New Roman"/>
-          <w:noProof/>
-          <w:color w:val="C77DBB"/>
-          <w:lang w:val="en-US"/>
-        </w:rPr>
-        <w:t xml:space="preserve">fileWriter </w:t>
-      </w:r>
-      <w:r>
-        <w:rPr>
-          <w:rFonts w:eastAsia="Times New Roman"/>
-          <w:noProof/>
-          <w:color w:val="BCBEC4"/>
-          <w:lang w:val="en-US"/>
-        </w:rPr>
-        <w:t xml:space="preserve">= </w:t>
-      </w:r>
-      <w:r>
-        <w:rPr>
-          <w:rFonts w:eastAsia="Times New Roman"/>
-          <w:noProof/>
-          <w:color w:val="CF8E6D"/>
-          <w:lang w:val="en-US"/>
-        </w:rPr>
-        <w:t xml:space="preserve">new </w:t>
-      </w:r>
-      <w:r>
-        <w:rPr>
-          <w:rFonts w:eastAsia="Times New Roman"/>
-          <w:noProof/>
-          <w:color w:val="BCBEC4"/>
-          <w:lang w:val="en-US"/>
-        </w:rPr>
-        <w:t>FileWriter(file);</w:t>
-      </w:r>
-      <w:r>
-        <w:rPr>
-          <w:rFonts w:eastAsia="Times New Roman"/>
-          <w:noProof/>
-          <w:color w:val="BCBEC4"/>
-          <w:lang w:val="en-US"/>
-        </w:rPr>
-        <w:br/>
-        <w:t xml:space="preserve">        } </w:t>
-      </w:r>
-      <w:r>
-        <w:rPr>
-          <w:rFonts w:eastAsia="Times New Roman"/>
-          <w:noProof/>
-          <w:color w:val="CF8E6D"/>
-          <w:lang w:val="en-US"/>
-        </w:rPr>
-        <w:t xml:space="preserve">catch </w:t>
-      </w:r>
-      <w:r>
-        <w:rPr>
-          <w:rFonts w:eastAsia="Times New Roman"/>
-          <w:noProof/>
-          <w:color w:val="BCBEC4"/>
-          <w:lang w:val="en-US"/>
-        </w:rPr>
-        <w:t>(IOException e) {</w:t>
-      </w:r>
-      <w:r>
-        <w:rPr>
-          <w:rFonts w:eastAsia="Times New Roman"/>
-          <w:noProof/>
-          <w:color w:val="BCBEC4"/>
-          <w:lang w:val="en-US"/>
-        </w:rPr>
-        <w:br/>
-        <w:t xml:space="preserve">            e.printStackTrace();</w:t>
-      </w:r>
-      <w:r>
-        <w:rPr>
-          <w:rFonts w:eastAsia="Times New Roman"/>
-          <w:noProof/>
-          <w:color w:val="BCBEC4"/>
-          <w:lang w:val="en-US"/>
-        </w:rPr>
-        <w:br/>
-        <w:t xml:space="preserve">        }</w:t>
-      </w:r>
-      <w:r>
-        <w:rPr>
-          <w:rFonts w:eastAsia="Times New Roman"/>
-          <w:noProof/>
-          <w:color w:val="BCBEC4"/>
-          <w:lang w:val="en-US"/>
-        </w:rPr>
-        <w:br/>
-        <w:t xml:space="preserve">    }</w:t>
-      </w:r>
-      <w:r>
-        <w:rPr>
-          <w:rFonts w:eastAsia="Times New Roman"/>
-          <w:noProof/>
-          <w:color w:val="BCBEC4"/>
-          <w:lang w:val="en-US"/>
-        </w:rPr>
-        <w:br/>
-      </w:r>
-      <w:r>
-        <w:rPr>
-          <w:rFonts w:eastAsia="Times New Roman"/>
-          <w:noProof/>
-          <w:color w:val="BCBEC4"/>
+      </w:r>
+      <w:r>
+        <w:rPr>
+          <w:rFonts w:eastAsia="Times New Roman"/>
+          <w:i/>
+          <w:iCs/>
+          <w:noProof/>
+          <w:color w:val="5F826B"/>
           <w:lang w:val="en-US"/>
         </w:rPr>
         <w:lastRenderedPageBreak/>
-        <w:br/>
-        <w:t xml:space="preserve">    </w:t>
-      </w:r>
-      <w:r>
-        <w:rPr>
-          <w:rFonts w:eastAsia="Times New Roman"/>
-          <w:i/>
-          <w:iCs/>
-          <w:noProof/>
-          <w:color w:val="5F826B"/>
-          <w:lang w:val="en-US"/>
-        </w:rPr>
-        <w:t>/**</w:t>
-      </w:r>
-      <w:r>
-        <w:rPr>
-          <w:rFonts w:eastAsia="Times New Roman"/>
-          <w:i/>
-          <w:iCs/>
-          <w:noProof/>
-          <w:color w:val="5F826B"/>
-          <w:lang w:val="en-US"/>
-        </w:rPr>
-        <w:br/>
         <w:t xml:space="preserve">     * Logs a message to the file associated with the reservoir.</w:t>
       </w:r>
       <w:r>
@@ -8815,15 +9031,798 @@
           <w:lang w:val="en-US"/>
         </w:rPr>
         <w:br/>
-      </w:r>
-      <w:r>
-        <w:rPr>
-          <w:rFonts w:eastAsia="Times New Roman"/>
-          <w:noProof/>
-          <w:color w:val="BCBEC4"/>
+        <w:t xml:space="preserve">    }</w:t>
+      </w:r>
+      <w:r>
+        <w:rPr>
+          <w:rFonts w:eastAsia="Times New Roman"/>
+          <w:noProof/>
+          <w:color w:val="BCBEC4"/>
+          <w:lang w:val="en-US"/>
+        </w:rPr>
+        <w:br/>
+      </w:r>
+      <w:r>
+        <w:rPr>
+          <w:rFonts w:eastAsia="Times New Roman"/>
+          <w:noProof/>
+          <w:color w:val="BCBEC4"/>
+          <w:lang w:val="en-US"/>
+        </w:rPr>
+        <w:br/>
+        <w:t xml:space="preserve">    </w:t>
+      </w:r>
+      <w:r>
+        <w:rPr>
+          <w:rFonts w:eastAsia="Times New Roman"/>
+          <w:i/>
+          <w:iCs/>
+          <w:noProof/>
+          <w:color w:val="5F826B"/>
+          <w:lang w:val="en-US"/>
+        </w:rPr>
+        <w:t>/**</w:t>
+      </w:r>
+      <w:r>
+        <w:rPr>
+          <w:rFonts w:eastAsia="Times New Roman"/>
+          <w:i/>
+          <w:iCs/>
+          <w:noProof/>
+          <w:color w:val="5F826B"/>
+          <w:lang w:val="en-US"/>
+        </w:rPr>
+        <w:br/>
+      </w:r>
+      <w:r>
+        <w:rPr>
+          <w:rFonts w:eastAsia="Times New Roman"/>
+          <w:i/>
+          <w:iCs/>
+          <w:noProof/>
+          <w:color w:val="5F826B"/>
           <w:lang w:val="en-US"/>
         </w:rPr>
         <w:lastRenderedPageBreak/>
+        <w:t xml:space="preserve">     * Adds a new season to the reservoir, if the current season is unknown.</w:t>
+      </w:r>
+      <w:r>
+        <w:rPr>
+          <w:rFonts w:eastAsia="Times New Roman"/>
+          <w:i/>
+          <w:iCs/>
+          <w:noProof/>
+          <w:color w:val="5F826B"/>
+          <w:lang w:val="en-US"/>
+        </w:rPr>
+        <w:br/>
+        <w:t xml:space="preserve">     * Prompts the user to enter a season and logs the new season.</w:t>
+      </w:r>
+      <w:r>
+        <w:rPr>
+          <w:rFonts w:eastAsia="Times New Roman"/>
+          <w:i/>
+          <w:iCs/>
+          <w:noProof/>
+          <w:color w:val="5F826B"/>
+          <w:lang w:val="en-US"/>
+        </w:rPr>
+        <w:br/>
+        <w:t xml:space="preserve">     */</w:t>
+      </w:r>
+      <w:r>
+        <w:rPr>
+          <w:rFonts w:eastAsia="Times New Roman"/>
+          <w:i/>
+          <w:iCs/>
+          <w:noProof/>
+          <w:color w:val="5F826B"/>
+          <w:lang w:val="en-US"/>
+        </w:rPr>
+        <w:br/>
+        <w:t xml:space="preserve">    </w:t>
+      </w:r>
+      <w:r>
+        <w:rPr>
+          <w:rFonts w:eastAsia="Times New Roman"/>
+          <w:noProof/>
+          <w:color w:val="CF8E6D"/>
+          <w:lang w:val="en-US"/>
+        </w:rPr>
+        <w:t xml:space="preserve">public void </w:t>
+      </w:r>
+      <w:r>
+        <w:rPr>
+          <w:rFonts w:eastAsia="Times New Roman"/>
+          <w:noProof/>
+          <w:color w:val="56A8F5"/>
+          <w:lang w:val="en-US"/>
+        </w:rPr>
+        <w:t>addSeason</w:t>
+      </w:r>
+      <w:r>
+        <w:rPr>
+          <w:rFonts w:eastAsia="Times New Roman"/>
+          <w:noProof/>
+          <w:color w:val="BCBEC4"/>
+          <w:lang w:val="en-US"/>
+        </w:rPr>
+        <w:t>() {</w:t>
+      </w:r>
+      <w:r>
+        <w:rPr>
+          <w:rFonts w:eastAsia="Times New Roman"/>
+          <w:noProof/>
+          <w:color w:val="BCBEC4"/>
+          <w:lang w:val="en-US"/>
+        </w:rPr>
+        <w:br/>
+        <w:t xml:space="preserve">        </w:t>
+      </w:r>
+      <w:r>
+        <w:rPr>
+          <w:rFonts w:eastAsia="Times New Roman"/>
+          <w:noProof/>
+          <w:color w:val="CF8E6D"/>
+          <w:lang w:val="en-US"/>
+        </w:rPr>
+        <w:t>if</w:t>
+      </w:r>
+      <w:r>
+        <w:rPr>
+          <w:rFonts w:eastAsia="Times New Roman"/>
+          <w:noProof/>
+          <w:color w:val="BCBEC4"/>
+          <w:lang w:val="en-US"/>
+        </w:rPr>
+        <w:t>(seasonIsUnknown()) {</w:t>
+      </w:r>
+      <w:r>
+        <w:rPr>
+          <w:rFonts w:eastAsia="Times New Roman"/>
+          <w:noProof/>
+          <w:color w:val="BCBEC4"/>
+          <w:lang w:val="en-US"/>
+        </w:rPr>
+        <w:br/>
+        <w:t xml:space="preserve">            Scanner scanner = </w:t>
+      </w:r>
+      <w:r>
+        <w:rPr>
+          <w:rFonts w:eastAsia="Times New Roman"/>
+          <w:noProof/>
+          <w:color w:val="CF8E6D"/>
+          <w:lang w:val="en-US"/>
+        </w:rPr>
+        <w:t xml:space="preserve">new </w:t>
+      </w:r>
+      <w:r>
+        <w:rPr>
+          <w:rFonts w:eastAsia="Times New Roman"/>
+          <w:noProof/>
+          <w:color w:val="BCBEC4"/>
+          <w:lang w:val="en-US"/>
+        </w:rPr>
+        <w:t>Scanner(System.</w:t>
+      </w:r>
+      <w:r>
+        <w:rPr>
+          <w:rFonts w:eastAsia="Times New Roman"/>
+          <w:i/>
+          <w:iCs/>
+          <w:noProof/>
+          <w:color w:val="C77DBB"/>
+          <w:lang w:val="en-US"/>
+        </w:rPr>
+        <w:t>in</w:t>
+      </w:r>
+      <w:r>
+        <w:rPr>
+          <w:rFonts w:eastAsia="Times New Roman"/>
+          <w:noProof/>
+          <w:color w:val="BCBEC4"/>
+          <w:lang w:val="en-US"/>
+        </w:rPr>
+        <w:t>);</w:t>
+      </w:r>
+      <w:r>
+        <w:rPr>
+          <w:rFonts w:eastAsia="Times New Roman"/>
+          <w:noProof/>
+          <w:color w:val="BCBEC4"/>
+          <w:lang w:val="en-US"/>
+        </w:rPr>
+        <w:br/>
+        <w:t xml:space="preserve">            String strOfSeason = </w:t>
+      </w:r>
+      <w:r>
+        <w:rPr>
+          <w:rFonts w:eastAsia="Times New Roman"/>
+          <w:noProof/>
+          <w:color w:val="CF8E6D"/>
+          <w:lang w:val="en-US"/>
+        </w:rPr>
+        <w:t>null</w:t>
+      </w:r>
+      <w:r>
+        <w:rPr>
+          <w:rFonts w:eastAsia="Times New Roman"/>
+          <w:noProof/>
+          <w:color w:val="BCBEC4"/>
+          <w:lang w:val="en-US"/>
+        </w:rPr>
+        <w:t>;</w:t>
+      </w:r>
+      <w:r>
+        <w:rPr>
+          <w:rFonts w:eastAsia="Times New Roman"/>
+          <w:noProof/>
+          <w:color w:val="BCBEC4"/>
+          <w:lang w:val="en-US"/>
+        </w:rPr>
+        <w:br/>
+      </w:r>
+      <w:r>
+        <w:rPr>
+          <w:rFonts w:eastAsia="Times New Roman"/>
+          <w:noProof/>
+          <w:color w:val="BCBEC4"/>
+          <w:lang w:val="en-US"/>
+        </w:rPr>
+        <w:br/>
+        <w:t xml:space="preserve">            </w:t>
+      </w:r>
+      <w:r>
+        <w:rPr>
+          <w:rFonts w:eastAsia="Times New Roman"/>
+          <w:noProof/>
+          <w:color w:val="CF8E6D"/>
+          <w:lang w:val="en-US"/>
+        </w:rPr>
+        <w:t xml:space="preserve">while </w:t>
+      </w:r>
+      <w:r>
+        <w:rPr>
+          <w:rFonts w:eastAsia="Times New Roman"/>
+          <w:noProof/>
+          <w:color w:val="BCBEC4"/>
+          <w:lang w:val="en-US"/>
+        </w:rPr>
+        <w:t>(</w:t>
+      </w:r>
+      <w:r>
+        <w:rPr>
+          <w:rFonts w:eastAsia="Times New Roman"/>
+          <w:noProof/>
+          <w:color w:val="CF8E6D"/>
+          <w:lang w:val="en-US"/>
+        </w:rPr>
+        <w:t>true</w:t>
+      </w:r>
+      <w:r>
+        <w:rPr>
+          <w:rFonts w:eastAsia="Times New Roman"/>
+          <w:noProof/>
+          <w:color w:val="BCBEC4"/>
+          <w:lang w:val="en-US"/>
+        </w:rPr>
+        <w:t>) {</w:t>
+      </w:r>
+      <w:r>
+        <w:rPr>
+          <w:rFonts w:eastAsia="Times New Roman"/>
+          <w:noProof/>
+          <w:color w:val="BCBEC4"/>
+          <w:lang w:val="en-US"/>
+        </w:rPr>
+        <w:br/>
+        <w:t xml:space="preserve">                </w:t>
+      </w:r>
+      <w:r>
+        <w:rPr>
+          <w:rFonts w:eastAsia="Times New Roman"/>
+          <w:noProof/>
+          <w:color w:val="CF8E6D"/>
+          <w:lang w:val="en-US"/>
+        </w:rPr>
+        <w:t xml:space="preserve">try </w:t>
+      </w:r>
+      <w:r>
+        <w:rPr>
+          <w:rFonts w:eastAsia="Times New Roman"/>
+          <w:noProof/>
+          <w:color w:val="BCBEC4"/>
+          <w:lang w:val="en-US"/>
+        </w:rPr>
+        <w:t>{</w:t>
+      </w:r>
+      <w:r>
+        <w:rPr>
+          <w:rFonts w:eastAsia="Times New Roman"/>
+          <w:noProof/>
+          <w:color w:val="BCBEC4"/>
+          <w:lang w:val="en-US"/>
+        </w:rPr>
+        <w:br/>
+        <w:t xml:space="preserve">                    System.</w:t>
+      </w:r>
+      <w:r>
+        <w:rPr>
+          <w:rFonts w:eastAsia="Times New Roman"/>
+          <w:i/>
+          <w:iCs/>
+          <w:noProof/>
+          <w:color w:val="C77DBB"/>
+          <w:lang w:val="en-US"/>
+        </w:rPr>
+        <w:t>out</w:t>
+      </w:r>
+      <w:r>
+        <w:rPr>
+          <w:rFonts w:eastAsia="Times New Roman"/>
+          <w:noProof/>
+          <w:color w:val="BCBEC4"/>
+          <w:lang w:val="en-US"/>
+        </w:rPr>
+        <w:t>.print(</w:t>
+      </w:r>
+      <w:r>
+        <w:rPr>
+          <w:rFonts w:eastAsia="Times New Roman"/>
+          <w:noProof/>
+          <w:color w:val="6AAB73"/>
+          <w:lang w:val="en-US"/>
+        </w:rPr>
+        <w:t>"Enter a season: "</w:t>
+      </w:r>
+      <w:r>
+        <w:rPr>
+          <w:rFonts w:eastAsia="Times New Roman"/>
+          <w:noProof/>
+          <w:color w:val="BCBEC4"/>
+          <w:lang w:val="en-US"/>
+        </w:rPr>
+        <w:t>);</w:t>
+      </w:r>
+      <w:r>
+        <w:rPr>
+          <w:rFonts w:eastAsia="Times New Roman"/>
+          <w:noProof/>
+          <w:color w:val="BCBEC4"/>
+          <w:lang w:val="en-US"/>
+        </w:rPr>
+        <w:br/>
+        <w:t xml:space="preserve">                    strOfSeason = scanner.nextLine().toUpperCase();</w:t>
+      </w:r>
+      <w:r>
+        <w:rPr>
+          <w:rFonts w:eastAsia="Times New Roman"/>
+          <w:noProof/>
+          <w:color w:val="BCBEC4"/>
+          <w:lang w:val="en-US"/>
+        </w:rPr>
+        <w:br/>
+        <w:t xml:space="preserve">                    </w:t>
+      </w:r>
+      <w:r>
+        <w:rPr>
+          <w:rFonts w:eastAsia="Times New Roman"/>
+          <w:noProof/>
+          <w:color w:val="C77DBB"/>
+          <w:lang w:val="en-US"/>
+        </w:rPr>
+        <w:t xml:space="preserve">season </w:t>
+      </w:r>
+      <w:r>
+        <w:rPr>
+          <w:rFonts w:eastAsia="Times New Roman"/>
+          <w:noProof/>
+          <w:color w:val="BCBEC4"/>
+          <w:lang w:val="en-US"/>
+        </w:rPr>
+        <w:t>= Season.</w:t>
+      </w:r>
+      <w:r>
+        <w:rPr>
+          <w:rFonts w:eastAsia="Times New Roman"/>
+          <w:i/>
+          <w:iCs/>
+          <w:noProof/>
+          <w:color w:val="BCBEC4"/>
+          <w:lang w:val="en-US"/>
+        </w:rPr>
+        <w:t>valueOf</w:t>
+      </w:r>
+      <w:r>
+        <w:rPr>
+          <w:rFonts w:eastAsia="Times New Roman"/>
+          <w:noProof/>
+          <w:color w:val="BCBEC4"/>
+          <w:lang w:val="en-US"/>
+        </w:rPr>
+        <w:t>(strOfSeason);</w:t>
+      </w:r>
+      <w:r>
+        <w:rPr>
+          <w:rFonts w:eastAsia="Times New Roman"/>
+          <w:noProof/>
+          <w:color w:val="BCBEC4"/>
+          <w:lang w:val="en-US"/>
+        </w:rPr>
+        <w:br/>
+      </w:r>
+      <w:r>
+        <w:rPr>
+          <w:rFonts w:eastAsia="Times New Roman"/>
+          <w:noProof/>
+          <w:color w:val="BCBEC4"/>
+          <w:lang w:val="en-US"/>
+        </w:rPr>
+        <w:br/>
+        <w:t xml:space="preserve">                    log(</w:t>
+      </w:r>
+      <w:r>
+        <w:rPr>
+          <w:rFonts w:eastAsia="Times New Roman"/>
+          <w:noProof/>
+          <w:color w:val="6AAB73"/>
+          <w:lang w:val="en-US"/>
+        </w:rPr>
+        <w:t>"</w:t>
+      </w:r>
+      <w:r>
+        <w:rPr>
+          <w:rFonts w:eastAsia="Times New Roman"/>
+          <w:noProof/>
+          <w:color w:val="CF8E6D"/>
+          <w:lang w:val="en-US"/>
+        </w:rPr>
+        <w:t>\n</w:t>
+      </w:r>
+      <w:r>
+        <w:rPr>
+          <w:rFonts w:eastAsia="Times New Roman"/>
+          <w:noProof/>
+          <w:color w:val="6AAB73"/>
+          <w:lang w:val="en-US"/>
+        </w:rPr>
+        <w:t xml:space="preserve">New season is: " </w:t>
+      </w:r>
+      <w:r>
+        <w:rPr>
+          <w:rFonts w:eastAsia="Times New Roman"/>
+          <w:noProof/>
+          <w:color w:val="BCBEC4"/>
+          <w:lang w:val="en-US"/>
+        </w:rPr>
+        <w:t xml:space="preserve">+ </w:t>
+      </w:r>
+      <w:r>
+        <w:rPr>
+          <w:rFonts w:eastAsia="Times New Roman"/>
+          <w:noProof/>
+          <w:color w:val="C77DBB"/>
+          <w:lang w:val="en-US"/>
+        </w:rPr>
+        <w:t>season</w:t>
+      </w:r>
+      <w:r>
+        <w:rPr>
+          <w:rFonts w:eastAsia="Times New Roman"/>
+          <w:noProof/>
+          <w:color w:val="BCBEC4"/>
+          <w:lang w:val="en-US"/>
+        </w:rPr>
+        <w:t>);</w:t>
+      </w:r>
+      <w:r>
+        <w:rPr>
+          <w:rFonts w:eastAsia="Times New Roman"/>
+          <w:noProof/>
+          <w:color w:val="BCBEC4"/>
+          <w:lang w:val="en-US"/>
+        </w:rPr>
+        <w:br/>
+        <w:t xml:space="preserve">                    </w:t>
+      </w:r>
+      <w:r>
+        <w:rPr>
+          <w:rFonts w:eastAsia="Times New Roman"/>
+          <w:noProof/>
+          <w:color w:val="CF8E6D"/>
+          <w:lang w:val="en-US"/>
+        </w:rPr>
+        <w:t>break</w:t>
+      </w:r>
+      <w:r>
+        <w:rPr>
+          <w:rFonts w:eastAsia="Times New Roman"/>
+          <w:noProof/>
+          <w:color w:val="BCBEC4"/>
+          <w:lang w:val="en-US"/>
+        </w:rPr>
+        <w:t>;</w:t>
+      </w:r>
+      <w:r>
+        <w:rPr>
+          <w:rFonts w:eastAsia="Times New Roman"/>
+          <w:noProof/>
+          <w:color w:val="BCBEC4"/>
+          <w:lang w:val="en-US"/>
+        </w:rPr>
+        <w:br/>
+        <w:t xml:space="preserve">                } </w:t>
+      </w:r>
+      <w:r>
+        <w:rPr>
+          <w:rFonts w:eastAsia="Times New Roman"/>
+          <w:noProof/>
+          <w:color w:val="CF8E6D"/>
+          <w:lang w:val="en-US"/>
+        </w:rPr>
+        <w:t xml:space="preserve">catch </w:t>
+      </w:r>
+      <w:r>
+        <w:rPr>
+          <w:rFonts w:eastAsia="Times New Roman"/>
+          <w:noProof/>
+          <w:color w:val="BCBEC4"/>
+          <w:lang w:val="en-US"/>
+        </w:rPr>
+        <w:t>(IllegalArgumentException e) {</w:t>
+      </w:r>
+      <w:r>
+        <w:rPr>
+          <w:rFonts w:eastAsia="Times New Roman"/>
+          <w:noProof/>
+          <w:color w:val="BCBEC4"/>
+          <w:lang w:val="en-US"/>
+        </w:rPr>
+        <w:br/>
+        <w:t xml:space="preserve">                    System.</w:t>
+      </w:r>
+      <w:r>
+        <w:rPr>
+          <w:rFonts w:eastAsia="Times New Roman"/>
+          <w:i/>
+          <w:iCs/>
+          <w:noProof/>
+          <w:color w:val="C77DBB"/>
+          <w:lang w:val="en-US"/>
+        </w:rPr>
+        <w:t>out</w:t>
+      </w:r>
+      <w:r>
+        <w:rPr>
+          <w:rFonts w:eastAsia="Times New Roman"/>
+          <w:noProof/>
+          <w:color w:val="BCBEC4"/>
+          <w:lang w:val="en-US"/>
+        </w:rPr>
+        <w:t>.println(</w:t>
+      </w:r>
+      <w:r>
+        <w:rPr>
+          <w:rFonts w:eastAsia="Times New Roman"/>
+          <w:noProof/>
+          <w:color w:val="6AAB73"/>
+          <w:lang w:val="en-US"/>
+        </w:rPr>
+        <w:t>"Invalid season. Please enter a valid season.</w:t>
+      </w:r>
+      <w:r>
+        <w:rPr>
+          <w:rFonts w:eastAsia="Times New Roman"/>
+          <w:noProof/>
+          <w:color w:val="CF8E6D"/>
+          <w:lang w:val="en-US"/>
+        </w:rPr>
+        <w:t>\n</w:t>
+      </w:r>
+      <w:r>
+        <w:rPr>
+          <w:rFonts w:eastAsia="Times New Roman"/>
+          <w:noProof/>
+          <w:color w:val="6AAB73"/>
+          <w:lang w:val="en-US"/>
+        </w:rPr>
+        <w:t>"</w:t>
+      </w:r>
+      <w:r>
+        <w:rPr>
+          <w:rFonts w:eastAsia="Times New Roman"/>
+          <w:noProof/>
+          <w:color w:val="BCBEC4"/>
+          <w:lang w:val="en-US"/>
+        </w:rPr>
+        <w:t>);</w:t>
+      </w:r>
+      <w:r>
+        <w:rPr>
+          <w:rFonts w:eastAsia="Times New Roman"/>
+          <w:noProof/>
+          <w:color w:val="BCBEC4"/>
+          <w:lang w:val="en-US"/>
+        </w:rPr>
+        <w:br/>
+        <w:t xml:space="preserve">                    log(</w:t>
+      </w:r>
+      <w:r>
+        <w:rPr>
+          <w:rFonts w:eastAsia="Times New Roman"/>
+          <w:noProof/>
+          <w:color w:val="6AAB73"/>
+          <w:lang w:val="en-US"/>
+        </w:rPr>
+        <w:t>"</w:t>
+      </w:r>
+      <w:r>
+        <w:rPr>
+          <w:rFonts w:eastAsia="Times New Roman"/>
+          <w:noProof/>
+          <w:color w:val="CF8E6D"/>
+          <w:lang w:val="en-US"/>
+        </w:rPr>
+        <w:t>\n</w:t>
+      </w:r>
+      <w:r>
+        <w:rPr>
+          <w:rFonts w:eastAsia="Times New Roman"/>
+          <w:noProof/>
+          <w:color w:val="6AAB73"/>
+          <w:lang w:val="en-US"/>
+        </w:rPr>
+        <w:t xml:space="preserve">Error! Invalid season: " </w:t>
+      </w:r>
+      <w:r>
+        <w:rPr>
+          <w:rFonts w:eastAsia="Times New Roman"/>
+          <w:noProof/>
+          <w:color w:val="BCBEC4"/>
+          <w:lang w:val="en-US"/>
+        </w:rPr>
+        <w:t>+ strOfSeason);</w:t>
+      </w:r>
+      <w:r>
+        <w:rPr>
+          <w:rFonts w:eastAsia="Times New Roman"/>
+          <w:noProof/>
+          <w:color w:val="BCBEC4"/>
+          <w:lang w:val="en-US"/>
+        </w:rPr>
+        <w:br/>
+        <w:t xml:space="preserve">                }</w:t>
+      </w:r>
+      <w:r>
+        <w:rPr>
+          <w:rFonts w:eastAsia="Times New Roman"/>
+          <w:noProof/>
+          <w:color w:val="BCBEC4"/>
+          <w:lang w:val="en-US"/>
+        </w:rPr>
+        <w:br/>
+        <w:t xml:space="preserve">            }</w:t>
+      </w:r>
+      <w:r>
+        <w:rPr>
+          <w:rFonts w:eastAsia="Times New Roman"/>
+          <w:noProof/>
+          <w:color w:val="BCBEC4"/>
+          <w:lang w:val="en-US"/>
+        </w:rPr>
+        <w:br/>
+        <w:t xml:space="preserve">            showInfo();</w:t>
+      </w:r>
+      <w:r>
+        <w:rPr>
+          <w:rFonts w:eastAsia="Times New Roman"/>
+          <w:noProof/>
+          <w:color w:val="BCBEC4"/>
+          <w:lang w:val="en-US"/>
+        </w:rPr>
+        <w:br/>
+        <w:t xml:space="preserve">        } </w:t>
+      </w:r>
+      <w:r>
+        <w:rPr>
+          <w:rFonts w:eastAsia="Times New Roman"/>
+          <w:noProof/>
+          <w:color w:val="CF8E6D"/>
+          <w:lang w:val="en-US"/>
+        </w:rPr>
+        <w:t xml:space="preserve">else </w:t>
+      </w:r>
+      <w:r>
+        <w:rPr>
+          <w:rFonts w:eastAsia="Times New Roman"/>
+          <w:noProof/>
+          <w:color w:val="BCBEC4"/>
+          <w:lang w:val="en-US"/>
+        </w:rPr>
+        <w:t>{</w:t>
+      </w:r>
+      <w:r>
+        <w:rPr>
+          <w:rFonts w:eastAsia="Times New Roman"/>
+          <w:noProof/>
+          <w:color w:val="BCBEC4"/>
+          <w:lang w:val="en-US"/>
+        </w:rPr>
+        <w:br/>
+        <w:t xml:space="preserve">            log(</w:t>
+      </w:r>
+      <w:r>
+        <w:rPr>
+          <w:rFonts w:eastAsia="Times New Roman"/>
+          <w:noProof/>
+          <w:color w:val="6AAB73"/>
+          <w:lang w:val="en-US"/>
+        </w:rPr>
+        <w:t>"</w:t>
+      </w:r>
+      <w:r>
+        <w:rPr>
+          <w:rFonts w:eastAsia="Times New Roman"/>
+          <w:noProof/>
+          <w:color w:val="CF8E6D"/>
+          <w:lang w:val="en-US"/>
+        </w:rPr>
+        <w:t>\n</w:t>
+      </w:r>
+      <w:r>
+        <w:rPr>
+          <w:rFonts w:eastAsia="Times New Roman"/>
+          <w:noProof/>
+          <w:color w:val="6AAB73"/>
+          <w:lang w:val="en-US"/>
+        </w:rPr>
+        <w:t xml:space="preserve">- Error! You already have the season: " </w:t>
+      </w:r>
+      <w:r>
+        <w:rPr>
+          <w:rFonts w:eastAsia="Times New Roman"/>
+          <w:noProof/>
+          <w:color w:val="BCBEC4"/>
+          <w:lang w:val="en-US"/>
+        </w:rPr>
+        <w:t xml:space="preserve">+ </w:t>
+      </w:r>
+      <w:r>
+        <w:rPr>
+          <w:rFonts w:eastAsia="Times New Roman"/>
+          <w:noProof/>
+          <w:color w:val="C77DBB"/>
+          <w:lang w:val="en-US"/>
+        </w:rPr>
+        <w:t>season</w:t>
+      </w:r>
+      <w:r>
+        <w:rPr>
+          <w:rFonts w:eastAsia="Times New Roman"/>
+          <w:noProof/>
+          <w:color w:val="BCBEC4"/>
+          <w:lang w:val="en-US"/>
+        </w:rPr>
+        <w:t>);</w:t>
+      </w:r>
+      <w:r>
+        <w:rPr>
+          <w:rFonts w:eastAsia="Times New Roman"/>
+          <w:noProof/>
+          <w:color w:val="BCBEC4"/>
+          <w:lang w:val="en-US"/>
+        </w:rPr>
+        <w:br/>
+        <w:t xml:space="preserve">        }</w:t>
+      </w:r>
+      <w:r>
+        <w:rPr>
+          <w:rFonts w:eastAsia="Times New Roman"/>
+          <w:noProof/>
+          <w:color w:val="BCBEC4"/>
+          <w:lang w:val="en-US"/>
+        </w:rPr>
+        <w:br/>
         <w:t xml:space="preserve">    }</w:t>
       </w:r>
       <w:r>
@@ -8866,19 +9865,7 @@
           <w:lang w:val="en-US"/>
         </w:rPr>
         <w:br/>
-        <w:t xml:space="preserve">     * Adds a new season to the reservoir, if the current season is unknown.</w:t>
-      </w:r>
-      <w:r>
-        <w:rPr>
-          <w:rFonts w:eastAsia="Times New Roman"/>
-          <w:i/>
-          <w:iCs/>
-          <w:noProof/>
-          <w:color w:val="5F826B"/>
-          <w:lang w:val="en-US"/>
-        </w:rPr>
-        <w:br/>
-        <w:t xml:space="preserve">     * Prompts the user to enter a season and logs the new season.</w:t>
+        <w:t xml:space="preserve">     * Deletes the current season of the reservoir and logs the action.</w:t>
       </w:r>
       <w:r>
         <w:rPr>
@@ -8920,7 +9907,7 @@
           <w:color w:val="56A8F5"/>
           <w:lang w:val="en-US"/>
         </w:rPr>
-        <w:t>addSeason</w:t>
+        <w:t>deleteSeason</w:t>
       </w:r>
       <w:r>
         <w:rPr>
@@ -8945,9 +9932,218 @@
         <w:rPr>
           <w:rFonts w:eastAsia="Times New Roman"/>
           <w:noProof/>
+          <w:color w:val="C77DBB"/>
+          <w:lang w:val="en-US"/>
+        </w:rPr>
+        <w:t xml:space="preserve">season </w:t>
+      </w:r>
+      <w:r>
+        <w:rPr>
+          <w:rFonts w:eastAsia="Times New Roman"/>
+          <w:noProof/>
+          <w:color w:val="BCBEC4"/>
+          <w:lang w:val="en-US"/>
+        </w:rPr>
+        <w:t>= Season.</w:t>
+      </w:r>
+      <w:r>
+        <w:rPr>
+          <w:rFonts w:eastAsia="Times New Roman"/>
+          <w:i/>
+          <w:iCs/>
+          <w:noProof/>
+          <w:color w:val="C77DBB"/>
+          <w:lang w:val="en-US"/>
+        </w:rPr>
+        <w:t>UNKNOWN</w:t>
+      </w:r>
+      <w:r>
+        <w:rPr>
+          <w:rFonts w:eastAsia="Times New Roman"/>
+          <w:noProof/>
+          <w:color w:val="BCBEC4"/>
+          <w:lang w:val="en-US"/>
+        </w:rPr>
+        <w:t>;</w:t>
+      </w:r>
+      <w:r>
+        <w:rPr>
+          <w:rFonts w:eastAsia="Times New Roman"/>
+          <w:noProof/>
+          <w:color w:val="BCBEC4"/>
+          <w:lang w:val="en-US"/>
+        </w:rPr>
+        <w:br/>
+        <w:t xml:space="preserve">        log(</w:t>
+      </w:r>
+      <w:r>
+        <w:rPr>
+          <w:rFonts w:eastAsia="Times New Roman"/>
+          <w:noProof/>
+          <w:color w:val="6AAB73"/>
+          <w:lang w:val="en-US"/>
+        </w:rPr>
+        <w:t>"</w:t>
+      </w:r>
+      <w:r>
+        <w:rPr>
+          <w:rFonts w:eastAsia="Times New Roman"/>
+          <w:noProof/>
           <w:color w:val="CF8E6D"/>
           <w:lang w:val="en-US"/>
         </w:rPr>
+        <w:t>\n</w:t>
+      </w:r>
+      <w:r>
+        <w:rPr>
+          <w:rFonts w:eastAsia="Times New Roman"/>
+          <w:noProof/>
+          <w:color w:val="6AAB73"/>
+          <w:lang w:val="en-US"/>
+        </w:rPr>
+        <w:t>Season was deleted"</w:t>
+      </w:r>
+      <w:r>
+        <w:rPr>
+          <w:rFonts w:eastAsia="Times New Roman"/>
+          <w:noProof/>
+          <w:color w:val="BCBEC4"/>
+          <w:lang w:val="en-US"/>
+        </w:rPr>
+        <w:t>);</w:t>
+      </w:r>
+      <w:r>
+        <w:rPr>
+          <w:rFonts w:eastAsia="Times New Roman"/>
+          <w:noProof/>
+          <w:color w:val="BCBEC4"/>
+          <w:lang w:val="en-US"/>
+        </w:rPr>
+        <w:br/>
+        <w:t xml:space="preserve">    }</w:t>
+      </w:r>
+      <w:r>
+        <w:rPr>
+          <w:rFonts w:eastAsia="Times New Roman"/>
+          <w:noProof/>
+          <w:color w:val="BCBEC4"/>
+          <w:lang w:val="en-US"/>
+        </w:rPr>
+        <w:br/>
+      </w:r>
+      <w:r>
+        <w:rPr>
+          <w:rFonts w:eastAsia="Times New Roman"/>
+          <w:noProof/>
+          <w:color w:val="BCBEC4"/>
+          <w:lang w:val="en-US"/>
+        </w:rPr>
+        <w:br/>
+        <w:t xml:space="preserve">    </w:t>
+      </w:r>
+      <w:r>
+        <w:rPr>
+          <w:rFonts w:eastAsia="Times New Roman"/>
+          <w:i/>
+          <w:iCs/>
+          <w:noProof/>
+          <w:color w:val="5F826B"/>
+          <w:lang w:val="en-US"/>
+        </w:rPr>
+        <w:t>/**</w:t>
+      </w:r>
+      <w:r>
+        <w:rPr>
+          <w:rFonts w:eastAsia="Times New Roman"/>
+          <w:i/>
+          <w:iCs/>
+          <w:noProof/>
+          <w:color w:val="5F826B"/>
+          <w:lang w:val="en-US"/>
+        </w:rPr>
+        <w:br/>
+        <w:t xml:space="preserve">     * Changes the current season of the reservoir based on the current season.</w:t>
+      </w:r>
+      <w:r>
+        <w:rPr>
+          <w:rFonts w:eastAsia="Times New Roman"/>
+          <w:i/>
+          <w:iCs/>
+          <w:noProof/>
+          <w:color w:val="5F826B"/>
+          <w:lang w:val="en-US"/>
+        </w:rPr>
+        <w:br/>
+        <w:t xml:space="preserve">     * Logs the change and provides information about the new season.</w:t>
+      </w:r>
+      <w:r>
+        <w:rPr>
+          <w:rFonts w:eastAsia="Times New Roman"/>
+          <w:i/>
+          <w:iCs/>
+          <w:noProof/>
+          <w:color w:val="5F826B"/>
+          <w:lang w:val="en-US"/>
+        </w:rPr>
+        <w:br/>
+        <w:t xml:space="preserve">     */</w:t>
+      </w:r>
+      <w:r>
+        <w:rPr>
+          <w:rFonts w:eastAsia="Times New Roman"/>
+          <w:i/>
+          <w:iCs/>
+          <w:noProof/>
+          <w:color w:val="5F826B"/>
+          <w:lang w:val="en-US"/>
+        </w:rPr>
+        <w:br/>
+        <w:t xml:space="preserve">    </w:t>
+      </w:r>
+      <w:r>
+        <w:rPr>
+          <w:rFonts w:eastAsia="Times New Roman"/>
+          <w:noProof/>
+          <w:color w:val="CF8E6D"/>
+          <w:lang w:val="en-US"/>
+        </w:rPr>
+        <w:t xml:space="preserve">public void </w:t>
+      </w:r>
+      <w:r>
+        <w:rPr>
+          <w:rFonts w:eastAsia="Times New Roman"/>
+          <w:noProof/>
+          <w:color w:val="56A8F5"/>
+          <w:lang w:val="en-US"/>
+        </w:rPr>
+        <w:t>nextSeason</w:t>
+      </w:r>
+      <w:r>
+        <w:rPr>
+          <w:rFonts w:eastAsia="Times New Roman"/>
+          <w:noProof/>
+          <w:color w:val="BCBEC4"/>
+          <w:lang w:val="en-US"/>
+        </w:rPr>
+        <w:t>() {</w:t>
+      </w:r>
+      <w:r>
+        <w:rPr>
+          <w:rFonts w:eastAsia="Times New Roman"/>
+          <w:noProof/>
+          <w:color w:val="BCBEC4"/>
+          <w:lang w:val="en-US"/>
+        </w:rPr>
+        <w:br/>
+        <w:t xml:space="preserve">        </w:t>
+      </w:r>
+      <w:r>
+        <w:rPr>
+          <w:rFonts w:eastAsia="Times New Roman"/>
+          <w:noProof/>
+          <w:color w:val="CF8E6D"/>
+          <w:lang w:val="en-US"/>
+        </w:rPr>
         <w:t>if</w:t>
       </w:r>
       <w:r>
@@ -8957,17 +10153,26 @@
           <w:color w:val="BCBEC4"/>
           <w:lang w:val="en-US"/>
         </w:rPr>
-        <w:t>(seasonIsUnknown()) {</w:t>
-      </w:r>
-      <w:r>
-        <w:rPr>
-          <w:rFonts w:eastAsia="Times New Roman"/>
-          <w:noProof/>
-          <w:color w:val="BCBEC4"/>
-          <w:lang w:val="en-US"/>
-        </w:rPr>
-        <w:br/>
-        <w:t xml:space="preserve">            Scanner scanner = </w:t>
+        <w:t>(!seasonIsUnknown()) {</w:t>
+      </w:r>
+      <w:r>
+        <w:rPr>
+          <w:rFonts w:eastAsia="Times New Roman"/>
+          <w:noProof/>
+          <w:color w:val="BCBEC4"/>
+          <w:lang w:val="en-US"/>
+        </w:rPr>
+        <w:br/>
+        <w:t xml:space="preserve">            log(</w:t>
+      </w:r>
+      <w:r>
+        <w:rPr>
+          <w:rFonts w:eastAsia="Times New Roman"/>
+          <w:noProof/>
+          <w:color w:val="6AAB73"/>
+          <w:lang w:val="en-US"/>
+        </w:rPr>
+        <w:t>"</w:t>
       </w:r>
       <w:r>
         <w:rPr>
@@ -8976,27 +10181,302 @@
           <w:color w:val="CF8E6D"/>
           <w:lang w:val="en-US"/>
         </w:rPr>
-        <w:t xml:space="preserve">new </w:t>
-      </w:r>
-      <w:r>
-        <w:rPr>
-          <w:rFonts w:eastAsia="Times New Roman"/>
-          <w:noProof/>
-          <w:color w:val="BCBEC4"/>
-          <w:lang w:val="en-US"/>
-        </w:rPr>
-        <w:t>Scanner(System.</w:t>
-      </w:r>
-      <w:r>
-        <w:rPr>
-          <w:rFonts w:eastAsia="Times New Roman"/>
-          <w:i/>
-          <w:iCs/>
+        <w:t>\n</w:t>
+      </w:r>
+      <w:r>
+        <w:rPr>
+          <w:rFonts w:eastAsia="Times New Roman"/>
+          <w:noProof/>
+          <w:color w:val="6AAB73"/>
+          <w:lang w:val="en-US"/>
+        </w:rPr>
+        <w:t>Season was changed"</w:t>
+      </w:r>
+      <w:r>
+        <w:rPr>
+          <w:rFonts w:eastAsia="Times New Roman"/>
+          <w:noProof/>
+          <w:color w:val="BCBEC4"/>
+          <w:lang w:val="en-US"/>
+        </w:rPr>
+        <w:t>);</w:t>
+      </w:r>
+      <w:r>
+        <w:rPr>
+          <w:rFonts w:eastAsia="Times New Roman"/>
+          <w:noProof/>
+          <w:color w:val="BCBEC4"/>
+          <w:lang w:val="en-US"/>
+        </w:rPr>
+        <w:br/>
+        <w:t xml:space="preserve">            </w:t>
+      </w:r>
+      <w:r>
+        <w:rPr>
+          <w:rFonts w:eastAsia="Times New Roman"/>
+          <w:noProof/>
+          <w:color w:val="CF8E6D"/>
+          <w:lang w:val="en-US"/>
+        </w:rPr>
+        <w:t xml:space="preserve">switch </w:t>
+      </w:r>
+      <w:r>
+        <w:rPr>
+          <w:rFonts w:eastAsia="Times New Roman"/>
+          <w:noProof/>
+          <w:color w:val="BCBEC4"/>
+          <w:lang w:val="en-US"/>
+        </w:rPr>
+        <w:t>(</w:t>
+      </w:r>
+      <w:r>
+        <w:rPr>
+          <w:rFonts w:eastAsia="Times New Roman"/>
           <w:noProof/>
           <w:color w:val="C77DBB"/>
           <w:lang w:val="en-US"/>
         </w:rPr>
-        <w:t>in</w:t>
+        <w:t>season</w:t>
+      </w:r>
+      <w:r>
+        <w:rPr>
+          <w:rFonts w:eastAsia="Times New Roman"/>
+          <w:noProof/>
+          <w:color w:val="BCBEC4"/>
+          <w:lang w:val="en-US"/>
+        </w:rPr>
+        <w:t>) {</w:t>
+      </w:r>
+      <w:r>
+        <w:rPr>
+          <w:rFonts w:eastAsia="Times New Roman"/>
+          <w:noProof/>
+          <w:color w:val="BCBEC4"/>
+          <w:lang w:val="en-US"/>
+        </w:rPr>
+        <w:br/>
+        <w:t xml:space="preserve">                </w:t>
+      </w:r>
+      <w:r>
+        <w:rPr>
+          <w:rFonts w:eastAsia="Times New Roman"/>
+          <w:noProof/>
+          <w:color w:val="CF8E6D"/>
+          <w:lang w:val="en-US"/>
+        </w:rPr>
+        <w:t xml:space="preserve">case </w:t>
+      </w:r>
+      <w:r>
+        <w:rPr>
+          <w:rFonts w:eastAsia="Times New Roman"/>
+          <w:i/>
+          <w:iCs/>
+          <w:noProof/>
+          <w:color w:val="C77DBB"/>
+          <w:lang w:val="en-US"/>
+        </w:rPr>
+        <w:t xml:space="preserve">WINTER </w:t>
+      </w:r>
+      <w:r>
+        <w:rPr>
+          <w:rFonts w:eastAsia="Times New Roman"/>
+          <w:noProof/>
+          <w:color w:val="BCBEC4"/>
+          <w:lang w:val="en-US"/>
+        </w:rPr>
+        <w:t>-&gt; springIsComing();</w:t>
+      </w:r>
+      <w:r>
+        <w:rPr>
+          <w:rFonts w:eastAsia="Times New Roman"/>
+          <w:noProof/>
+          <w:color w:val="BCBEC4"/>
+          <w:lang w:val="en-US"/>
+        </w:rPr>
+        <w:br/>
+        <w:t xml:space="preserve">                </w:t>
+      </w:r>
+      <w:r>
+        <w:rPr>
+          <w:rFonts w:eastAsia="Times New Roman"/>
+          <w:noProof/>
+          <w:color w:val="CF8E6D"/>
+          <w:lang w:val="en-US"/>
+        </w:rPr>
+        <w:t xml:space="preserve">case </w:t>
+      </w:r>
+      <w:r>
+        <w:rPr>
+          <w:rFonts w:eastAsia="Times New Roman"/>
+          <w:i/>
+          <w:iCs/>
+          <w:noProof/>
+          <w:color w:val="C77DBB"/>
+          <w:lang w:val="en-US"/>
+        </w:rPr>
+        <w:t xml:space="preserve">SPRING </w:t>
+      </w:r>
+      <w:r>
+        <w:rPr>
+          <w:rFonts w:eastAsia="Times New Roman"/>
+          <w:noProof/>
+          <w:color w:val="BCBEC4"/>
+          <w:lang w:val="en-US"/>
+        </w:rPr>
+        <w:t>-&gt; summerIsComing();</w:t>
+      </w:r>
+      <w:r>
+        <w:rPr>
+          <w:rFonts w:eastAsia="Times New Roman"/>
+          <w:noProof/>
+          <w:color w:val="BCBEC4"/>
+          <w:lang w:val="en-US"/>
+        </w:rPr>
+        <w:br/>
+        <w:t xml:space="preserve">                </w:t>
+      </w:r>
+      <w:r>
+        <w:rPr>
+          <w:rFonts w:eastAsia="Times New Roman"/>
+          <w:noProof/>
+          <w:color w:val="CF8E6D"/>
+          <w:lang w:val="en-US"/>
+        </w:rPr>
+        <w:t xml:space="preserve">case </w:t>
+      </w:r>
+      <w:r>
+        <w:rPr>
+          <w:rFonts w:eastAsia="Times New Roman"/>
+          <w:i/>
+          <w:iCs/>
+          <w:noProof/>
+          <w:color w:val="C77DBB"/>
+          <w:lang w:val="en-US"/>
+        </w:rPr>
+        <w:t xml:space="preserve">SUMMER </w:t>
+      </w:r>
+      <w:r>
+        <w:rPr>
+          <w:rFonts w:eastAsia="Times New Roman"/>
+          <w:noProof/>
+          <w:color w:val="BCBEC4"/>
+          <w:lang w:val="en-US"/>
+        </w:rPr>
+        <w:t>-&gt; autumnIsComing();</w:t>
+      </w:r>
+      <w:r>
+        <w:rPr>
+          <w:rFonts w:eastAsia="Times New Roman"/>
+          <w:noProof/>
+          <w:color w:val="BCBEC4"/>
+          <w:lang w:val="en-US"/>
+        </w:rPr>
+        <w:br/>
+        <w:t xml:space="preserve">                </w:t>
+      </w:r>
+      <w:r>
+        <w:rPr>
+          <w:rFonts w:eastAsia="Times New Roman"/>
+          <w:noProof/>
+          <w:color w:val="CF8E6D"/>
+          <w:lang w:val="en-US"/>
+        </w:rPr>
+        <w:t xml:space="preserve">case </w:t>
+      </w:r>
+      <w:r>
+        <w:rPr>
+          <w:rFonts w:eastAsia="Times New Roman"/>
+          <w:i/>
+          <w:iCs/>
+          <w:noProof/>
+          <w:color w:val="C77DBB"/>
+          <w:lang w:val="en-US"/>
+        </w:rPr>
+        <w:t xml:space="preserve">AUTUMN </w:t>
+      </w:r>
+      <w:r>
+        <w:rPr>
+          <w:rFonts w:eastAsia="Times New Roman"/>
+          <w:noProof/>
+          <w:color w:val="BCBEC4"/>
+          <w:lang w:val="en-US"/>
+        </w:rPr>
+        <w:t>-&gt; winterIsComing();</w:t>
+      </w:r>
+      <w:r>
+        <w:rPr>
+          <w:rFonts w:eastAsia="Times New Roman"/>
+          <w:noProof/>
+          <w:color w:val="BCBEC4"/>
+          <w:lang w:val="en-US"/>
+        </w:rPr>
+        <w:br/>
+        <w:t xml:space="preserve">            }</w:t>
+      </w:r>
+      <w:r>
+        <w:rPr>
+          <w:rFonts w:eastAsia="Times New Roman"/>
+          <w:noProof/>
+          <w:color w:val="BCBEC4"/>
+          <w:lang w:val="en-US"/>
+        </w:rPr>
+        <w:br/>
+        <w:t xml:space="preserve">        } </w:t>
+      </w:r>
+      <w:r>
+        <w:rPr>
+          <w:rFonts w:eastAsia="Times New Roman"/>
+          <w:noProof/>
+          <w:color w:val="CF8E6D"/>
+          <w:lang w:val="en-US"/>
+        </w:rPr>
+        <w:t xml:space="preserve">else </w:t>
+      </w:r>
+      <w:r>
+        <w:rPr>
+          <w:rFonts w:eastAsia="Times New Roman"/>
+          <w:noProof/>
+          <w:color w:val="BCBEC4"/>
+          <w:lang w:val="en-US"/>
+        </w:rPr>
+        <w:t>{</w:t>
+      </w:r>
+      <w:r>
+        <w:rPr>
+          <w:rFonts w:eastAsia="Times New Roman"/>
+          <w:noProof/>
+          <w:color w:val="BCBEC4"/>
+          <w:lang w:val="en-US"/>
+        </w:rPr>
+        <w:br/>
+        <w:t xml:space="preserve">            log(</w:t>
+      </w:r>
+      <w:r>
+        <w:rPr>
+          <w:rFonts w:eastAsia="Times New Roman"/>
+          <w:noProof/>
+          <w:color w:val="6AAB73"/>
+          <w:lang w:val="en-US"/>
+        </w:rPr>
+        <w:t>"</w:t>
+      </w:r>
+      <w:r>
+        <w:rPr>
+          <w:rFonts w:eastAsia="Times New Roman"/>
+          <w:noProof/>
+          <w:color w:val="CF8E6D"/>
+          <w:lang w:val="en-US"/>
+        </w:rPr>
+        <w:t>\n</w:t>
+      </w:r>
+      <w:r>
+        <w:rPr>
+          <w:rFonts w:eastAsia="Times New Roman"/>
+          <w:noProof/>
+          <w:color w:val="6AAB73"/>
+          <w:lang w:val="en-US"/>
+        </w:rPr>
+        <w:t>- Error! You don't have a season to change it"</w:t>
       </w:r>
       <w:r>
         <w:rPr>
@@ -9015,7 +10495,173 @@
           <w:lang w:val="en-US"/>
         </w:rPr>
         <w:br/>
-        <w:t xml:space="preserve">            String strOfSeason = </w:t>
+        <w:t xml:space="preserve">        }</w:t>
+      </w:r>
+      <w:r>
+        <w:rPr>
+          <w:rFonts w:eastAsia="Times New Roman"/>
+          <w:noProof/>
+          <w:color w:val="BCBEC4"/>
+          <w:lang w:val="en-US"/>
+        </w:rPr>
+        <w:br/>
+        <w:t xml:space="preserve">    }</w:t>
+      </w:r>
+      <w:r>
+        <w:rPr>
+          <w:rFonts w:eastAsia="Times New Roman"/>
+          <w:noProof/>
+          <w:color w:val="BCBEC4"/>
+          <w:lang w:val="en-US"/>
+        </w:rPr>
+        <w:br/>
+      </w:r>
+      <w:r>
+        <w:rPr>
+          <w:rFonts w:eastAsia="Times New Roman"/>
+          <w:noProof/>
+          <w:color w:val="BCBEC4"/>
+          <w:lang w:val="en-US"/>
+        </w:rPr>
+        <w:br/>
+        <w:t xml:space="preserve">    </w:t>
+      </w:r>
+      <w:r>
+        <w:rPr>
+          <w:rFonts w:eastAsia="Times New Roman"/>
+          <w:i/>
+          <w:iCs/>
+          <w:noProof/>
+          <w:color w:val="5F826B"/>
+          <w:lang w:val="en-US"/>
+        </w:rPr>
+        <w:t>/**</w:t>
+      </w:r>
+      <w:r>
+        <w:rPr>
+          <w:rFonts w:eastAsia="Times New Roman"/>
+          <w:i/>
+          <w:iCs/>
+          <w:noProof/>
+          <w:color w:val="5F826B"/>
+          <w:lang w:val="en-US"/>
+        </w:rPr>
+        <w:br/>
+        <w:t xml:space="preserve">     * Checks if the current season of the reservoir is unknown.</w:t>
+      </w:r>
+      <w:r>
+        <w:rPr>
+          <w:rFonts w:eastAsia="Times New Roman"/>
+          <w:i/>
+          <w:iCs/>
+          <w:noProof/>
+          <w:color w:val="5F826B"/>
+          <w:lang w:val="en-US"/>
+        </w:rPr>
+        <w:br/>
+        <w:t xml:space="preserve">     *</w:t>
+      </w:r>
+      <w:r>
+        <w:rPr>
+          <w:rFonts w:eastAsia="Times New Roman"/>
+          <w:i/>
+          <w:iCs/>
+          <w:noProof/>
+          <w:color w:val="5F826B"/>
+          <w:lang w:val="en-US"/>
+        </w:rPr>
+        <w:br/>
+        <w:t xml:space="preserve">     * </w:t>
+      </w:r>
+      <w:r>
+        <w:rPr>
+          <w:rFonts w:eastAsia="Times New Roman"/>
+          <w:i/>
+          <w:iCs/>
+          <w:noProof/>
+          <w:color w:val="67A37C"/>
+          <w:lang w:val="en-US"/>
+        </w:rPr>
+        <w:t xml:space="preserve">@return </w:t>
+      </w:r>
+      <w:r>
+        <w:rPr>
+          <w:rFonts w:eastAsia="Times New Roman"/>
+          <w:i/>
+          <w:iCs/>
+          <w:noProof/>
+          <w:color w:val="5F826B"/>
+          <w:lang w:val="en-US"/>
+        </w:rPr>
+        <w:t>{</w:t>
+      </w:r>
+      <w:r>
+        <w:rPr>
+          <w:rFonts w:eastAsia="Times New Roman"/>
+          <w:i/>
+          <w:iCs/>
+          <w:noProof/>
+          <w:color w:val="67A37C"/>
+          <w:lang w:val="en-US"/>
+        </w:rPr>
+        <w:t xml:space="preserve">@code </w:t>
+      </w:r>
+      <w:r>
+        <w:rPr>
+          <w:rFonts w:eastAsia="Times New Roman"/>
+          <w:i/>
+          <w:iCs/>
+          <w:noProof/>
+          <w:color w:val="5F826B"/>
+          <w:lang w:val="en-US"/>
+        </w:rPr>
+        <w:t>true} if the season is unknown, {</w:t>
+      </w:r>
+      <w:r>
+        <w:rPr>
+          <w:rFonts w:eastAsia="Times New Roman"/>
+          <w:i/>
+          <w:iCs/>
+          <w:noProof/>
+          <w:color w:val="67A37C"/>
+          <w:lang w:val="en-US"/>
+        </w:rPr>
+        <w:t xml:space="preserve">@code </w:t>
+      </w:r>
+      <w:r>
+        <w:rPr>
+          <w:rFonts w:eastAsia="Times New Roman"/>
+          <w:i/>
+          <w:iCs/>
+          <w:noProof/>
+          <w:color w:val="5F826B"/>
+          <w:lang w:val="en-US"/>
+        </w:rPr>
+        <w:t>false} otherwise.</w:t>
+      </w:r>
+      <w:r>
+        <w:rPr>
+          <w:rFonts w:eastAsia="Times New Roman"/>
+          <w:i/>
+          <w:iCs/>
+          <w:noProof/>
+          <w:color w:val="5F826B"/>
+          <w:lang w:val="en-US"/>
+        </w:rPr>
+        <w:br/>
+        <w:t xml:space="preserve">     */</w:t>
+      </w:r>
+      <w:r>
+        <w:rPr>
+          <w:rFonts w:eastAsia="Times New Roman"/>
+          <w:i/>
+          <w:iCs/>
+          <w:noProof/>
+          <w:color w:val="5F826B"/>
+          <w:lang w:val="en-US"/>
+        </w:rPr>
+        <w:br/>
+        <w:t xml:space="preserve">    </w:t>
       </w:r>
       <w:r>
         <w:rPr>
@@ -9024,663 +10670,7 @@
           <w:color w:val="CF8E6D"/>
           <w:lang w:val="en-US"/>
         </w:rPr>
-        <w:t>null</w:t>
-      </w:r>
-      <w:r>
-        <w:rPr>
-          <w:rFonts w:eastAsia="Times New Roman"/>
-          <w:noProof/>
-          <w:color w:val="BCBEC4"/>
-          <w:lang w:val="en-US"/>
-        </w:rPr>
-        <w:t>;</w:t>
-      </w:r>
-      <w:r>
-        <w:rPr>
-          <w:rFonts w:eastAsia="Times New Roman"/>
-          <w:noProof/>
-          <w:color w:val="BCBEC4"/>
-          <w:lang w:val="en-US"/>
-        </w:rPr>
-        <w:br/>
-      </w:r>
-      <w:r>
-        <w:rPr>
-          <w:rFonts w:eastAsia="Times New Roman"/>
-          <w:noProof/>
-          <w:color w:val="BCBEC4"/>
-          <w:lang w:val="en-US"/>
-        </w:rPr>
-        <w:br/>
-        <w:t xml:space="preserve">            </w:t>
-      </w:r>
-      <w:r>
-        <w:rPr>
-          <w:rFonts w:eastAsia="Times New Roman"/>
-          <w:noProof/>
-          <w:color w:val="CF8E6D"/>
-          <w:lang w:val="en-US"/>
-        </w:rPr>
-        <w:t xml:space="preserve">while </w:t>
-      </w:r>
-      <w:r>
-        <w:rPr>
-          <w:rFonts w:eastAsia="Times New Roman"/>
-          <w:noProof/>
-          <w:color w:val="BCBEC4"/>
-          <w:lang w:val="en-US"/>
-        </w:rPr>
-        <w:t>(</w:t>
-      </w:r>
-      <w:r>
-        <w:rPr>
-          <w:rFonts w:eastAsia="Times New Roman"/>
-          <w:noProof/>
-          <w:color w:val="CF8E6D"/>
-          <w:lang w:val="en-US"/>
-        </w:rPr>
-        <w:t>true</w:t>
-      </w:r>
-      <w:r>
-        <w:rPr>
-          <w:rFonts w:eastAsia="Times New Roman"/>
-          <w:noProof/>
-          <w:color w:val="BCBEC4"/>
-          <w:lang w:val="en-US"/>
-        </w:rPr>
-        <w:t>) {</w:t>
-      </w:r>
-      <w:r>
-        <w:rPr>
-          <w:rFonts w:eastAsia="Times New Roman"/>
-          <w:noProof/>
-          <w:color w:val="BCBEC4"/>
-          <w:lang w:val="en-US"/>
-        </w:rPr>
-        <w:br/>
-        <w:t xml:space="preserve">                </w:t>
-      </w:r>
-      <w:r>
-        <w:rPr>
-          <w:rFonts w:eastAsia="Times New Roman"/>
-          <w:noProof/>
-          <w:color w:val="CF8E6D"/>
-          <w:lang w:val="en-US"/>
-        </w:rPr>
-        <w:t xml:space="preserve">try </w:t>
-      </w:r>
-      <w:r>
-        <w:rPr>
-          <w:rFonts w:eastAsia="Times New Roman"/>
-          <w:noProof/>
-          <w:color w:val="BCBEC4"/>
-          <w:lang w:val="en-US"/>
-        </w:rPr>
-        <w:t>{</w:t>
-      </w:r>
-      <w:r>
-        <w:rPr>
-          <w:rFonts w:eastAsia="Times New Roman"/>
-          <w:noProof/>
-          <w:color w:val="BCBEC4"/>
-          <w:lang w:val="en-US"/>
-        </w:rPr>
-        <w:br/>
-        <w:t xml:space="preserve">                    System.</w:t>
-      </w:r>
-      <w:r>
-        <w:rPr>
-          <w:rFonts w:eastAsia="Times New Roman"/>
-          <w:i/>
-          <w:iCs/>
-          <w:noProof/>
-          <w:color w:val="C77DBB"/>
-          <w:lang w:val="en-US"/>
-        </w:rPr>
-        <w:t>out</w:t>
-      </w:r>
-      <w:r>
-        <w:rPr>
-          <w:rFonts w:eastAsia="Times New Roman"/>
-          <w:noProof/>
-          <w:color w:val="BCBEC4"/>
-          <w:lang w:val="en-US"/>
-        </w:rPr>
-        <w:t>.print(</w:t>
-      </w:r>
-      <w:r>
-        <w:rPr>
-          <w:rFonts w:eastAsia="Times New Roman"/>
-          <w:noProof/>
-          <w:color w:val="6AAB73"/>
-          <w:lang w:val="en-US"/>
-        </w:rPr>
-        <w:t>"Enter a season: "</w:t>
-      </w:r>
-      <w:r>
-        <w:rPr>
-          <w:rFonts w:eastAsia="Times New Roman"/>
-          <w:noProof/>
-          <w:color w:val="BCBEC4"/>
-          <w:lang w:val="en-US"/>
-        </w:rPr>
-        <w:t>);</w:t>
-      </w:r>
-      <w:r>
-        <w:rPr>
-          <w:rFonts w:eastAsia="Times New Roman"/>
-          <w:noProof/>
-          <w:color w:val="BCBEC4"/>
-          <w:lang w:val="en-US"/>
-        </w:rPr>
-        <w:br/>
-        <w:t xml:space="preserve">                    strOfSeason = scanner.nextLine().toUpperCase();</w:t>
-      </w:r>
-      <w:r>
-        <w:rPr>
-          <w:rFonts w:eastAsia="Times New Roman"/>
-          <w:noProof/>
-          <w:color w:val="BCBEC4"/>
-          <w:lang w:val="en-US"/>
-        </w:rPr>
-        <w:br/>
-        <w:t xml:space="preserve">                    </w:t>
-      </w:r>
-      <w:r>
-        <w:rPr>
-          <w:rFonts w:eastAsia="Times New Roman"/>
-          <w:noProof/>
-          <w:color w:val="C77DBB"/>
-          <w:lang w:val="en-US"/>
-        </w:rPr>
-        <w:t xml:space="preserve">season </w:t>
-      </w:r>
-      <w:r>
-        <w:rPr>
-          <w:rFonts w:eastAsia="Times New Roman"/>
-          <w:noProof/>
-          <w:color w:val="BCBEC4"/>
-          <w:lang w:val="en-US"/>
-        </w:rPr>
-        <w:t>= Season.</w:t>
-      </w:r>
-      <w:r>
-        <w:rPr>
-          <w:rFonts w:eastAsia="Times New Roman"/>
-          <w:i/>
-          <w:iCs/>
-          <w:noProof/>
-          <w:color w:val="BCBEC4"/>
-          <w:lang w:val="en-US"/>
-        </w:rPr>
-        <w:t>valueOf</w:t>
-      </w:r>
-      <w:r>
-        <w:rPr>
-          <w:rFonts w:eastAsia="Times New Roman"/>
-          <w:noProof/>
-          <w:color w:val="BCBEC4"/>
-          <w:lang w:val="en-US"/>
-        </w:rPr>
-        <w:t>(strOfSeason);</w:t>
-      </w:r>
-      <w:r>
-        <w:rPr>
-          <w:rFonts w:eastAsia="Times New Roman"/>
-          <w:noProof/>
-          <w:color w:val="BCBEC4"/>
-          <w:lang w:val="en-US"/>
-        </w:rPr>
-        <w:br/>
-      </w:r>
-      <w:r>
-        <w:rPr>
-          <w:rFonts w:eastAsia="Times New Roman"/>
-          <w:noProof/>
-          <w:color w:val="BCBEC4"/>
-          <w:lang w:val="en-US"/>
-        </w:rPr>
-        <w:br/>
-        <w:t xml:space="preserve">                    log(</w:t>
-      </w:r>
-      <w:r>
-        <w:rPr>
-          <w:rFonts w:eastAsia="Times New Roman"/>
-          <w:noProof/>
-          <w:color w:val="6AAB73"/>
-          <w:lang w:val="en-US"/>
-        </w:rPr>
-        <w:t>"</w:t>
-      </w:r>
-      <w:r>
-        <w:rPr>
-          <w:rFonts w:eastAsia="Times New Roman"/>
-          <w:noProof/>
-          <w:color w:val="CF8E6D"/>
-          <w:lang w:val="en-US"/>
-        </w:rPr>
-        <w:t>\n</w:t>
-      </w:r>
-      <w:r>
-        <w:rPr>
-          <w:rFonts w:eastAsia="Times New Roman"/>
-          <w:noProof/>
-          <w:color w:val="6AAB73"/>
-          <w:lang w:val="en-US"/>
-        </w:rPr>
-        <w:t xml:space="preserve">New season is: " </w:t>
-      </w:r>
-      <w:r>
-        <w:rPr>
-          <w:rFonts w:eastAsia="Times New Roman"/>
-          <w:noProof/>
-          <w:color w:val="BCBEC4"/>
-          <w:lang w:val="en-US"/>
-        </w:rPr>
-        <w:t xml:space="preserve">+ </w:t>
-      </w:r>
-      <w:r>
-        <w:rPr>
-          <w:rFonts w:eastAsia="Times New Roman"/>
-          <w:noProof/>
-          <w:color w:val="C77DBB"/>
-          <w:lang w:val="en-US"/>
-        </w:rPr>
-        <w:t>season</w:t>
-      </w:r>
-      <w:r>
-        <w:rPr>
-          <w:rFonts w:eastAsia="Times New Roman"/>
-          <w:noProof/>
-          <w:color w:val="BCBEC4"/>
-          <w:lang w:val="en-US"/>
-        </w:rPr>
-        <w:t>);</w:t>
-      </w:r>
-      <w:r>
-        <w:rPr>
-          <w:rFonts w:eastAsia="Times New Roman"/>
-          <w:noProof/>
-          <w:color w:val="BCBEC4"/>
-          <w:lang w:val="en-US"/>
-        </w:rPr>
-        <w:br/>
-        <w:t xml:space="preserve">                    </w:t>
-      </w:r>
-      <w:r>
-        <w:rPr>
-          <w:rFonts w:eastAsia="Times New Roman"/>
-          <w:noProof/>
-          <w:color w:val="CF8E6D"/>
-          <w:lang w:val="en-US"/>
-        </w:rPr>
-        <w:t>break</w:t>
-      </w:r>
-      <w:r>
-        <w:rPr>
-          <w:rFonts w:eastAsia="Times New Roman"/>
-          <w:noProof/>
-          <w:color w:val="BCBEC4"/>
-          <w:lang w:val="en-US"/>
-        </w:rPr>
-        <w:t>;</w:t>
-      </w:r>
-      <w:r>
-        <w:rPr>
-          <w:rFonts w:eastAsia="Times New Roman"/>
-          <w:noProof/>
-          <w:color w:val="BCBEC4"/>
-          <w:lang w:val="en-US"/>
-        </w:rPr>
-        <w:br/>
-        <w:t xml:space="preserve">                } </w:t>
-      </w:r>
-      <w:r>
-        <w:rPr>
-          <w:rFonts w:eastAsia="Times New Roman"/>
-          <w:noProof/>
-          <w:color w:val="CF8E6D"/>
-          <w:lang w:val="en-US"/>
-        </w:rPr>
-        <w:t xml:space="preserve">catch </w:t>
-      </w:r>
-      <w:r>
-        <w:rPr>
-          <w:rFonts w:eastAsia="Times New Roman"/>
-          <w:noProof/>
-          <w:color w:val="BCBEC4"/>
-          <w:lang w:val="en-US"/>
-        </w:rPr>
-        <w:t>(IllegalArgumentException e) {</w:t>
-      </w:r>
-      <w:r>
-        <w:rPr>
-          <w:rFonts w:eastAsia="Times New Roman"/>
-          <w:noProof/>
-          <w:color w:val="BCBEC4"/>
-          <w:lang w:val="en-US"/>
-        </w:rPr>
-        <w:br/>
-        <w:t xml:space="preserve">                    System.</w:t>
-      </w:r>
-      <w:r>
-        <w:rPr>
-          <w:rFonts w:eastAsia="Times New Roman"/>
-          <w:i/>
-          <w:iCs/>
-          <w:noProof/>
-          <w:color w:val="C77DBB"/>
-          <w:lang w:val="en-US"/>
-        </w:rPr>
-        <w:t>out</w:t>
-      </w:r>
-      <w:r>
-        <w:rPr>
-          <w:rFonts w:eastAsia="Times New Roman"/>
-          <w:noProof/>
-          <w:color w:val="BCBEC4"/>
-          <w:lang w:val="en-US"/>
-        </w:rPr>
-        <w:t>.println(</w:t>
-      </w:r>
-      <w:r>
-        <w:rPr>
-          <w:rFonts w:eastAsia="Times New Roman"/>
-          <w:noProof/>
-          <w:color w:val="6AAB73"/>
-          <w:lang w:val="en-US"/>
-        </w:rPr>
-        <w:t>"Invalid season. Please enter a valid season.</w:t>
-      </w:r>
-      <w:r>
-        <w:rPr>
-          <w:rFonts w:eastAsia="Times New Roman"/>
-          <w:noProof/>
-          <w:color w:val="CF8E6D"/>
-          <w:lang w:val="en-US"/>
-        </w:rPr>
-        <w:t>\n</w:t>
-      </w:r>
-      <w:r>
-        <w:rPr>
-          <w:rFonts w:eastAsia="Times New Roman"/>
-          <w:noProof/>
-          <w:color w:val="6AAB73"/>
-          <w:lang w:val="en-US"/>
-        </w:rPr>
-        <w:t>"</w:t>
-      </w:r>
-      <w:r>
-        <w:rPr>
-          <w:rFonts w:eastAsia="Times New Roman"/>
-          <w:noProof/>
-          <w:color w:val="BCBEC4"/>
-          <w:lang w:val="en-US"/>
-        </w:rPr>
-        <w:t>);</w:t>
-      </w:r>
-      <w:r>
-        <w:rPr>
-          <w:rFonts w:eastAsia="Times New Roman"/>
-          <w:noProof/>
-          <w:color w:val="BCBEC4"/>
-          <w:lang w:val="en-US"/>
-        </w:rPr>
-        <w:br/>
-        <w:t xml:space="preserve">                    log(</w:t>
-      </w:r>
-      <w:r>
-        <w:rPr>
-          <w:rFonts w:eastAsia="Times New Roman"/>
-          <w:noProof/>
-          <w:color w:val="6AAB73"/>
-          <w:lang w:val="en-US"/>
-        </w:rPr>
-        <w:t>"</w:t>
-      </w:r>
-      <w:r>
-        <w:rPr>
-          <w:rFonts w:eastAsia="Times New Roman"/>
-          <w:noProof/>
-          <w:color w:val="CF8E6D"/>
-          <w:lang w:val="en-US"/>
-        </w:rPr>
-        <w:t>\n</w:t>
-      </w:r>
-      <w:r>
-        <w:rPr>
-          <w:rFonts w:eastAsia="Times New Roman"/>
-          <w:noProof/>
-          <w:color w:val="6AAB73"/>
-          <w:lang w:val="en-US"/>
-        </w:rPr>
-        <w:t xml:space="preserve">Error! Invalid season: " </w:t>
-      </w:r>
-      <w:r>
-        <w:rPr>
-          <w:rFonts w:eastAsia="Times New Roman"/>
-          <w:noProof/>
-          <w:color w:val="BCBEC4"/>
-          <w:lang w:val="en-US"/>
-        </w:rPr>
-        <w:t>+ strOfSeason);</w:t>
-      </w:r>
-      <w:r>
-        <w:rPr>
-          <w:rFonts w:eastAsia="Times New Roman"/>
-          <w:noProof/>
-          <w:color w:val="BCBEC4"/>
-          <w:lang w:val="en-US"/>
-        </w:rPr>
-        <w:br/>
-        <w:t xml:space="preserve">                }</w:t>
-      </w:r>
-      <w:r>
-        <w:rPr>
-          <w:rFonts w:eastAsia="Times New Roman"/>
-          <w:noProof/>
-          <w:color w:val="BCBEC4"/>
-          <w:lang w:val="en-US"/>
-        </w:rPr>
-        <w:br/>
-        <w:t xml:space="preserve">            }</w:t>
-      </w:r>
-      <w:r>
-        <w:rPr>
-          <w:rFonts w:eastAsia="Times New Roman"/>
-          <w:noProof/>
-          <w:color w:val="BCBEC4"/>
-          <w:lang w:val="en-US"/>
-        </w:rPr>
-        <w:br/>
-        <w:t xml:space="preserve">            showInfo();</w:t>
-      </w:r>
-      <w:r>
-        <w:rPr>
-          <w:rFonts w:eastAsia="Times New Roman"/>
-          <w:noProof/>
-          <w:color w:val="BCBEC4"/>
-          <w:lang w:val="en-US"/>
-        </w:rPr>
-        <w:br/>
-        <w:t xml:space="preserve">        } </w:t>
-      </w:r>
-      <w:r>
-        <w:rPr>
-          <w:rFonts w:eastAsia="Times New Roman"/>
-          <w:noProof/>
-          <w:color w:val="CF8E6D"/>
-          <w:lang w:val="en-US"/>
-        </w:rPr>
-        <w:t xml:space="preserve">else </w:t>
-      </w:r>
-      <w:r>
-        <w:rPr>
-          <w:rFonts w:eastAsia="Times New Roman"/>
-          <w:noProof/>
-          <w:color w:val="BCBEC4"/>
-          <w:lang w:val="en-US"/>
-        </w:rPr>
-        <w:t>{</w:t>
-      </w:r>
-      <w:r>
-        <w:rPr>
-          <w:rFonts w:eastAsia="Times New Roman"/>
-          <w:noProof/>
-          <w:color w:val="BCBEC4"/>
-          <w:lang w:val="en-US"/>
-        </w:rPr>
-        <w:br/>
-        <w:t xml:space="preserve">            log(</w:t>
-      </w:r>
-      <w:r>
-        <w:rPr>
-          <w:rFonts w:eastAsia="Times New Roman"/>
-          <w:noProof/>
-          <w:color w:val="6AAB73"/>
-          <w:lang w:val="en-US"/>
-        </w:rPr>
-        <w:t>"</w:t>
-      </w:r>
-      <w:r>
-        <w:rPr>
-          <w:rFonts w:eastAsia="Times New Roman"/>
-          <w:noProof/>
-          <w:color w:val="CF8E6D"/>
-          <w:lang w:val="en-US"/>
-        </w:rPr>
-        <w:t>\n</w:t>
-      </w:r>
-      <w:r>
-        <w:rPr>
-          <w:rFonts w:eastAsia="Times New Roman"/>
-          <w:noProof/>
-          <w:color w:val="6AAB73"/>
-          <w:lang w:val="en-US"/>
-        </w:rPr>
-        <w:t xml:space="preserve">- Error! You already have the season: " </w:t>
-      </w:r>
-      <w:r>
-        <w:rPr>
-          <w:rFonts w:eastAsia="Times New Roman"/>
-          <w:noProof/>
-          <w:color w:val="BCBEC4"/>
-          <w:lang w:val="en-US"/>
-        </w:rPr>
-        <w:t xml:space="preserve">+ </w:t>
-      </w:r>
-      <w:r>
-        <w:rPr>
-          <w:rFonts w:eastAsia="Times New Roman"/>
-          <w:noProof/>
-          <w:color w:val="C77DBB"/>
-          <w:lang w:val="en-US"/>
-        </w:rPr>
-        <w:t>season</w:t>
-      </w:r>
-      <w:r>
-        <w:rPr>
-          <w:rFonts w:eastAsia="Times New Roman"/>
-          <w:noProof/>
-          <w:color w:val="BCBEC4"/>
-          <w:lang w:val="en-US"/>
-        </w:rPr>
-        <w:t>);</w:t>
-      </w:r>
-      <w:r>
-        <w:rPr>
-          <w:rFonts w:eastAsia="Times New Roman"/>
-          <w:noProof/>
-          <w:color w:val="BCBEC4"/>
-          <w:lang w:val="en-US"/>
-        </w:rPr>
-        <w:br/>
-        <w:t xml:space="preserve">        }</w:t>
-      </w:r>
-      <w:r>
-        <w:rPr>
-          <w:rFonts w:eastAsia="Times New Roman"/>
-          <w:noProof/>
-          <w:color w:val="BCBEC4"/>
-          <w:lang w:val="en-US"/>
-        </w:rPr>
-        <w:br/>
-        <w:t xml:space="preserve">    }</w:t>
-      </w:r>
-      <w:r>
-        <w:rPr>
-          <w:rFonts w:eastAsia="Times New Roman"/>
-          <w:noProof/>
-          <w:color w:val="BCBEC4"/>
-          <w:lang w:val="en-US"/>
-        </w:rPr>
-        <w:br/>
-      </w:r>
-      <w:r>
-        <w:rPr>
-          <w:rFonts w:eastAsia="Times New Roman"/>
-          <w:noProof/>
-          <w:color w:val="BCBEC4"/>
-          <w:lang w:val="en-US"/>
-        </w:rPr>
-        <w:br/>
-        <w:t xml:space="preserve">    </w:t>
-      </w:r>
-      <w:r>
-        <w:rPr>
-          <w:rFonts w:eastAsia="Times New Roman"/>
-          <w:i/>
-          <w:iCs/>
-          <w:noProof/>
-          <w:color w:val="5F826B"/>
-          <w:lang w:val="en-US"/>
-        </w:rPr>
-        <w:t>/**</w:t>
-      </w:r>
-      <w:r>
-        <w:rPr>
-          <w:rFonts w:eastAsia="Times New Roman"/>
-          <w:i/>
-          <w:iCs/>
-          <w:noProof/>
-          <w:color w:val="5F826B"/>
-          <w:lang w:val="en-US"/>
-        </w:rPr>
-        <w:br/>
-        <w:t xml:space="preserve">     * Deletes the current season of the reservoir and logs the action.</w:t>
-      </w:r>
-      <w:r>
-        <w:rPr>
-          <w:rFonts w:eastAsia="Times New Roman"/>
-          <w:i/>
-          <w:iCs/>
-          <w:noProof/>
-          <w:color w:val="5F826B"/>
-          <w:lang w:val="en-US"/>
-        </w:rPr>
-        <w:br/>
-        <w:t xml:space="preserve">     */</w:t>
-      </w:r>
-      <w:r>
-        <w:rPr>
-          <w:rFonts w:eastAsia="Times New Roman"/>
-          <w:i/>
-          <w:iCs/>
-          <w:noProof/>
-          <w:color w:val="5F826B"/>
-          <w:lang w:val="en-US"/>
-        </w:rPr>
-        <w:br/>
-        <w:t xml:space="preserve">    </w:t>
-      </w:r>
-      <w:r>
-        <w:rPr>
-          <w:rFonts w:eastAsia="Times New Roman"/>
-          <w:noProof/>
-          <w:color w:val="CF8E6D"/>
-          <w:lang w:val="en-US"/>
-        </w:rPr>
-        <w:t xml:space="preserve">public void </w:t>
+        <w:t xml:space="preserve">public boolean </w:t>
       </w:r>
       <w:r>
         <w:rPr>
@@ -9689,7 +10679,7 @@
           <w:color w:val="56A8F5"/>
           <w:lang w:val="en-US"/>
         </w:rPr>
-        <w:t>deleteSeason</w:t>
+        <w:t>seasonIsUnknown</w:t>
       </w:r>
       <w:r>
         <w:rPr>
@@ -9708,789 +10698,15 @@
           <w:lang w:val="en-US"/>
         </w:rPr>
         <w:br/>
-        <w:t xml:space="preserve">        </w:t>
-      </w:r>
-      <w:r>
-        <w:rPr>
-          <w:rFonts w:eastAsia="Times New Roman"/>
-          <w:noProof/>
-          <w:color w:val="C77DBB"/>
-          <w:lang w:val="en-US"/>
-        </w:rPr>
-        <w:t xml:space="preserve">season </w:t>
-      </w:r>
-      <w:r>
-        <w:rPr>
-          <w:rFonts w:eastAsia="Times New Roman"/>
-          <w:noProof/>
-          <w:color w:val="BCBEC4"/>
-          <w:lang w:val="en-US"/>
-        </w:rPr>
-        <w:t>= Season.</w:t>
-      </w:r>
-      <w:r>
-        <w:rPr>
-          <w:rFonts w:eastAsia="Times New Roman"/>
-          <w:i/>
-          <w:iCs/>
-          <w:noProof/>
-          <w:color w:val="C77DBB"/>
-          <w:lang w:val="en-US"/>
-        </w:rPr>
-        <w:t>UNKNOWN</w:t>
-      </w:r>
-      <w:r>
-        <w:rPr>
-          <w:rFonts w:eastAsia="Times New Roman"/>
-          <w:noProof/>
-          <w:color w:val="BCBEC4"/>
-          <w:lang w:val="en-US"/>
-        </w:rPr>
-        <w:t>;</w:t>
-      </w:r>
-      <w:r>
-        <w:rPr>
-          <w:rFonts w:eastAsia="Times New Roman"/>
-          <w:noProof/>
-          <w:color w:val="BCBEC4"/>
-          <w:lang w:val="en-US"/>
-        </w:rPr>
-        <w:br/>
-        <w:t xml:space="preserve">        log(</w:t>
-      </w:r>
-      <w:r>
-        <w:rPr>
-          <w:rFonts w:eastAsia="Times New Roman"/>
-          <w:noProof/>
-          <w:color w:val="6AAB73"/>
-          <w:lang w:val="en-US"/>
-        </w:rPr>
-        <w:t>"</w:t>
-      </w:r>
-      <w:r>
-        <w:rPr>
-          <w:rFonts w:eastAsia="Times New Roman"/>
-          <w:noProof/>
-          <w:color w:val="CF8E6D"/>
-          <w:lang w:val="en-US"/>
-        </w:rPr>
-        <w:t>\n</w:t>
-      </w:r>
-      <w:r>
-        <w:rPr>
-          <w:rFonts w:eastAsia="Times New Roman"/>
-          <w:noProof/>
-          <w:color w:val="6AAB73"/>
-          <w:lang w:val="en-US"/>
-        </w:rPr>
-        <w:t>Season was deleted"</w:t>
-      </w:r>
-      <w:r>
-        <w:rPr>
-          <w:rFonts w:eastAsia="Times New Roman"/>
-          <w:noProof/>
-          <w:color w:val="BCBEC4"/>
-          <w:lang w:val="en-US"/>
-        </w:rPr>
-        <w:t>);</w:t>
-      </w:r>
-      <w:r>
-        <w:rPr>
-          <w:rFonts w:eastAsia="Times New Roman"/>
-          <w:noProof/>
-          <w:color w:val="BCBEC4"/>
-          <w:lang w:val="en-US"/>
-        </w:rPr>
-        <w:br/>
-        <w:t xml:space="preserve">    }</w:t>
-      </w:r>
-      <w:r>
-        <w:rPr>
-          <w:rFonts w:eastAsia="Times New Roman"/>
-          <w:noProof/>
-          <w:color w:val="BCBEC4"/>
-          <w:lang w:val="en-US"/>
-        </w:rPr>
-        <w:br/>
-      </w:r>
-      <w:r>
-        <w:rPr>
-          <w:rFonts w:eastAsia="Times New Roman"/>
-          <w:noProof/>
-          <w:color w:val="BCBEC4"/>
-          <w:lang w:val="en-US"/>
-        </w:rPr>
-        <w:br/>
-        <w:t xml:space="preserve">    </w:t>
-      </w:r>
-      <w:r>
-        <w:rPr>
-          <w:rFonts w:eastAsia="Times New Roman"/>
-          <w:i/>
-          <w:iCs/>
-          <w:noProof/>
-          <w:color w:val="5F826B"/>
-          <w:lang w:val="en-US"/>
-        </w:rPr>
-        <w:t>/**</w:t>
-      </w:r>
-      <w:r>
-        <w:rPr>
-          <w:rFonts w:eastAsia="Times New Roman"/>
-          <w:i/>
-          <w:iCs/>
-          <w:noProof/>
-          <w:color w:val="5F826B"/>
-          <w:lang w:val="en-US"/>
-        </w:rPr>
-        <w:br/>
-        <w:t xml:space="preserve">     * Changes the current season of the reservoir based on the current season.</w:t>
-      </w:r>
-      <w:r>
-        <w:rPr>
-          <w:rFonts w:eastAsia="Times New Roman"/>
-          <w:i/>
-          <w:iCs/>
-          <w:noProof/>
-          <w:color w:val="5F826B"/>
-          <w:lang w:val="en-US"/>
-        </w:rPr>
-        <w:br/>
-        <w:t xml:space="preserve">     * Logs the change and provides information about the new season.</w:t>
-      </w:r>
-      <w:r>
-        <w:rPr>
-          <w:rFonts w:eastAsia="Times New Roman"/>
-          <w:i/>
-          <w:iCs/>
-          <w:noProof/>
-          <w:color w:val="5F826B"/>
-          <w:lang w:val="en-US"/>
-        </w:rPr>
-        <w:br/>
-        <w:t xml:space="preserve">     */</w:t>
-      </w:r>
-      <w:r>
-        <w:rPr>
-          <w:rFonts w:eastAsia="Times New Roman"/>
-          <w:i/>
-          <w:iCs/>
-          <w:noProof/>
-          <w:color w:val="5F826B"/>
-          <w:lang w:val="en-US"/>
-        </w:rPr>
-        <w:br/>
-        <w:t xml:space="preserve">    </w:t>
-      </w:r>
-      <w:r>
-        <w:rPr>
-          <w:rFonts w:eastAsia="Times New Roman"/>
-          <w:noProof/>
-          <w:color w:val="CF8E6D"/>
-          <w:lang w:val="en-US"/>
-        </w:rPr>
-        <w:t xml:space="preserve">public void </w:t>
-      </w:r>
-      <w:r>
-        <w:rPr>
-          <w:rFonts w:eastAsia="Times New Roman"/>
-          <w:noProof/>
-          <w:color w:val="56A8F5"/>
-          <w:lang w:val="en-US"/>
-        </w:rPr>
-        <w:t>nextSeason</w:t>
-      </w:r>
-      <w:r>
-        <w:rPr>
-          <w:rFonts w:eastAsia="Times New Roman"/>
-          <w:noProof/>
-          <w:color w:val="BCBEC4"/>
-          <w:lang w:val="en-US"/>
-        </w:rPr>
-        <w:t>() {</w:t>
-      </w:r>
-      <w:r>
-        <w:rPr>
-          <w:rFonts w:eastAsia="Times New Roman"/>
-          <w:noProof/>
-          <w:color w:val="BCBEC4"/>
-          <w:lang w:val="en-US"/>
-        </w:rPr>
-        <w:br/>
-        <w:t xml:space="preserve">        </w:t>
-      </w:r>
-      <w:r>
-        <w:rPr>
-          <w:rFonts w:eastAsia="Times New Roman"/>
-          <w:noProof/>
-          <w:color w:val="CF8E6D"/>
-          <w:lang w:val="en-US"/>
-        </w:rPr>
-        <w:t>if</w:t>
-      </w:r>
-      <w:r>
-        <w:rPr>
-          <w:rFonts w:eastAsia="Times New Roman"/>
-          <w:noProof/>
-          <w:color w:val="BCBEC4"/>
-          <w:lang w:val="en-US"/>
-        </w:rPr>
-        <w:t>(!seasonIsUnknown()) {</w:t>
-      </w:r>
-      <w:r>
-        <w:rPr>
-          <w:rFonts w:eastAsia="Times New Roman"/>
-          <w:noProof/>
-          <w:color w:val="BCBEC4"/>
-          <w:lang w:val="en-US"/>
-        </w:rPr>
-        <w:br/>
-        <w:t xml:space="preserve">            log(</w:t>
-      </w:r>
-      <w:r>
-        <w:rPr>
-          <w:rFonts w:eastAsia="Times New Roman"/>
-          <w:noProof/>
-          <w:color w:val="6AAB73"/>
-          <w:lang w:val="en-US"/>
-        </w:rPr>
-        <w:t>"</w:t>
-      </w:r>
-      <w:r>
-        <w:rPr>
-          <w:rFonts w:eastAsia="Times New Roman"/>
-          <w:noProof/>
-          <w:color w:val="CF8E6D"/>
-          <w:lang w:val="en-US"/>
-        </w:rPr>
-        <w:t>\n</w:t>
-      </w:r>
-      <w:r>
-        <w:rPr>
-          <w:rFonts w:eastAsia="Times New Roman"/>
-          <w:noProof/>
-          <w:color w:val="6AAB73"/>
-          <w:lang w:val="en-US"/>
-        </w:rPr>
-        <w:t>Season was changed"</w:t>
-      </w:r>
-      <w:r>
-        <w:rPr>
-          <w:rFonts w:eastAsia="Times New Roman"/>
-          <w:noProof/>
-          <w:color w:val="BCBEC4"/>
-          <w:lang w:val="en-US"/>
-        </w:rPr>
-        <w:t>);</w:t>
-      </w:r>
-      <w:r>
-        <w:rPr>
-          <w:rFonts w:eastAsia="Times New Roman"/>
-          <w:noProof/>
-          <w:color w:val="BCBEC4"/>
-          <w:lang w:val="en-US"/>
-        </w:rPr>
-        <w:br/>
-        <w:t xml:space="preserve">            </w:t>
-      </w:r>
-      <w:r>
-        <w:rPr>
-          <w:rFonts w:eastAsia="Times New Roman"/>
-          <w:noProof/>
-          <w:color w:val="CF8E6D"/>
-          <w:lang w:val="en-US"/>
-        </w:rPr>
-        <w:t xml:space="preserve">switch </w:t>
-      </w:r>
-      <w:r>
-        <w:rPr>
-          <w:rFonts w:eastAsia="Times New Roman"/>
-          <w:noProof/>
-          <w:color w:val="BCBEC4"/>
-          <w:lang w:val="en-US"/>
-        </w:rPr>
-        <w:t>(</w:t>
-      </w:r>
-      <w:r>
-        <w:rPr>
-          <w:rFonts w:eastAsia="Times New Roman"/>
-          <w:noProof/>
-          <w:color w:val="C77DBB"/>
-          <w:lang w:val="en-US"/>
-        </w:rPr>
-        <w:t>season</w:t>
-      </w:r>
-      <w:r>
-        <w:rPr>
-          <w:rFonts w:eastAsia="Times New Roman"/>
-          <w:noProof/>
-          <w:color w:val="BCBEC4"/>
-          <w:lang w:val="en-US"/>
-        </w:rPr>
-        <w:t>) {</w:t>
-      </w:r>
-      <w:r>
-        <w:rPr>
-          <w:rFonts w:eastAsia="Times New Roman"/>
-          <w:noProof/>
-          <w:color w:val="BCBEC4"/>
-          <w:lang w:val="en-US"/>
-        </w:rPr>
-        <w:br/>
-        <w:t xml:space="preserve">                </w:t>
-      </w:r>
-      <w:r>
-        <w:rPr>
-          <w:rFonts w:eastAsia="Times New Roman"/>
-          <w:noProof/>
-          <w:color w:val="CF8E6D"/>
-          <w:lang w:val="en-US"/>
-        </w:rPr>
-        <w:t xml:space="preserve">case </w:t>
-      </w:r>
-      <w:r>
-        <w:rPr>
-          <w:rFonts w:eastAsia="Times New Roman"/>
-          <w:i/>
-          <w:iCs/>
-          <w:noProof/>
-          <w:color w:val="C77DBB"/>
-          <w:lang w:val="en-US"/>
-        </w:rPr>
-        <w:t xml:space="preserve">WINTER </w:t>
-      </w:r>
-      <w:r>
-        <w:rPr>
-          <w:rFonts w:eastAsia="Times New Roman"/>
-          <w:noProof/>
-          <w:color w:val="BCBEC4"/>
-          <w:lang w:val="en-US"/>
-        </w:rPr>
-        <w:t>-&gt; springIsComing();</w:t>
-      </w:r>
-      <w:r>
-        <w:rPr>
-          <w:rFonts w:eastAsia="Times New Roman"/>
-          <w:noProof/>
-          <w:color w:val="BCBEC4"/>
-          <w:lang w:val="en-US"/>
-        </w:rPr>
-        <w:br/>
-        <w:t xml:space="preserve">                </w:t>
-      </w:r>
-      <w:r>
-        <w:rPr>
-          <w:rFonts w:eastAsia="Times New Roman"/>
-          <w:noProof/>
-          <w:color w:val="CF8E6D"/>
-          <w:lang w:val="en-US"/>
-        </w:rPr>
-        <w:t xml:space="preserve">case </w:t>
-      </w:r>
-      <w:r>
-        <w:rPr>
-          <w:rFonts w:eastAsia="Times New Roman"/>
-          <w:i/>
-          <w:iCs/>
-          <w:noProof/>
-          <w:color w:val="C77DBB"/>
-          <w:lang w:val="en-US"/>
-        </w:rPr>
-        <w:t xml:space="preserve">SPRING </w:t>
-      </w:r>
-      <w:r>
-        <w:rPr>
-          <w:rFonts w:eastAsia="Times New Roman"/>
-          <w:noProof/>
-          <w:color w:val="BCBEC4"/>
-          <w:lang w:val="en-US"/>
-        </w:rPr>
-        <w:t>-&gt; summerIsComing();</w:t>
-      </w:r>
-      <w:r>
-        <w:rPr>
-          <w:rFonts w:eastAsia="Times New Roman"/>
-          <w:noProof/>
-          <w:color w:val="BCBEC4"/>
-          <w:lang w:val="en-US"/>
-        </w:rPr>
-        <w:br/>
-        <w:t xml:space="preserve">                </w:t>
-      </w:r>
-      <w:r>
-        <w:rPr>
-          <w:rFonts w:eastAsia="Times New Roman"/>
-          <w:noProof/>
-          <w:color w:val="CF8E6D"/>
-          <w:lang w:val="en-US"/>
-        </w:rPr>
-        <w:t xml:space="preserve">case </w:t>
-      </w:r>
-      <w:r>
-        <w:rPr>
-          <w:rFonts w:eastAsia="Times New Roman"/>
-          <w:i/>
-          <w:iCs/>
-          <w:noProof/>
-          <w:color w:val="C77DBB"/>
-          <w:lang w:val="en-US"/>
-        </w:rPr>
-        <w:t xml:space="preserve">SUMMER </w:t>
-      </w:r>
-      <w:r>
-        <w:rPr>
-          <w:rFonts w:eastAsia="Times New Roman"/>
-          <w:noProof/>
-          <w:color w:val="BCBEC4"/>
-          <w:lang w:val="en-US"/>
-        </w:rPr>
-        <w:t>-&gt; autumnIsComing();</w:t>
-      </w:r>
-      <w:r>
-        <w:rPr>
-          <w:rFonts w:eastAsia="Times New Roman"/>
-          <w:noProof/>
-          <w:color w:val="BCBEC4"/>
-          <w:lang w:val="en-US"/>
-        </w:rPr>
-        <w:br/>
-        <w:t xml:space="preserve">                </w:t>
-      </w:r>
-      <w:r>
-        <w:rPr>
-          <w:rFonts w:eastAsia="Times New Roman"/>
-          <w:noProof/>
-          <w:color w:val="CF8E6D"/>
-          <w:lang w:val="en-US"/>
-        </w:rPr>
-        <w:t xml:space="preserve">case </w:t>
-      </w:r>
-      <w:r>
-        <w:rPr>
-          <w:rFonts w:eastAsia="Times New Roman"/>
-          <w:i/>
-          <w:iCs/>
-          <w:noProof/>
-          <w:color w:val="C77DBB"/>
-          <w:lang w:val="en-US"/>
-        </w:rPr>
-        <w:t xml:space="preserve">AUTUMN </w:t>
-      </w:r>
-      <w:r>
-        <w:rPr>
-          <w:rFonts w:eastAsia="Times New Roman"/>
-          <w:noProof/>
-          <w:color w:val="BCBEC4"/>
-          <w:lang w:val="en-US"/>
-        </w:rPr>
-        <w:t>-&gt; winterIsComing();</w:t>
-      </w:r>
-      <w:r>
-        <w:rPr>
-          <w:rFonts w:eastAsia="Times New Roman"/>
-          <w:noProof/>
-          <w:color w:val="BCBEC4"/>
-          <w:lang w:val="en-US"/>
-        </w:rPr>
-        <w:br/>
-        <w:t xml:space="preserve">            }</w:t>
-      </w:r>
-      <w:r>
-        <w:rPr>
-          <w:rFonts w:eastAsia="Times New Roman"/>
-          <w:noProof/>
-          <w:color w:val="BCBEC4"/>
-          <w:lang w:val="en-US"/>
-        </w:rPr>
-        <w:br/>
-        <w:t xml:space="preserve">        } </w:t>
-      </w:r>
-      <w:r>
-        <w:rPr>
-          <w:rFonts w:eastAsia="Times New Roman"/>
-          <w:noProof/>
-          <w:color w:val="CF8E6D"/>
-          <w:lang w:val="en-US"/>
-        </w:rPr>
-        <w:t xml:space="preserve">else </w:t>
-      </w:r>
-      <w:r>
-        <w:rPr>
-          <w:rFonts w:eastAsia="Times New Roman"/>
-          <w:noProof/>
-          <w:color w:val="BCBEC4"/>
-          <w:lang w:val="en-US"/>
-        </w:rPr>
-        <w:t>{</w:t>
-      </w:r>
-      <w:r>
-        <w:rPr>
-          <w:rFonts w:eastAsia="Times New Roman"/>
-          <w:noProof/>
-          <w:color w:val="BCBEC4"/>
-          <w:lang w:val="en-US"/>
-        </w:rPr>
-        <w:br/>
-        <w:t xml:space="preserve">            log(</w:t>
-      </w:r>
-      <w:r>
-        <w:rPr>
-          <w:rFonts w:eastAsia="Times New Roman"/>
-          <w:noProof/>
-          <w:color w:val="6AAB73"/>
-          <w:lang w:val="en-US"/>
-        </w:rPr>
-        <w:t>"</w:t>
-      </w:r>
-      <w:r>
-        <w:rPr>
-          <w:rFonts w:eastAsia="Times New Roman"/>
-          <w:noProof/>
-          <w:color w:val="CF8E6D"/>
-          <w:lang w:val="en-US"/>
-        </w:rPr>
-        <w:t>\n</w:t>
-      </w:r>
-      <w:r>
-        <w:rPr>
-          <w:rFonts w:eastAsia="Times New Roman"/>
-          <w:noProof/>
-          <w:color w:val="6AAB73"/>
-          <w:lang w:val="en-US"/>
-        </w:rPr>
-        <w:t>- Error! You don't have a season to change it"</w:t>
-      </w:r>
-      <w:r>
-        <w:rPr>
-          <w:rFonts w:eastAsia="Times New Roman"/>
-          <w:noProof/>
-          <w:color w:val="BCBEC4"/>
-          <w:lang w:val="en-US"/>
-        </w:rPr>
-        <w:t>);</w:t>
-      </w:r>
-      <w:r>
-        <w:rPr>
-          <w:rFonts w:eastAsia="Times New Roman"/>
-          <w:noProof/>
-          <w:color w:val="BCBEC4"/>
-          <w:lang w:val="en-US"/>
-        </w:rPr>
-        <w:br/>
-        <w:t xml:space="preserve">        }</w:t>
-      </w:r>
-      <w:r>
-        <w:rPr>
-          <w:rFonts w:eastAsia="Times New Roman"/>
-          <w:noProof/>
-          <w:color w:val="BCBEC4"/>
-          <w:lang w:val="en-US"/>
-        </w:rPr>
-        <w:br/>
-        <w:t xml:space="preserve">    }</w:t>
-      </w:r>
-      <w:r>
-        <w:rPr>
-          <w:rFonts w:eastAsia="Times New Roman"/>
-          <w:noProof/>
-          <w:color w:val="BCBEC4"/>
-          <w:lang w:val="en-US"/>
-        </w:rPr>
-        <w:br/>
-      </w:r>
-      <w:r>
-        <w:rPr>
-          <w:rFonts w:eastAsia="Times New Roman"/>
-          <w:noProof/>
-          <w:color w:val="BCBEC4"/>
-          <w:lang w:val="en-US"/>
-        </w:rPr>
-        <w:br/>
-        <w:t xml:space="preserve">    </w:t>
-      </w:r>
-      <w:r>
-        <w:rPr>
-          <w:rFonts w:eastAsia="Times New Roman"/>
-          <w:i/>
-          <w:iCs/>
-          <w:noProof/>
-          <w:color w:val="5F826B"/>
-          <w:lang w:val="en-US"/>
-        </w:rPr>
-        <w:t>/**</w:t>
-      </w:r>
-      <w:r>
-        <w:rPr>
-          <w:rFonts w:eastAsia="Times New Roman"/>
-          <w:i/>
-          <w:iCs/>
-          <w:noProof/>
-          <w:color w:val="5F826B"/>
-          <w:lang w:val="en-US"/>
-        </w:rPr>
-        <w:br/>
-        <w:t xml:space="preserve">     * Checks if the current season of the reservoir is unknown.</w:t>
-      </w:r>
-      <w:r>
-        <w:rPr>
-          <w:rFonts w:eastAsia="Times New Roman"/>
-          <w:i/>
-          <w:iCs/>
-          <w:noProof/>
-          <w:color w:val="5F826B"/>
-          <w:lang w:val="en-US"/>
-        </w:rPr>
-        <w:br/>
-        <w:t xml:space="preserve">     *</w:t>
-      </w:r>
-      <w:r>
-        <w:rPr>
-          <w:rFonts w:eastAsia="Times New Roman"/>
-          <w:i/>
-          <w:iCs/>
-          <w:noProof/>
-          <w:color w:val="5F826B"/>
-          <w:lang w:val="en-US"/>
-        </w:rPr>
-        <w:br/>
-      </w:r>
-      <w:r>
-        <w:rPr>
-          <w:rFonts w:eastAsia="Times New Roman"/>
-          <w:i/>
-          <w:iCs/>
-          <w:noProof/>
-          <w:color w:val="5F826B"/>
+      </w:r>
+      <w:r>
+        <w:rPr>
+          <w:rFonts w:eastAsia="Times New Roman"/>
+          <w:noProof/>
+          <w:color w:val="BCBEC4"/>
           <w:lang w:val="en-US"/>
         </w:rPr>
         <w:lastRenderedPageBreak/>
-        <w:t xml:space="preserve">     * </w:t>
-      </w:r>
-      <w:r>
-        <w:rPr>
-          <w:rFonts w:eastAsia="Times New Roman"/>
-          <w:i/>
-          <w:iCs/>
-          <w:noProof/>
-          <w:color w:val="67A37C"/>
-          <w:lang w:val="en-US"/>
-        </w:rPr>
-        <w:t xml:space="preserve">@return </w:t>
-      </w:r>
-      <w:r>
-        <w:rPr>
-          <w:rFonts w:eastAsia="Times New Roman"/>
-          <w:i/>
-          <w:iCs/>
-          <w:noProof/>
-          <w:color w:val="5F826B"/>
-          <w:lang w:val="en-US"/>
-        </w:rPr>
-        <w:t>{</w:t>
-      </w:r>
-      <w:r>
-        <w:rPr>
-          <w:rFonts w:eastAsia="Times New Roman"/>
-          <w:i/>
-          <w:iCs/>
-          <w:noProof/>
-          <w:color w:val="67A37C"/>
-          <w:lang w:val="en-US"/>
-        </w:rPr>
-        <w:t xml:space="preserve">@code </w:t>
-      </w:r>
-      <w:r>
-        <w:rPr>
-          <w:rFonts w:eastAsia="Times New Roman"/>
-          <w:i/>
-          <w:iCs/>
-          <w:noProof/>
-          <w:color w:val="5F826B"/>
-          <w:lang w:val="en-US"/>
-        </w:rPr>
-        <w:t>true} if the season is unknown, {</w:t>
-      </w:r>
-      <w:r>
-        <w:rPr>
-          <w:rFonts w:eastAsia="Times New Roman"/>
-          <w:i/>
-          <w:iCs/>
-          <w:noProof/>
-          <w:color w:val="67A37C"/>
-          <w:lang w:val="en-US"/>
-        </w:rPr>
-        <w:t xml:space="preserve">@code </w:t>
-      </w:r>
-      <w:r>
-        <w:rPr>
-          <w:rFonts w:eastAsia="Times New Roman"/>
-          <w:i/>
-          <w:iCs/>
-          <w:noProof/>
-          <w:color w:val="5F826B"/>
-          <w:lang w:val="en-US"/>
-        </w:rPr>
-        <w:t>false} otherwise.</w:t>
-      </w:r>
-      <w:r>
-        <w:rPr>
-          <w:rFonts w:eastAsia="Times New Roman"/>
-          <w:i/>
-          <w:iCs/>
-          <w:noProof/>
-          <w:color w:val="5F826B"/>
-          <w:lang w:val="en-US"/>
-        </w:rPr>
-        <w:br/>
-        <w:t xml:space="preserve">     */</w:t>
-      </w:r>
-      <w:r>
-        <w:rPr>
-          <w:rFonts w:eastAsia="Times New Roman"/>
-          <w:i/>
-          <w:iCs/>
-          <w:noProof/>
-          <w:color w:val="5F826B"/>
-          <w:lang w:val="en-US"/>
-        </w:rPr>
-        <w:br/>
-        <w:t xml:space="preserve">    </w:t>
-      </w:r>
-      <w:r>
-        <w:rPr>
-          <w:rFonts w:eastAsia="Times New Roman"/>
-          <w:noProof/>
-          <w:color w:val="CF8E6D"/>
-          <w:lang w:val="en-US"/>
-        </w:rPr>
-        <w:t xml:space="preserve">public boolean </w:t>
-      </w:r>
-      <w:r>
-        <w:rPr>
-          <w:rFonts w:eastAsia="Times New Roman"/>
-          <w:noProof/>
-          <w:color w:val="56A8F5"/>
-          <w:lang w:val="en-US"/>
-        </w:rPr>
-        <w:t>seasonIsUnknown</w:t>
-      </w:r>
-      <w:r>
-        <w:rPr>
-          <w:rFonts w:eastAsia="Times New Roman"/>
-          <w:noProof/>
-          <w:color w:val="BCBEC4"/>
-          <w:lang w:val="en-US"/>
-        </w:rPr>
-        <w:t>() {</w:t>
-      </w:r>
-      <w:r>
-        <w:rPr>
-          <w:rFonts w:eastAsia="Times New Roman"/>
-          <w:noProof/>
-          <w:color w:val="BCBEC4"/>
-          <w:lang w:val="en-US"/>
-        </w:rPr>
-        <w:br/>
         <w:t xml:space="preserve">        </w:t>
       </w:r>
       <w:r>
@@ -11727,6 +11943,64 @@
           <w:lang w:val="en-US"/>
         </w:rPr>
         <w:br/>
+        <w:t xml:space="preserve">     * Parameterized constructor for the {</w:t>
+      </w:r>
+      <w:r>
+        <w:rPr>
+          <w:rFonts w:eastAsia="Times New Roman"/>
+          <w:i/>
+          <w:iCs/>
+          <w:noProof/>
+          <w:color w:val="67A37C"/>
+          <w:lang w:val="en-US"/>
+        </w:rPr>
+        <w:t xml:space="preserve">@code </w:t>
+      </w:r>
+      <w:r>
+        <w:rPr>
+          <w:rFonts w:eastAsia="Times New Roman"/>
+          <w:i/>
+          <w:iCs/>
+          <w:noProof/>
+          <w:color w:val="5F826B"/>
+          <w:lang w:val="en-US"/>
+        </w:rPr>
+        <w:t>Sea} class.</w:t>
+      </w:r>
+      <w:r>
+        <w:rPr>
+          <w:rFonts w:eastAsia="Times New Roman"/>
+          <w:i/>
+          <w:iCs/>
+          <w:noProof/>
+          <w:color w:val="5F826B"/>
+          <w:lang w:val="en-US"/>
+        </w:rPr>
+        <w:br/>
+        <w:t xml:space="preserve">     * Initializes the sea with specified properties and checks fishing allowances.</w:t>
+      </w:r>
+      <w:r>
+        <w:rPr>
+          <w:rFonts w:eastAsia="Times New Roman"/>
+          <w:i/>
+          <w:iCs/>
+          <w:noProof/>
+          <w:color w:val="5F826B"/>
+          <w:lang w:val="en-US"/>
+        </w:rPr>
+        <w:br/>
+        <w:t xml:space="preserve">     *</w:t>
+      </w:r>
+      <w:r>
+        <w:rPr>
+          <w:rFonts w:eastAsia="Times New Roman"/>
+          <w:i/>
+          <w:iCs/>
+          <w:noProof/>
+          <w:color w:val="5F826B"/>
+          <w:lang w:val="en-US"/>
+        </w:rPr>
+        <w:br/>
       </w:r>
       <w:r>
         <w:rPr>
@@ -11738,7 +12012,7 @@
           <w:lang w:val="en-US"/>
         </w:rPr>
         <w:lastRenderedPageBreak/>
-        <w:t xml:space="preserve">     * Parameterized constructor for the {</w:t>
+        <w:t xml:space="preserve">     * </w:t>
       </w:r>
       <w:r>
         <w:rPr>
@@ -11749,42 +12023,29 @@
           <w:color w:val="67A37C"/>
           <w:lang w:val="en-US"/>
         </w:rPr>
-        <w:t xml:space="preserve">@code </w:t>
-      </w:r>
-      <w:r>
-        <w:rPr>
-          <w:rFonts w:eastAsia="Times New Roman"/>
-          <w:i/>
-          <w:iCs/>
-          <w:noProof/>
-          <w:color w:val="5F826B"/>
-          <w:lang w:val="en-US"/>
-        </w:rPr>
-        <w:t>Sea} class.</w:t>
-      </w:r>
-      <w:r>
-        <w:rPr>
-          <w:rFonts w:eastAsia="Times New Roman"/>
-          <w:i/>
-          <w:iCs/>
-          <w:noProof/>
-          <w:color w:val="5F826B"/>
-          <w:lang w:val="en-US"/>
-        </w:rPr>
-        <w:br/>
-        <w:t xml:space="preserve">     * Initializes the sea with specified properties and checks fishing allowances.</w:t>
-      </w:r>
-      <w:r>
-        <w:rPr>
-          <w:rFonts w:eastAsia="Times New Roman"/>
-          <w:i/>
-          <w:iCs/>
-          <w:noProof/>
-          <w:color w:val="5F826B"/>
-          <w:lang w:val="en-US"/>
-        </w:rPr>
-        <w:br/>
-        <w:t xml:space="preserve">     *</w:t>
+        <w:t xml:space="preserve">@param </w:t>
+      </w:r>
+      <w:r>
+        <w:rPr>
+          <w:rFonts w:eastAsia="Times New Roman"/>
+          <w:i/>
+          <w:iCs/>
+          <w:noProof/>
+          <w:color w:val="ABADB3"/>
+          <w:lang w:val="en-US"/>
+        </w:rPr>
+        <w:t xml:space="preserve">name            </w:t>
+      </w:r>
+      <w:r>
+        <w:rPr>
+          <w:rFonts w:eastAsia="Times New Roman"/>
+          <w:i/>
+          <w:iCs/>
+          <w:noProof/>
+          <w:color w:val="5F826B"/>
+          <w:lang w:val="en-US"/>
+        </w:rPr>
+        <w:t>The name of the sea.</w:t>
       </w:r>
       <w:r>
         <w:rPr>
@@ -11818,18 +12079,18 @@
           <w:color w:val="ABADB3"/>
           <w:lang w:val="en-US"/>
         </w:rPr>
-        <w:t xml:space="preserve">name            </w:t>
-      </w:r>
-      <w:r>
-        <w:rPr>
-          <w:rFonts w:eastAsia="Times New Roman"/>
-          <w:i/>
-          <w:iCs/>
-          <w:noProof/>
-          <w:color w:val="5F826B"/>
-          <w:lang w:val="en-US"/>
-        </w:rPr>
-        <w:t>The name of the sea.</w:t>
+        <w:t xml:space="preserve">amountOfWater   </w:t>
+      </w:r>
+      <w:r>
+        <w:rPr>
+          <w:rFonts w:eastAsia="Times New Roman"/>
+          <w:i/>
+          <w:iCs/>
+          <w:noProof/>
+          <w:color w:val="5F826B"/>
+          <w:lang w:val="en-US"/>
+        </w:rPr>
+        <w:t>The amount of water in the sea.</w:t>
       </w:r>
       <w:r>
         <w:rPr>
@@ -11863,18 +12124,18 @@
           <w:color w:val="ABADB3"/>
           <w:lang w:val="en-US"/>
         </w:rPr>
-        <w:t xml:space="preserve">amountOfWater   </w:t>
-      </w:r>
-      <w:r>
-        <w:rPr>
-          <w:rFonts w:eastAsia="Times New Roman"/>
-          <w:i/>
-          <w:iCs/>
-          <w:noProof/>
-          <w:color w:val="5F826B"/>
-          <w:lang w:val="en-US"/>
-        </w:rPr>
-        <w:t>The amount of water in the sea.</w:t>
+        <w:t xml:space="preserve">waterTemperature </w:t>
+      </w:r>
+      <w:r>
+        <w:rPr>
+          <w:rFonts w:eastAsia="Times New Roman"/>
+          <w:i/>
+          <w:iCs/>
+          <w:noProof/>
+          <w:color w:val="5F826B"/>
+          <w:lang w:val="en-US"/>
+        </w:rPr>
+        <w:t>The temperature of the water in the sea.</w:t>
       </w:r>
       <w:r>
         <w:rPr>
@@ -11908,51 +12169,6 @@
           <w:color w:val="ABADB3"/>
           <w:lang w:val="en-US"/>
         </w:rPr>
-        <w:t xml:space="preserve">waterTemperature </w:t>
-      </w:r>
-      <w:r>
-        <w:rPr>
-          <w:rFonts w:eastAsia="Times New Roman"/>
-          <w:i/>
-          <w:iCs/>
-          <w:noProof/>
-          <w:color w:val="5F826B"/>
-          <w:lang w:val="en-US"/>
-        </w:rPr>
-        <w:t>The temperature of the water in the sea.</w:t>
-      </w:r>
-      <w:r>
-        <w:rPr>
-          <w:rFonts w:eastAsia="Times New Roman"/>
-          <w:i/>
-          <w:iCs/>
-          <w:noProof/>
-          <w:color w:val="5F826B"/>
-          <w:lang w:val="en-US"/>
-        </w:rPr>
-        <w:br/>
-        <w:t xml:space="preserve">     * </w:t>
-      </w:r>
-      <w:r>
-        <w:rPr>
-          <w:rFonts w:eastAsia="Times New Roman"/>
-          <w:i/>
-          <w:iCs/>
-          <w:noProof/>
-          <w:color w:val="67A37C"/>
-          <w:lang w:val="en-US"/>
-        </w:rPr>
-        <w:t xml:space="preserve">@param </w:t>
-      </w:r>
-      <w:r>
-        <w:rPr>
-          <w:rFonts w:eastAsia="Times New Roman"/>
-          <w:i/>
-          <w:iCs/>
-          <w:noProof/>
-          <w:color w:val="ABADB3"/>
-          <w:lang w:val="en-US"/>
-        </w:rPr>
         <w:t xml:space="preserve">numberOfSharks  </w:t>
       </w:r>
       <w:r>
@@ -13191,15 +13407,344 @@
           <w:lang w:val="en-US"/>
         </w:rPr>
         <w:br/>
-      </w:r>
-      <w:r>
-        <w:rPr>
-          <w:rFonts w:eastAsia="Times New Roman"/>
-          <w:noProof/>
-          <w:color w:val="BCBEC4"/>
+        <w:t xml:space="preserve">    }</w:t>
+      </w:r>
+      <w:r>
+        <w:rPr>
+          <w:rFonts w:eastAsia="Times New Roman"/>
+          <w:noProof/>
+          <w:color w:val="BCBEC4"/>
+          <w:lang w:val="en-US"/>
+        </w:rPr>
+        <w:br/>
+      </w:r>
+      <w:r>
+        <w:rPr>
+          <w:rFonts w:eastAsia="Times New Roman"/>
+          <w:noProof/>
+          <w:color w:val="BCBEC4"/>
+          <w:lang w:val="en-US"/>
+        </w:rPr>
+        <w:br/>
+        <w:t xml:space="preserve">    </w:t>
+      </w:r>
+      <w:r>
+        <w:rPr>
+          <w:rFonts w:eastAsia="Times New Roman"/>
+          <w:i/>
+          <w:iCs/>
+          <w:noProof/>
+          <w:color w:val="5F826B"/>
+          <w:lang w:val="en-US"/>
+        </w:rPr>
+        <w:t>/**</w:t>
+      </w:r>
+      <w:r>
+        <w:rPr>
+          <w:rFonts w:eastAsia="Times New Roman"/>
+          <w:i/>
+          <w:iCs/>
+          <w:noProof/>
+          <w:color w:val="5F826B"/>
+          <w:lang w:val="en-US"/>
+        </w:rPr>
+        <w:br/>
+        <w:t xml:space="preserve">     * Sets the properties of the sea for the summer.</w:t>
+      </w:r>
+      <w:r>
+        <w:rPr>
+          <w:rFonts w:eastAsia="Times New Roman"/>
+          <w:i/>
+          <w:iCs/>
+          <w:noProof/>
+          <w:color w:val="5F826B"/>
+          <w:lang w:val="en-US"/>
+        </w:rPr>
+        <w:br/>
+        <w:t xml:space="preserve">     * Logs the change, adjusts the amount of water, and displays </w:t>
+      </w:r>
+      <w:r>
+        <w:rPr>
+          <w:rFonts w:eastAsia="Times New Roman"/>
+          <w:i/>
+          <w:iCs/>
+          <w:noProof/>
+          <w:color w:val="5F826B"/>
           <w:lang w:val="en-US"/>
         </w:rPr>
         <w:lastRenderedPageBreak/>
+        <w:t>information about the sea.</w:t>
+      </w:r>
+      <w:r>
+        <w:rPr>
+          <w:rFonts w:eastAsia="Times New Roman"/>
+          <w:i/>
+          <w:iCs/>
+          <w:noProof/>
+          <w:color w:val="5F826B"/>
+          <w:lang w:val="en-US"/>
+        </w:rPr>
+        <w:br/>
+        <w:t xml:space="preserve">     * If the amount of water is less than 500000, the sea dries up.</w:t>
+      </w:r>
+      <w:r>
+        <w:rPr>
+          <w:rFonts w:eastAsia="Times New Roman"/>
+          <w:i/>
+          <w:iCs/>
+          <w:noProof/>
+          <w:color w:val="5F826B"/>
+          <w:lang w:val="en-US"/>
+        </w:rPr>
+        <w:br/>
+        <w:t xml:space="preserve">     */</w:t>
+      </w:r>
+      <w:r>
+        <w:rPr>
+          <w:rFonts w:eastAsia="Times New Roman"/>
+          <w:i/>
+          <w:iCs/>
+          <w:noProof/>
+          <w:color w:val="5F826B"/>
+          <w:lang w:val="en-US"/>
+        </w:rPr>
+        <w:br/>
+        <w:t xml:space="preserve">    </w:t>
+      </w:r>
+      <w:r>
+        <w:rPr>
+          <w:rFonts w:eastAsia="Times New Roman"/>
+          <w:noProof/>
+          <w:color w:val="B3AE60"/>
+          <w:lang w:val="en-US"/>
+        </w:rPr>
+        <w:t>@Override</w:t>
+      </w:r>
+      <w:r>
+        <w:rPr>
+          <w:rFonts w:eastAsia="Times New Roman"/>
+          <w:noProof/>
+          <w:color w:val="B3AE60"/>
+          <w:lang w:val="en-US"/>
+        </w:rPr>
+        <w:br/>
+        <w:t xml:space="preserve">    </w:t>
+      </w:r>
+      <w:r>
+        <w:rPr>
+          <w:rFonts w:eastAsia="Times New Roman"/>
+          <w:noProof/>
+          <w:color w:val="CF8E6D"/>
+          <w:lang w:val="en-US"/>
+        </w:rPr>
+        <w:t xml:space="preserve">public void </w:t>
+      </w:r>
+      <w:r>
+        <w:rPr>
+          <w:rFonts w:eastAsia="Times New Roman"/>
+          <w:noProof/>
+          <w:color w:val="56A8F5"/>
+          <w:lang w:val="en-US"/>
+        </w:rPr>
+        <w:t>summerIsComing</w:t>
+      </w:r>
+      <w:r>
+        <w:rPr>
+          <w:rFonts w:eastAsia="Times New Roman"/>
+          <w:noProof/>
+          <w:color w:val="BCBEC4"/>
+          <w:lang w:val="en-US"/>
+        </w:rPr>
+        <w:t>() {</w:t>
+      </w:r>
+      <w:r>
+        <w:rPr>
+          <w:rFonts w:eastAsia="Times New Roman"/>
+          <w:noProof/>
+          <w:color w:val="BCBEC4"/>
+          <w:lang w:val="en-US"/>
+        </w:rPr>
+        <w:br/>
+        <w:t xml:space="preserve">        setSeason(Season.</w:t>
+      </w:r>
+      <w:r>
+        <w:rPr>
+          <w:rFonts w:eastAsia="Times New Roman"/>
+          <w:i/>
+          <w:iCs/>
+          <w:noProof/>
+          <w:color w:val="C77DBB"/>
+          <w:lang w:val="en-US"/>
+        </w:rPr>
+        <w:t>SUMMER</w:t>
+      </w:r>
+      <w:r>
+        <w:rPr>
+          <w:rFonts w:eastAsia="Times New Roman"/>
+          <w:noProof/>
+          <w:color w:val="BCBEC4"/>
+          <w:lang w:val="en-US"/>
+        </w:rPr>
+        <w:t>);</w:t>
+      </w:r>
+      <w:r>
+        <w:rPr>
+          <w:rFonts w:eastAsia="Times New Roman"/>
+          <w:noProof/>
+          <w:color w:val="BCBEC4"/>
+          <w:lang w:val="en-US"/>
+        </w:rPr>
+        <w:br/>
+        <w:t xml:space="preserve">        setWaterTemperature(</w:t>
+      </w:r>
+      <w:r>
+        <w:rPr>
+          <w:rFonts w:eastAsia="Times New Roman"/>
+          <w:noProof/>
+          <w:color w:val="2AACB8"/>
+          <w:lang w:val="en-US"/>
+        </w:rPr>
+        <w:t>19</w:t>
+      </w:r>
+      <w:r>
+        <w:rPr>
+          <w:rFonts w:eastAsia="Times New Roman"/>
+          <w:noProof/>
+          <w:color w:val="BCBEC4"/>
+          <w:lang w:val="en-US"/>
+        </w:rPr>
+        <w:t>);</w:t>
+      </w:r>
+      <w:r>
+        <w:rPr>
+          <w:rFonts w:eastAsia="Times New Roman"/>
+          <w:noProof/>
+          <w:color w:val="BCBEC4"/>
+          <w:lang w:val="en-US"/>
+        </w:rPr>
+        <w:br/>
+        <w:t xml:space="preserve">        setAmountOfWater((</w:t>
+      </w:r>
+      <w:r>
+        <w:rPr>
+          <w:rFonts w:eastAsia="Times New Roman"/>
+          <w:noProof/>
+          <w:color w:val="CF8E6D"/>
+          <w:lang w:val="en-US"/>
+        </w:rPr>
+        <w:t>int</w:t>
+      </w:r>
+      <w:r>
+        <w:rPr>
+          <w:rFonts w:eastAsia="Times New Roman"/>
+          <w:noProof/>
+          <w:color w:val="BCBEC4"/>
+          <w:lang w:val="en-US"/>
+        </w:rPr>
+        <w:t xml:space="preserve">) (getAmountOfWater() * </w:t>
+      </w:r>
+      <w:r>
+        <w:rPr>
+          <w:rFonts w:eastAsia="Times New Roman"/>
+          <w:noProof/>
+          <w:color w:val="2AACB8"/>
+          <w:lang w:val="en-US"/>
+        </w:rPr>
+        <w:t>0.8</w:t>
+      </w:r>
+      <w:r>
+        <w:rPr>
+          <w:rFonts w:eastAsia="Times New Roman"/>
+          <w:noProof/>
+          <w:color w:val="BCBEC4"/>
+          <w:lang w:val="en-US"/>
+        </w:rPr>
+        <w:t>));</w:t>
+      </w:r>
+      <w:r>
+        <w:rPr>
+          <w:rFonts w:eastAsia="Times New Roman"/>
+          <w:noProof/>
+          <w:color w:val="BCBEC4"/>
+          <w:lang w:val="en-US"/>
+        </w:rPr>
+        <w:br/>
+        <w:t xml:space="preserve">        </w:t>
+      </w:r>
+      <w:r>
+        <w:rPr>
+          <w:rFonts w:eastAsia="Times New Roman"/>
+          <w:noProof/>
+          <w:color w:val="CF8E6D"/>
+          <w:lang w:val="en-US"/>
+        </w:rPr>
+        <w:t>if</w:t>
+      </w:r>
+      <w:r>
+        <w:rPr>
+          <w:rFonts w:eastAsia="Times New Roman"/>
+          <w:noProof/>
+          <w:color w:val="BCBEC4"/>
+          <w:lang w:val="en-US"/>
+        </w:rPr>
+        <w:t xml:space="preserve">(getAmountOfWater() &lt; </w:t>
+      </w:r>
+      <w:r>
+        <w:rPr>
+          <w:rFonts w:eastAsia="Times New Roman"/>
+          <w:noProof/>
+          <w:color w:val="2AACB8"/>
+          <w:lang w:val="en-US"/>
+        </w:rPr>
+        <w:t>500000</w:t>
+      </w:r>
+      <w:r>
+        <w:rPr>
+          <w:rFonts w:eastAsia="Times New Roman"/>
+          <w:noProof/>
+          <w:color w:val="BCBEC4"/>
+          <w:lang w:val="en-US"/>
+        </w:rPr>
+        <w:t>) {</w:t>
+      </w:r>
+      <w:r>
+        <w:rPr>
+          <w:rFonts w:eastAsia="Times New Roman"/>
+          <w:noProof/>
+          <w:color w:val="BCBEC4"/>
+          <w:lang w:val="en-US"/>
+        </w:rPr>
+        <w:br/>
+        <w:t xml:space="preserve">            dry();</w:t>
+      </w:r>
+      <w:r>
+        <w:rPr>
+          <w:rFonts w:eastAsia="Times New Roman"/>
+          <w:noProof/>
+          <w:color w:val="BCBEC4"/>
+          <w:lang w:val="en-US"/>
+        </w:rPr>
+        <w:br/>
+        <w:t xml:space="preserve">        }</w:t>
+      </w:r>
+      <w:r>
+        <w:rPr>
+          <w:rFonts w:eastAsia="Times New Roman"/>
+          <w:noProof/>
+          <w:color w:val="BCBEC4"/>
+          <w:lang w:val="en-US"/>
+        </w:rPr>
+        <w:br/>
+        <w:t xml:space="preserve">        showInfo();</w:t>
+      </w:r>
+      <w:r>
+        <w:rPr>
+          <w:rFonts w:eastAsia="Times New Roman"/>
+          <w:noProof/>
+          <w:color w:val="BCBEC4"/>
+          <w:lang w:val="en-US"/>
+        </w:rPr>
+        <w:br/>
         <w:t xml:space="preserve">    }</w:t>
       </w:r>
       <w:r>
@@ -13242,31 +13787,19 @@
           <w:lang w:val="en-US"/>
         </w:rPr>
         <w:br/>
-        <w:t xml:space="preserve">     * Sets the properties of the sea for the summer.</w:t>
-      </w:r>
-      <w:r>
-        <w:rPr>
-          <w:rFonts w:eastAsia="Times New Roman"/>
-          <w:i/>
-          <w:iCs/>
-          <w:noProof/>
-          <w:color w:val="5F826B"/>
-          <w:lang w:val="en-US"/>
-        </w:rPr>
-        <w:br/>
-        <w:t xml:space="preserve">     * Logs the change, adjusts the amount of water, and displays information about the sea.</w:t>
-      </w:r>
-      <w:r>
-        <w:rPr>
-          <w:rFonts w:eastAsia="Times New Roman"/>
-          <w:i/>
-          <w:iCs/>
-          <w:noProof/>
-          <w:color w:val="5F826B"/>
-          <w:lang w:val="en-US"/>
-        </w:rPr>
-        <w:br/>
-        <w:t xml:space="preserve">     * If the amount of water is less than 500000, the sea dries up.</w:t>
+        <w:t xml:space="preserve">     * Sets the properties of the sea for the autumn.</w:t>
+      </w:r>
+      <w:r>
+        <w:rPr>
+          <w:rFonts w:eastAsia="Times New Roman"/>
+          <w:i/>
+          <w:iCs/>
+          <w:noProof/>
+          <w:color w:val="5F826B"/>
+          <w:lang w:val="en-US"/>
+        </w:rPr>
+        <w:br/>
+        <w:t xml:space="preserve">     * Logs the change and displays information about the sea.</w:t>
       </w:r>
       <w:r>
         <w:rPr>
@@ -13327,7 +13860,7 @@
           <w:color w:val="56A8F5"/>
           <w:lang w:val="en-US"/>
         </w:rPr>
-        <w:t>summerIsComing</w:t>
+        <w:t>autumnIsComing</w:t>
       </w:r>
       <w:r>
         <w:rPr>
@@ -13357,7 +13890,7 @@
           <w:color w:val="C77DBB"/>
           <w:lang w:val="en-US"/>
         </w:rPr>
-        <w:t>SUMMER</w:t>
+        <w:t>AUTUMN</w:t>
       </w:r>
       <w:r>
         <w:rPr>
@@ -13385,7 +13918,7 @@
           <w:color w:val="2AACB8"/>
           <w:lang w:val="en-US"/>
         </w:rPr>
-        <w:t>19</w:t>
+        <w:t>16</w:t>
       </w:r>
       <w:r>
         <w:rPr>
@@ -13404,7 +13937,126 @@
           <w:lang w:val="en-US"/>
         </w:rPr>
         <w:br/>
-        <w:t xml:space="preserve">        setAmountOfWater((</w:t>
+        <w:t xml:space="preserve">        showInfo();</w:t>
+      </w:r>
+      <w:r>
+        <w:rPr>
+          <w:rFonts w:eastAsia="Times New Roman"/>
+          <w:noProof/>
+          <w:color w:val="BCBEC4"/>
+          <w:lang w:val="en-US"/>
+        </w:rPr>
+        <w:br/>
+        <w:t xml:space="preserve">    }</w:t>
+      </w:r>
+      <w:r>
+        <w:rPr>
+          <w:rFonts w:eastAsia="Times New Roman"/>
+          <w:noProof/>
+          <w:color w:val="BCBEC4"/>
+          <w:lang w:val="en-US"/>
+        </w:rPr>
+        <w:br/>
+      </w:r>
+      <w:r>
+        <w:rPr>
+          <w:rFonts w:eastAsia="Times New Roman"/>
+          <w:noProof/>
+          <w:color w:val="BCBEC4"/>
+          <w:lang w:val="en-US"/>
+        </w:rPr>
+        <w:br/>
+        <w:t xml:space="preserve">    </w:t>
+      </w:r>
+      <w:r>
+        <w:rPr>
+          <w:rFonts w:eastAsia="Times New Roman"/>
+          <w:i/>
+          <w:iCs/>
+          <w:noProof/>
+          <w:color w:val="5F826B"/>
+          <w:lang w:val="en-US"/>
+        </w:rPr>
+        <w:t>/**</w:t>
+      </w:r>
+      <w:r>
+        <w:rPr>
+          <w:rFonts w:eastAsia="Times New Roman"/>
+          <w:i/>
+          <w:iCs/>
+          <w:noProof/>
+          <w:color w:val="5F826B"/>
+          <w:lang w:val="en-US"/>
+        </w:rPr>
+        <w:br/>
+        <w:t xml:space="preserve">     * Performs the action of fishing in the sea.</w:t>
+      </w:r>
+      <w:r>
+        <w:rPr>
+          <w:rFonts w:eastAsia="Times New Roman"/>
+          <w:i/>
+          <w:iCs/>
+          <w:noProof/>
+          <w:color w:val="5F826B"/>
+          <w:lang w:val="en-US"/>
+        </w:rPr>
+        <w:br/>
+        <w:t xml:space="preserve">     * If shark fishing is allowed, reduces the number of sharks,</w:t>
+      </w:r>
+      <w:r>
+        <w:rPr>
+          <w:rFonts w:eastAsia="Times New Roman"/>
+          <w:i/>
+          <w:iCs/>
+          <w:noProof/>
+          <w:color w:val="5F826B"/>
+          <w:lang w:val="en-US"/>
+        </w:rPr>
+        <w:br/>
+        <w:t xml:space="preserve">     * checks if further fishing is allowed, and logs the result.</w:t>
+      </w:r>
+      <w:r>
+        <w:rPr>
+          <w:rFonts w:eastAsia="Times New Roman"/>
+          <w:i/>
+          <w:iCs/>
+          <w:noProof/>
+          <w:color w:val="5F826B"/>
+          <w:lang w:val="en-US"/>
+        </w:rPr>
+        <w:br/>
+        <w:t xml:space="preserve">     */</w:t>
+      </w:r>
+      <w:r>
+        <w:rPr>
+          <w:rFonts w:eastAsia="Times New Roman"/>
+          <w:i/>
+          <w:iCs/>
+          <w:noProof/>
+          <w:color w:val="5F826B"/>
+          <w:lang w:val="en-US"/>
+        </w:rPr>
+        <w:br/>
+        <w:t xml:space="preserve">    </w:t>
+      </w:r>
+      <w:r>
+        <w:rPr>
+          <w:rFonts w:eastAsia="Times New Roman"/>
+          <w:noProof/>
+          <w:color w:val="B3AE60"/>
+          <w:lang w:val="en-US"/>
+        </w:rPr>
+        <w:t>@Override</w:t>
+      </w:r>
+      <w:r>
+        <w:rPr>
+          <w:rFonts w:eastAsia="Times New Roman"/>
+          <w:noProof/>
+          <w:color w:val="B3AE60"/>
+          <w:lang w:val="en-US"/>
+        </w:rPr>
+        <w:br/>
+        <w:t xml:space="preserve">    </w:t>
       </w:r>
       <w:r>
         <w:rPr>
@@ -13413,6 +14065,107 @@
           <w:color w:val="CF8E6D"/>
           <w:lang w:val="en-US"/>
         </w:rPr>
+        <w:t xml:space="preserve">public void </w:t>
+      </w:r>
+      <w:r>
+        <w:rPr>
+          <w:rFonts w:eastAsia="Times New Roman"/>
+          <w:noProof/>
+          <w:color w:val="56A8F5"/>
+          <w:lang w:val="en-US"/>
+        </w:rPr>
+        <w:t>fish</w:t>
+      </w:r>
+      <w:r>
+        <w:rPr>
+          <w:rFonts w:eastAsia="Times New Roman"/>
+          <w:noProof/>
+          <w:color w:val="BCBEC4"/>
+          <w:lang w:val="en-US"/>
+        </w:rPr>
+        <w:t>() {</w:t>
+      </w:r>
+      <w:r>
+        <w:rPr>
+          <w:rFonts w:eastAsia="Times New Roman"/>
+          <w:noProof/>
+          <w:color w:val="BCBEC4"/>
+          <w:lang w:val="en-US"/>
+        </w:rPr>
+        <w:br/>
+        <w:t xml:space="preserve">        </w:t>
+      </w:r>
+      <w:r>
+        <w:rPr>
+          <w:rFonts w:eastAsia="Times New Roman"/>
+          <w:noProof/>
+          <w:color w:val="CF8E6D"/>
+          <w:lang w:val="en-US"/>
+        </w:rPr>
+        <w:t>if</w:t>
+      </w:r>
+      <w:r>
+        <w:rPr>
+          <w:rFonts w:eastAsia="Times New Roman"/>
+          <w:noProof/>
+          <w:color w:val="BCBEC4"/>
+          <w:lang w:val="en-US"/>
+        </w:rPr>
+        <w:t>(</w:t>
+      </w:r>
+      <w:r>
+        <w:rPr>
+          <w:rFonts w:eastAsia="Times New Roman"/>
+          <w:noProof/>
+          <w:color w:val="C77DBB"/>
+          <w:lang w:val="en-US"/>
+        </w:rPr>
+        <w:t>sharkFishingIsAllowed</w:t>
+      </w:r>
+      <w:r>
+        <w:rPr>
+          <w:rFonts w:eastAsia="Times New Roman"/>
+          <w:noProof/>
+          <w:color w:val="BCBEC4"/>
+          <w:lang w:val="en-US"/>
+        </w:rPr>
+        <w:t>) {</w:t>
+      </w:r>
+      <w:r>
+        <w:rPr>
+          <w:rFonts w:eastAsia="Times New Roman"/>
+          <w:noProof/>
+          <w:color w:val="BCBEC4"/>
+          <w:lang w:val="en-US"/>
+        </w:rPr>
+        <w:br/>
+        <w:t xml:space="preserve">            </w:t>
+      </w:r>
+      <w:r>
+        <w:rPr>
+          <w:rFonts w:eastAsia="Times New Roman"/>
+          <w:noProof/>
+          <w:color w:val="C77DBB"/>
+          <w:lang w:val="en-US"/>
+        </w:rPr>
+        <w:t xml:space="preserve">numberOfSharks </w:t>
+      </w:r>
+      <w:r>
+        <w:rPr>
+          <w:rFonts w:eastAsia="Times New Roman"/>
+          <w:noProof/>
+          <w:color w:val="BCBEC4"/>
+          <w:lang w:val="en-US"/>
+        </w:rPr>
+        <w:t>= (</w:t>
+      </w:r>
+      <w:r>
+        <w:rPr>
+          <w:rFonts w:eastAsia="Times New Roman"/>
+          <w:noProof/>
+          <w:color w:val="CF8E6D"/>
+          <w:lang w:val="en-US"/>
+        </w:rPr>
         <w:t>int</w:t>
       </w:r>
       <w:r>
@@ -13422,7 +14175,25 @@
           <w:color w:val="BCBEC4"/>
           <w:lang w:val="en-US"/>
         </w:rPr>
-        <w:t xml:space="preserve">) (getAmountOfWater() * </w:t>
+        <w:t>) (</w:t>
+      </w:r>
+      <w:r>
+        <w:rPr>
+          <w:rFonts w:eastAsia="Times New Roman"/>
+          <w:noProof/>
+          <w:color w:val="C77DBB"/>
+          <w:lang w:val="en-US"/>
+        </w:rPr>
+        <w:t xml:space="preserve">numberOfSharks </w:t>
+      </w:r>
+      <w:r>
+        <w:rPr>
+          <w:rFonts w:eastAsia="Times New Roman"/>
+          <w:noProof/>
+          <w:color w:val="BCBEC4"/>
+          <w:lang w:val="en-US"/>
+        </w:rPr>
+        <w:t xml:space="preserve">* </w:t>
       </w:r>
       <w:r>
         <w:rPr>
@@ -13431,16 +14202,320 @@
           <w:color w:val="2AACB8"/>
           <w:lang w:val="en-US"/>
         </w:rPr>
-        <w:t>0.8</w:t>
-      </w:r>
-      <w:r>
-        <w:rPr>
-          <w:rFonts w:eastAsia="Times New Roman"/>
-          <w:noProof/>
-          <w:color w:val="BCBEC4"/>
-          <w:lang w:val="en-US"/>
-        </w:rPr>
-        <w:t>));</w:t>
+        <w:t>0.75</w:t>
+      </w:r>
+      <w:r>
+        <w:rPr>
+          <w:rFonts w:eastAsia="Times New Roman"/>
+          <w:noProof/>
+          <w:color w:val="BCBEC4"/>
+          <w:lang w:val="en-US"/>
+        </w:rPr>
+        <w:t>);</w:t>
+      </w:r>
+      <w:r>
+        <w:rPr>
+          <w:rFonts w:eastAsia="Times New Roman"/>
+          <w:noProof/>
+          <w:color w:val="BCBEC4"/>
+          <w:lang w:val="en-US"/>
+        </w:rPr>
+        <w:br/>
+        <w:t xml:space="preserve">            isFishingAllowed();</w:t>
+      </w:r>
+      <w:r>
+        <w:rPr>
+          <w:rFonts w:eastAsia="Times New Roman"/>
+          <w:noProof/>
+          <w:color w:val="BCBEC4"/>
+          <w:lang w:val="en-US"/>
+        </w:rPr>
+        <w:br/>
+        <w:t xml:space="preserve">            log(</w:t>
+      </w:r>
+      <w:r>
+        <w:rPr>
+          <w:rFonts w:eastAsia="Times New Roman"/>
+          <w:noProof/>
+          <w:color w:val="6AAB73"/>
+          <w:lang w:val="en-US"/>
+        </w:rPr>
+        <w:t>"</w:t>
+      </w:r>
+      <w:r>
+        <w:rPr>
+          <w:rFonts w:eastAsia="Times New Roman"/>
+          <w:noProof/>
+          <w:color w:val="CF8E6D"/>
+          <w:lang w:val="en-US"/>
+        </w:rPr>
+        <w:t>\n</w:t>
+      </w:r>
+      <w:r>
+        <w:rPr>
+          <w:rFonts w:eastAsia="Times New Roman"/>
+          <w:noProof/>
+          <w:color w:val="6AAB73"/>
+          <w:lang w:val="en-US"/>
+        </w:rPr>
+        <w:t xml:space="preserve">After fishing the number of sharks is: " </w:t>
+      </w:r>
+      <w:r>
+        <w:rPr>
+          <w:rFonts w:eastAsia="Times New Roman"/>
+          <w:noProof/>
+          <w:color w:val="BCBEC4"/>
+          <w:lang w:val="en-US"/>
+        </w:rPr>
+        <w:t xml:space="preserve">+ </w:t>
+      </w:r>
+      <w:r>
+        <w:rPr>
+          <w:rFonts w:eastAsia="Times New Roman"/>
+          <w:noProof/>
+          <w:color w:val="C77DBB"/>
+          <w:lang w:val="en-US"/>
+        </w:rPr>
+        <w:t>numberOfSharks</w:t>
+      </w:r>
+      <w:r>
+        <w:rPr>
+          <w:rFonts w:eastAsia="Times New Roman"/>
+          <w:noProof/>
+          <w:color w:val="BCBEC4"/>
+          <w:lang w:val="en-US"/>
+        </w:rPr>
+        <w:t>);</w:t>
+      </w:r>
+      <w:r>
+        <w:rPr>
+          <w:rFonts w:eastAsia="Times New Roman"/>
+          <w:noProof/>
+          <w:color w:val="BCBEC4"/>
+          <w:lang w:val="en-US"/>
+        </w:rPr>
+        <w:br/>
+        <w:t xml:space="preserve">        } </w:t>
+      </w:r>
+      <w:r>
+        <w:rPr>
+          <w:rFonts w:eastAsia="Times New Roman"/>
+          <w:noProof/>
+          <w:color w:val="CF8E6D"/>
+          <w:lang w:val="en-US"/>
+        </w:rPr>
+        <w:t xml:space="preserve">else </w:t>
+      </w:r>
+      <w:r>
+        <w:rPr>
+          <w:rFonts w:eastAsia="Times New Roman"/>
+          <w:noProof/>
+          <w:color w:val="BCBEC4"/>
+          <w:lang w:val="en-US"/>
+        </w:rPr>
+        <w:t>{</w:t>
+      </w:r>
+      <w:r>
+        <w:rPr>
+          <w:rFonts w:eastAsia="Times New Roman"/>
+          <w:noProof/>
+          <w:color w:val="BCBEC4"/>
+          <w:lang w:val="en-US"/>
+        </w:rPr>
+        <w:br/>
+        <w:t xml:space="preserve">            log(</w:t>
+      </w:r>
+      <w:r>
+        <w:rPr>
+          <w:rFonts w:eastAsia="Times New Roman"/>
+          <w:noProof/>
+          <w:color w:val="6AAB73"/>
+          <w:lang w:val="en-US"/>
+        </w:rPr>
+        <w:t>"</w:t>
+      </w:r>
+      <w:r>
+        <w:rPr>
+          <w:rFonts w:eastAsia="Times New Roman"/>
+          <w:noProof/>
+          <w:color w:val="CF8E6D"/>
+          <w:lang w:val="en-US"/>
+        </w:rPr>
+        <w:t>\n</w:t>
+      </w:r>
+      <w:r>
+        <w:rPr>
+          <w:rFonts w:eastAsia="Times New Roman"/>
+          <w:noProof/>
+          <w:color w:val="6AAB73"/>
+          <w:lang w:val="en-US"/>
+        </w:rPr>
+        <w:t>- Shark fishing is not allowed! Too few sharks!!!"</w:t>
+      </w:r>
+      <w:r>
+        <w:rPr>
+          <w:rFonts w:eastAsia="Times New Roman"/>
+          <w:noProof/>
+          <w:color w:val="BCBEC4"/>
+          <w:lang w:val="en-US"/>
+        </w:rPr>
+        <w:t>);</w:t>
+      </w:r>
+      <w:r>
+        <w:rPr>
+          <w:rFonts w:eastAsia="Times New Roman"/>
+          <w:noProof/>
+          <w:color w:val="BCBEC4"/>
+          <w:lang w:val="en-US"/>
+        </w:rPr>
+        <w:br/>
+        <w:t xml:space="preserve">        }</w:t>
+      </w:r>
+      <w:r>
+        <w:rPr>
+          <w:rFonts w:eastAsia="Times New Roman"/>
+          <w:noProof/>
+          <w:color w:val="BCBEC4"/>
+          <w:lang w:val="en-US"/>
+        </w:rPr>
+        <w:br/>
+        <w:t xml:space="preserve">    }</w:t>
+      </w:r>
+      <w:r>
+        <w:rPr>
+          <w:rFonts w:eastAsia="Times New Roman"/>
+          <w:noProof/>
+          <w:color w:val="BCBEC4"/>
+          <w:lang w:val="en-US"/>
+        </w:rPr>
+        <w:br/>
+      </w:r>
+      <w:r>
+        <w:rPr>
+          <w:rFonts w:eastAsia="Times New Roman"/>
+          <w:noProof/>
+          <w:color w:val="BCBEC4"/>
+          <w:lang w:val="en-US"/>
+        </w:rPr>
+        <w:br/>
+        <w:t xml:space="preserve">    </w:t>
+      </w:r>
+      <w:r>
+        <w:rPr>
+          <w:rFonts w:eastAsia="Times New Roman"/>
+          <w:i/>
+          <w:iCs/>
+          <w:noProof/>
+          <w:color w:val="5F826B"/>
+          <w:lang w:val="en-US"/>
+        </w:rPr>
+        <w:t>/**</w:t>
+      </w:r>
+      <w:r>
+        <w:rPr>
+          <w:rFonts w:eastAsia="Times New Roman"/>
+          <w:i/>
+          <w:iCs/>
+          <w:noProof/>
+          <w:color w:val="5F826B"/>
+          <w:lang w:val="en-US"/>
+        </w:rPr>
+        <w:br/>
+        <w:t xml:space="preserve">     * Performs the action of feeding in the sea.</w:t>
+      </w:r>
+      <w:r>
+        <w:rPr>
+          <w:rFonts w:eastAsia="Times New Roman"/>
+          <w:i/>
+          <w:iCs/>
+          <w:noProof/>
+          <w:color w:val="5F826B"/>
+          <w:lang w:val="en-US"/>
+        </w:rPr>
+        <w:br/>
+        <w:t xml:space="preserve">     * Increases the number of sharks, checks if fishing is allowed,</w:t>
+      </w:r>
+      <w:r>
+        <w:rPr>
+          <w:rFonts w:eastAsia="Times New Roman"/>
+          <w:i/>
+          <w:iCs/>
+          <w:noProof/>
+          <w:color w:val="5F826B"/>
+          <w:lang w:val="en-US"/>
+        </w:rPr>
+        <w:br/>
+        <w:t xml:space="preserve">     * and logs the result.</w:t>
+      </w:r>
+      <w:r>
+        <w:rPr>
+          <w:rFonts w:eastAsia="Times New Roman"/>
+          <w:i/>
+          <w:iCs/>
+          <w:noProof/>
+          <w:color w:val="5F826B"/>
+          <w:lang w:val="en-US"/>
+        </w:rPr>
+        <w:br/>
+        <w:t xml:space="preserve">     */</w:t>
+      </w:r>
+      <w:r>
+        <w:rPr>
+          <w:rFonts w:eastAsia="Times New Roman"/>
+          <w:i/>
+          <w:iCs/>
+          <w:noProof/>
+          <w:color w:val="5F826B"/>
+          <w:lang w:val="en-US"/>
+        </w:rPr>
+        <w:br/>
+        <w:t xml:space="preserve">    </w:t>
+      </w:r>
+      <w:r>
+        <w:rPr>
+          <w:rFonts w:eastAsia="Times New Roman"/>
+          <w:noProof/>
+          <w:color w:val="B3AE60"/>
+          <w:lang w:val="en-US"/>
+        </w:rPr>
+        <w:t>@Override</w:t>
+      </w:r>
+      <w:r>
+        <w:rPr>
+          <w:rFonts w:eastAsia="Times New Roman"/>
+          <w:noProof/>
+          <w:color w:val="B3AE60"/>
+          <w:lang w:val="en-US"/>
+        </w:rPr>
+        <w:br/>
+        <w:t xml:space="preserve">    </w:t>
+      </w:r>
+      <w:r>
+        <w:rPr>
+          <w:rFonts w:eastAsia="Times New Roman"/>
+          <w:noProof/>
+          <w:color w:val="CF8E6D"/>
+          <w:lang w:val="en-US"/>
+        </w:rPr>
+        <w:t xml:space="preserve">public void </w:t>
+      </w:r>
+      <w:r>
+        <w:rPr>
+          <w:rFonts w:eastAsia="Times New Roman"/>
+          <w:noProof/>
+          <w:color w:val="56A8F5"/>
+          <w:lang w:val="en-US"/>
+        </w:rPr>
+        <w:t>feed</w:t>
+      </w:r>
+      <w:r>
+        <w:rPr>
+          <w:rFonts w:eastAsia="Times New Roman"/>
+          <w:noProof/>
+          <w:color w:val="BCBEC4"/>
+          <w:lang w:val="en-US"/>
+        </w:rPr>
+        <w:t>() {</w:t>
       </w:r>
       <w:r>
         <w:rPr>
@@ -13456,19 +14531,55 @@
         <w:rPr>
           <w:rFonts w:eastAsia="Times New Roman"/>
           <w:noProof/>
+          <w:color w:val="C77DBB"/>
+          <w:lang w:val="en-US"/>
+        </w:rPr>
+        <w:t xml:space="preserve">numberOfSharks </w:t>
+      </w:r>
+      <w:r>
+        <w:rPr>
+          <w:rFonts w:eastAsia="Times New Roman"/>
+          <w:noProof/>
+          <w:color w:val="BCBEC4"/>
+          <w:lang w:val="en-US"/>
+        </w:rPr>
+        <w:t>= (</w:t>
+      </w:r>
+      <w:r>
+        <w:rPr>
+          <w:rFonts w:eastAsia="Times New Roman"/>
+          <w:noProof/>
           <w:color w:val="CF8E6D"/>
           <w:lang w:val="en-US"/>
         </w:rPr>
-        <w:t>if</w:t>
-      </w:r>
-      <w:r>
-        <w:rPr>
-          <w:rFonts w:eastAsia="Times New Roman"/>
-          <w:noProof/>
-          <w:color w:val="BCBEC4"/>
-          <w:lang w:val="en-US"/>
-        </w:rPr>
-        <w:t xml:space="preserve">(getAmountOfWater() &lt; </w:t>
+        <w:t>int</w:t>
+      </w:r>
+      <w:r>
+        <w:rPr>
+          <w:rFonts w:eastAsia="Times New Roman"/>
+          <w:noProof/>
+          <w:color w:val="BCBEC4"/>
+          <w:lang w:val="en-US"/>
+        </w:rPr>
+        <w:t>) (</w:t>
+      </w:r>
+      <w:r>
+        <w:rPr>
+          <w:rFonts w:eastAsia="Times New Roman"/>
+          <w:noProof/>
+          <w:color w:val="C77DBB"/>
+          <w:lang w:val="en-US"/>
+        </w:rPr>
+        <w:t xml:space="preserve">numberOfSharks </w:t>
+      </w:r>
+      <w:r>
+        <w:rPr>
+          <w:rFonts w:eastAsia="Times New Roman"/>
+          <w:noProof/>
+          <w:color w:val="BCBEC4"/>
+          <w:lang w:val="en-US"/>
+        </w:rPr>
+        <w:t xml:space="preserve">* </w:t>
       </w:r>
       <w:r>
         <w:rPr>
@@ -13477,46 +14588,90 @@
           <w:color w:val="2AACB8"/>
           <w:lang w:val="en-US"/>
         </w:rPr>
-        <w:t>500000</w:t>
-      </w:r>
-      <w:r>
-        <w:rPr>
-          <w:rFonts w:eastAsia="Times New Roman"/>
-          <w:noProof/>
-          <w:color w:val="BCBEC4"/>
-          <w:lang w:val="en-US"/>
-        </w:rPr>
-        <w:t>) {</w:t>
-      </w:r>
-      <w:r>
-        <w:rPr>
-          <w:rFonts w:eastAsia="Times New Roman"/>
-          <w:noProof/>
-          <w:color w:val="BCBEC4"/>
-          <w:lang w:val="en-US"/>
-        </w:rPr>
-        <w:br/>
-        <w:t xml:space="preserve">            dry();</w:t>
-      </w:r>
-      <w:r>
-        <w:rPr>
-          <w:rFonts w:eastAsia="Times New Roman"/>
-          <w:noProof/>
-          <w:color w:val="BCBEC4"/>
-          <w:lang w:val="en-US"/>
-        </w:rPr>
-        <w:br/>
-        <w:t xml:space="preserve">        }</w:t>
-      </w:r>
-      <w:r>
-        <w:rPr>
-          <w:rFonts w:eastAsia="Times New Roman"/>
-          <w:noProof/>
-          <w:color w:val="BCBEC4"/>
-          <w:lang w:val="en-US"/>
-        </w:rPr>
-        <w:br/>
-        <w:t xml:space="preserve">        showInfo();</w:t>
+        <w:t>1.1</w:t>
+      </w:r>
+      <w:r>
+        <w:rPr>
+          <w:rFonts w:eastAsia="Times New Roman"/>
+          <w:noProof/>
+          <w:color w:val="BCBEC4"/>
+          <w:lang w:val="en-US"/>
+        </w:rPr>
+        <w:t>);</w:t>
+      </w:r>
+      <w:r>
+        <w:rPr>
+          <w:rFonts w:eastAsia="Times New Roman"/>
+          <w:noProof/>
+          <w:color w:val="BCBEC4"/>
+          <w:lang w:val="en-US"/>
+        </w:rPr>
+        <w:br/>
+        <w:t xml:space="preserve">        isFishingAllowed();</w:t>
+      </w:r>
+      <w:r>
+        <w:rPr>
+          <w:rFonts w:eastAsia="Times New Roman"/>
+          <w:noProof/>
+          <w:color w:val="BCBEC4"/>
+          <w:lang w:val="en-US"/>
+        </w:rPr>
+        <w:br/>
+        <w:t xml:space="preserve">        log(</w:t>
+      </w:r>
+      <w:r>
+        <w:rPr>
+          <w:rFonts w:eastAsia="Times New Roman"/>
+          <w:noProof/>
+          <w:color w:val="6AAB73"/>
+          <w:lang w:val="en-US"/>
+        </w:rPr>
+        <w:t>"</w:t>
+      </w:r>
+      <w:r>
+        <w:rPr>
+          <w:rFonts w:eastAsia="Times New Roman"/>
+          <w:noProof/>
+          <w:color w:val="CF8E6D"/>
+          <w:lang w:val="en-US"/>
+        </w:rPr>
+        <w:t>\n</w:t>
+      </w:r>
+      <w:r>
+        <w:rPr>
+          <w:rFonts w:eastAsia="Times New Roman"/>
+          <w:noProof/>
+          <w:color w:val="6AAB73"/>
+          <w:lang w:val="en-US"/>
+        </w:rPr>
+        <w:t xml:space="preserve">After feeding the number of sharks is: " </w:t>
+      </w:r>
+      <w:r>
+        <w:rPr>
+          <w:rFonts w:eastAsia="Times New Roman"/>
+          <w:noProof/>
+          <w:color w:val="BCBEC4"/>
+          <w:lang w:val="en-US"/>
+        </w:rPr>
+        <w:t xml:space="preserve">+ </w:t>
+      </w:r>
+      <w:r>
+        <w:rPr>
+          <w:rFonts w:eastAsia="Times New Roman"/>
+          <w:noProof/>
+          <w:color w:val="C77DBB"/>
+          <w:lang w:val="en-US"/>
+        </w:rPr>
+        <w:t>numberOfSharks</w:t>
+      </w:r>
+      <w:r>
+        <w:rPr>
+          <w:rFonts w:eastAsia="Times New Roman"/>
+          <w:noProof/>
+          <w:color w:val="BCBEC4"/>
+          <w:lang w:val="en-US"/>
+        </w:rPr>
+        <w:t>);</w:t>
       </w:r>
       <w:r>
         <w:rPr>
@@ -13568,942 +14723,6 @@
           <w:lang w:val="en-US"/>
         </w:rPr>
         <w:br/>
-        <w:t xml:space="preserve">     * Sets the properties of the sea for the autumn.</w:t>
-      </w:r>
-      <w:r>
-        <w:rPr>
-          <w:rFonts w:eastAsia="Times New Roman"/>
-          <w:i/>
-          <w:iCs/>
-          <w:noProof/>
-          <w:color w:val="5F826B"/>
-          <w:lang w:val="en-US"/>
-        </w:rPr>
-        <w:br/>
-        <w:t xml:space="preserve">     * Logs the change and displays information about the sea.</w:t>
-      </w:r>
-      <w:r>
-        <w:rPr>
-          <w:rFonts w:eastAsia="Times New Roman"/>
-          <w:i/>
-          <w:iCs/>
-          <w:noProof/>
-          <w:color w:val="5F826B"/>
-          <w:lang w:val="en-US"/>
-        </w:rPr>
-        <w:br/>
-        <w:t xml:space="preserve">     */</w:t>
-      </w:r>
-      <w:r>
-        <w:rPr>
-          <w:rFonts w:eastAsia="Times New Roman"/>
-          <w:i/>
-          <w:iCs/>
-          <w:noProof/>
-          <w:color w:val="5F826B"/>
-          <w:lang w:val="en-US"/>
-        </w:rPr>
-        <w:br/>
-        <w:t xml:space="preserve">    </w:t>
-      </w:r>
-      <w:r>
-        <w:rPr>
-          <w:rFonts w:eastAsia="Times New Roman"/>
-          <w:noProof/>
-          <w:color w:val="B3AE60"/>
-          <w:lang w:val="en-US"/>
-        </w:rPr>
-        <w:t>@Override</w:t>
-      </w:r>
-      <w:r>
-        <w:rPr>
-          <w:rFonts w:eastAsia="Times New Roman"/>
-          <w:noProof/>
-          <w:color w:val="B3AE60"/>
-          <w:lang w:val="en-US"/>
-        </w:rPr>
-        <w:br/>
-        <w:t xml:space="preserve">    </w:t>
-      </w:r>
-      <w:r>
-        <w:rPr>
-          <w:rFonts w:eastAsia="Times New Roman"/>
-          <w:noProof/>
-          <w:color w:val="CF8E6D"/>
-          <w:lang w:val="en-US"/>
-        </w:rPr>
-        <w:t xml:space="preserve">public void </w:t>
-      </w:r>
-      <w:r>
-        <w:rPr>
-          <w:rFonts w:eastAsia="Times New Roman"/>
-          <w:noProof/>
-          <w:color w:val="56A8F5"/>
-          <w:lang w:val="en-US"/>
-        </w:rPr>
-        <w:t>autumnIsComing</w:t>
-      </w:r>
-      <w:r>
-        <w:rPr>
-          <w:rFonts w:eastAsia="Times New Roman"/>
-          <w:noProof/>
-          <w:color w:val="BCBEC4"/>
-          <w:lang w:val="en-US"/>
-        </w:rPr>
-        <w:t>() {</w:t>
-      </w:r>
-      <w:r>
-        <w:rPr>
-          <w:rFonts w:eastAsia="Times New Roman"/>
-          <w:noProof/>
-          <w:color w:val="BCBEC4"/>
-          <w:lang w:val="en-US"/>
-        </w:rPr>
-        <w:br/>
-        <w:t xml:space="preserve">        setSeason(Season.</w:t>
-      </w:r>
-      <w:r>
-        <w:rPr>
-          <w:rFonts w:eastAsia="Times New Roman"/>
-          <w:i/>
-          <w:iCs/>
-          <w:noProof/>
-          <w:color w:val="C77DBB"/>
-          <w:lang w:val="en-US"/>
-        </w:rPr>
-        <w:t>AUTUMN</w:t>
-      </w:r>
-      <w:r>
-        <w:rPr>
-          <w:rFonts w:eastAsia="Times New Roman"/>
-          <w:noProof/>
-          <w:color w:val="BCBEC4"/>
-          <w:lang w:val="en-US"/>
-        </w:rPr>
-        <w:t>);</w:t>
-      </w:r>
-      <w:r>
-        <w:rPr>
-          <w:rFonts w:eastAsia="Times New Roman"/>
-          <w:noProof/>
-          <w:color w:val="BCBEC4"/>
-          <w:lang w:val="en-US"/>
-        </w:rPr>
-        <w:br/>
-        <w:t xml:space="preserve">        setWaterTemperature(</w:t>
-      </w:r>
-      <w:r>
-        <w:rPr>
-          <w:rFonts w:eastAsia="Times New Roman"/>
-          <w:noProof/>
-          <w:color w:val="2AACB8"/>
-          <w:lang w:val="en-US"/>
-        </w:rPr>
-        <w:t>16</w:t>
-      </w:r>
-      <w:r>
-        <w:rPr>
-          <w:rFonts w:eastAsia="Times New Roman"/>
-          <w:noProof/>
-          <w:color w:val="BCBEC4"/>
-          <w:lang w:val="en-US"/>
-        </w:rPr>
-        <w:t>);</w:t>
-      </w:r>
-      <w:r>
-        <w:rPr>
-          <w:rFonts w:eastAsia="Times New Roman"/>
-          <w:noProof/>
-          <w:color w:val="BCBEC4"/>
-          <w:lang w:val="en-US"/>
-        </w:rPr>
-        <w:br/>
-        <w:t xml:space="preserve">        showInfo();</w:t>
-      </w:r>
-      <w:r>
-        <w:rPr>
-          <w:rFonts w:eastAsia="Times New Roman"/>
-          <w:noProof/>
-          <w:color w:val="BCBEC4"/>
-          <w:lang w:val="en-US"/>
-        </w:rPr>
-        <w:br/>
-        <w:t xml:space="preserve">    }</w:t>
-      </w:r>
-      <w:r>
-        <w:rPr>
-          <w:rFonts w:eastAsia="Times New Roman"/>
-          <w:noProof/>
-          <w:color w:val="BCBEC4"/>
-          <w:lang w:val="en-US"/>
-        </w:rPr>
-        <w:br/>
-      </w:r>
-      <w:r>
-        <w:rPr>
-          <w:rFonts w:eastAsia="Times New Roman"/>
-          <w:noProof/>
-          <w:color w:val="BCBEC4"/>
-          <w:lang w:val="en-US"/>
-        </w:rPr>
-        <w:br/>
-        <w:t xml:space="preserve">    </w:t>
-      </w:r>
-      <w:r>
-        <w:rPr>
-          <w:rFonts w:eastAsia="Times New Roman"/>
-          <w:i/>
-          <w:iCs/>
-          <w:noProof/>
-          <w:color w:val="5F826B"/>
-          <w:lang w:val="en-US"/>
-        </w:rPr>
-        <w:t>/**</w:t>
-      </w:r>
-      <w:r>
-        <w:rPr>
-          <w:rFonts w:eastAsia="Times New Roman"/>
-          <w:i/>
-          <w:iCs/>
-          <w:noProof/>
-          <w:color w:val="5F826B"/>
-          <w:lang w:val="en-US"/>
-        </w:rPr>
-        <w:br/>
-        <w:t xml:space="preserve">     * Performs the action of fishing in the sea.</w:t>
-      </w:r>
-      <w:r>
-        <w:rPr>
-          <w:rFonts w:eastAsia="Times New Roman"/>
-          <w:i/>
-          <w:iCs/>
-          <w:noProof/>
-          <w:color w:val="5F826B"/>
-          <w:lang w:val="en-US"/>
-        </w:rPr>
-        <w:br/>
-        <w:t xml:space="preserve">     * If shark fishing is allowed, reduces the number of sharks,</w:t>
-      </w:r>
-      <w:r>
-        <w:rPr>
-          <w:rFonts w:eastAsia="Times New Roman"/>
-          <w:i/>
-          <w:iCs/>
-          <w:noProof/>
-          <w:color w:val="5F826B"/>
-          <w:lang w:val="en-US"/>
-        </w:rPr>
-        <w:br/>
-        <w:t xml:space="preserve">     * checks if further fishing is allowed, and logs the result.</w:t>
-      </w:r>
-      <w:r>
-        <w:rPr>
-          <w:rFonts w:eastAsia="Times New Roman"/>
-          <w:i/>
-          <w:iCs/>
-          <w:noProof/>
-          <w:color w:val="5F826B"/>
-          <w:lang w:val="en-US"/>
-        </w:rPr>
-        <w:br/>
-        <w:t xml:space="preserve">     */</w:t>
-      </w:r>
-      <w:r>
-        <w:rPr>
-          <w:rFonts w:eastAsia="Times New Roman"/>
-          <w:i/>
-          <w:iCs/>
-          <w:noProof/>
-          <w:color w:val="5F826B"/>
-          <w:lang w:val="en-US"/>
-        </w:rPr>
-        <w:br/>
-        <w:t xml:space="preserve">    </w:t>
-      </w:r>
-      <w:r>
-        <w:rPr>
-          <w:rFonts w:eastAsia="Times New Roman"/>
-          <w:noProof/>
-          <w:color w:val="B3AE60"/>
-          <w:lang w:val="en-US"/>
-        </w:rPr>
-        <w:t>@Override</w:t>
-      </w:r>
-      <w:r>
-        <w:rPr>
-          <w:rFonts w:eastAsia="Times New Roman"/>
-          <w:noProof/>
-          <w:color w:val="B3AE60"/>
-          <w:lang w:val="en-US"/>
-        </w:rPr>
-        <w:br/>
-        <w:t xml:space="preserve">    </w:t>
-      </w:r>
-      <w:r>
-        <w:rPr>
-          <w:rFonts w:eastAsia="Times New Roman"/>
-          <w:noProof/>
-          <w:color w:val="CF8E6D"/>
-          <w:lang w:val="en-US"/>
-        </w:rPr>
-        <w:t xml:space="preserve">public void </w:t>
-      </w:r>
-      <w:r>
-        <w:rPr>
-          <w:rFonts w:eastAsia="Times New Roman"/>
-          <w:noProof/>
-          <w:color w:val="56A8F5"/>
-          <w:lang w:val="en-US"/>
-        </w:rPr>
-        <w:t>fish</w:t>
-      </w:r>
-      <w:r>
-        <w:rPr>
-          <w:rFonts w:eastAsia="Times New Roman"/>
-          <w:noProof/>
-          <w:color w:val="BCBEC4"/>
-          <w:lang w:val="en-US"/>
-        </w:rPr>
-        <w:t>() {</w:t>
-      </w:r>
-      <w:r>
-        <w:rPr>
-          <w:rFonts w:eastAsia="Times New Roman"/>
-          <w:noProof/>
-          <w:color w:val="BCBEC4"/>
-          <w:lang w:val="en-US"/>
-        </w:rPr>
-        <w:br/>
-        <w:t xml:space="preserve">        </w:t>
-      </w:r>
-      <w:r>
-        <w:rPr>
-          <w:rFonts w:eastAsia="Times New Roman"/>
-          <w:noProof/>
-          <w:color w:val="CF8E6D"/>
-          <w:lang w:val="en-US"/>
-        </w:rPr>
-        <w:t>if</w:t>
-      </w:r>
-      <w:r>
-        <w:rPr>
-          <w:rFonts w:eastAsia="Times New Roman"/>
-          <w:noProof/>
-          <w:color w:val="BCBEC4"/>
-          <w:lang w:val="en-US"/>
-        </w:rPr>
-        <w:t>(</w:t>
-      </w:r>
-      <w:r>
-        <w:rPr>
-          <w:rFonts w:eastAsia="Times New Roman"/>
-          <w:noProof/>
-          <w:color w:val="C77DBB"/>
-          <w:lang w:val="en-US"/>
-        </w:rPr>
-        <w:t>sharkFishingIsAllowed</w:t>
-      </w:r>
-      <w:r>
-        <w:rPr>
-          <w:rFonts w:eastAsia="Times New Roman"/>
-          <w:noProof/>
-          <w:color w:val="BCBEC4"/>
-          <w:lang w:val="en-US"/>
-        </w:rPr>
-        <w:t>) {</w:t>
-      </w:r>
-      <w:r>
-        <w:rPr>
-          <w:rFonts w:eastAsia="Times New Roman"/>
-          <w:noProof/>
-          <w:color w:val="BCBEC4"/>
-          <w:lang w:val="en-US"/>
-        </w:rPr>
-        <w:br/>
-        <w:t xml:space="preserve">            </w:t>
-      </w:r>
-      <w:r>
-        <w:rPr>
-          <w:rFonts w:eastAsia="Times New Roman"/>
-          <w:noProof/>
-          <w:color w:val="C77DBB"/>
-          <w:lang w:val="en-US"/>
-        </w:rPr>
-        <w:t xml:space="preserve">numberOfSharks </w:t>
-      </w:r>
-      <w:r>
-        <w:rPr>
-          <w:rFonts w:eastAsia="Times New Roman"/>
-          <w:noProof/>
-          <w:color w:val="BCBEC4"/>
-          <w:lang w:val="en-US"/>
-        </w:rPr>
-        <w:t>= (</w:t>
-      </w:r>
-      <w:r>
-        <w:rPr>
-          <w:rFonts w:eastAsia="Times New Roman"/>
-          <w:noProof/>
-          <w:color w:val="CF8E6D"/>
-          <w:lang w:val="en-US"/>
-        </w:rPr>
-        <w:t>int</w:t>
-      </w:r>
-      <w:r>
-        <w:rPr>
-          <w:rFonts w:eastAsia="Times New Roman"/>
-          <w:noProof/>
-          <w:color w:val="BCBEC4"/>
-          <w:lang w:val="en-US"/>
-        </w:rPr>
-        <w:t>) (</w:t>
-      </w:r>
-      <w:r>
-        <w:rPr>
-          <w:rFonts w:eastAsia="Times New Roman"/>
-          <w:noProof/>
-          <w:color w:val="C77DBB"/>
-          <w:lang w:val="en-US"/>
-        </w:rPr>
-        <w:t xml:space="preserve">numberOfSharks </w:t>
-      </w:r>
-      <w:r>
-        <w:rPr>
-          <w:rFonts w:eastAsia="Times New Roman"/>
-          <w:noProof/>
-          <w:color w:val="BCBEC4"/>
-          <w:lang w:val="en-US"/>
-        </w:rPr>
-        <w:t xml:space="preserve">* </w:t>
-      </w:r>
-      <w:r>
-        <w:rPr>
-          <w:rFonts w:eastAsia="Times New Roman"/>
-          <w:noProof/>
-          <w:color w:val="2AACB8"/>
-          <w:lang w:val="en-US"/>
-        </w:rPr>
-        <w:t>0.75</w:t>
-      </w:r>
-      <w:r>
-        <w:rPr>
-          <w:rFonts w:eastAsia="Times New Roman"/>
-          <w:noProof/>
-          <w:color w:val="BCBEC4"/>
-          <w:lang w:val="en-US"/>
-        </w:rPr>
-        <w:t>);</w:t>
-      </w:r>
-      <w:r>
-        <w:rPr>
-          <w:rFonts w:eastAsia="Times New Roman"/>
-          <w:noProof/>
-          <w:color w:val="BCBEC4"/>
-          <w:lang w:val="en-US"/>
-        </w:rPr>
-        <w:br/>
-        <w:t xml:space="preserve">            isFishingAllowed();</w:t>
-      </w:r>
-      <w:r>
-        <w:rPr>
-          <w:rFonts w:eastAsia="Times New Roman"/>
-          <w:noProof/>
-          <w:color w:val="BCBEC4"/>
-          <w:lang w:val="en-US"/>
-        </w:rPr>
-        <w:br/>
-        <w:t xml:space="preserve">            log(</w:t>
-      </w:r>
-      <w:r>
-        <w:rPr>
-          <w:rFonts w:eastAsia="Times New Roman"/>
-          <w:noProof/>
-          <w:color w:val="6AAB73"/>
-          <w:lang w:val="en-US"/>
-        </w:rPr>
-        <w:t>"</w:t>
-      </w:r>
-      <w:r>
-        <w:rPr>
-          <w:rFonts w:eastAsia="Times New Roman"/>
-          <w:noProof/>
-          <w:color w:val="CF8E6D"/>
-          <w:lang w:val="en-US"/>
-        </w:rPr>
-        <w:t>\n</w:t>
-      </w:r>
-      <w:r>
-        <w:rPr>
-          <w:rFonts w:eastAsia="Times New Roman"/>
-          <w:noProof/>
-          <w:color w:val="6AAB73"/>
-          <w:lang w:val="en-US"/>
-        </w:rPr>
-        <w:t xml:space="preserve">After fishing the number of sharks is: " </w:t>
-      </w:r>
-      <w:r>
-        <w:rPr>
-          <w:rFonts w:eastAsia="Times New Roman"/>
-          <w:noProof/>
-          <w:color w:val="BCBEC4"/>
-          <w:lang w:val="en-US"/>
-        </w:rPr>
-        <w:t xml:space="preserve">+ </w:t>
-      </w:r>
-      <w:r>
-        <w:rPr>
-          <w:rFonts w:eastAsia="Times New Roman"/>
-          <w:noProof/>
-          <w:color w:val="C77DBB"/>
-          <w:lang w:val="en-US"/>
-        </w:rPr>
-        <w:t>numberOfSharks</w:t>
-      </w:r>
-      <w:r>
-        <w:rPr>
-          <w:rFonts w:eastAsia="Times New Roman"/>
-          <w:noProof/>
-          <w:color w:val="BCBEC4"/>
-          <w:lang w:val="en-US"/>
-        </w:rPr>
-        <w:t>);</w:t>
-      </w:r>
-      <w:r>
-        <w:rPr>
-          <w:rFonts w:eastAsia="Times New Roman"/>
-          <w:noProof/>
-          <w:color w:val="BCBEC4"/>
-          <w:lang w:val="en-US"/>
-        </w:rPr>
-        <w:br/>
-        <w:t xml:space="preserve">        } </w:t>
-      </w:r>
-      <w:r>
-        <w:rPr>
-          <w:rFonts w:eastAsia="Times New Roman"/>
-          <w:noProof/>
-          <w:color w:val="CF8E6D"/>
-          <w:lang w:val="en-US"/>
-        </w:rPr>
-        <w:t xml:space="preserve">else </w:t>
-      </w:r>
-      <w:r>
-        <w:rPr>
-          <w:rFonts w:eastAsia="Times New Roman"/>
-          <w:noProof/>
-          <w:color w:val="BCBEC4"/>
-          <w:lang w:val="en-US"/>
-        </w:rPr>
-        <w:t>{</w:t>
-      </w:r>
-      <w:r>
-        <w:rPr>
-          <w:rFonts w:eastAsia="Times New Roman"/>
-          <w:noProof/>
-          <w:color w:val="BCBEC4"/>
-          <w:lang w:val="en-US"/>
-        </w:rPr>
-        <w:br/>
-        <w:t xml:space="preserve">            log(</w:t>
-      </w:r>
-      <w:r>
-        <w:rPr>
-          <w:rFonts w:eastAsia="Times New Roman"/>
-          <w:noProof/>
-          <w:color w:val="6AAB73"/>
-          <w:lang w:val="en-US"/>
-        </w:rPr>
-        <w:t>"</w:t>
-      </w:r>
-      <w:r>
-        <w:rPr>
-          <w:rFonts w:eastAsia="Times New Roman"/>
-          <w:noProof/>
-          <w:color w:val="CF8E6D"/>
-          <w:lang w:val="en-US"/>
-        </w:rPr>
-        <w:t>\n</w:t>
-      </w:r>
-      <w:r>
-        <w:rPr>
-          <w:rFonts w:eastAsia="Times New Roman"/>
-          <w:noProof/>
-          <w:color w:val="6AAB73"/>
-          <w:lang w:val="en-US"/>
-        </w:rPr>
-        <w:t>- Shark fishing is not allowed! Too few sharks!!!"</w:t>
-      </w:r>
-      <w:r>
-        <w:rPr>
-          <w:rFonts w:eastAsia="Times New Roman"/>
-          <w:noProof/>
-          <w:color w:val="BCBEC4"/>
-          <w:lang w:val="en-US"/>
-        </w:rPr>
-        <w:t>);</w:t>
-      </w:r>
-      <w:r>
-        <w:rPr>
-          <w:rFonts w:eastAsia="Times New Roman"/>
-          <w:noProof/>
-          <w:color w:val="BCBEC4"/>
-          <w:lang w:val="en-US"/>
-        </w:rPr>
-        <w:br/>
-        <w:t xml:space="preserve">        }</w:t>
-      </w:r>
-      <w:r>
-        <w:rPr>
-          <w:rFonts w:eastAsia="Times New Roman"/>
-          <w:noProof/>
-          <w:color w:val="BCBEC4"/>
-          <w:lang w:val="en-US"/>
-        </w:rPr>
-        <w:br/>
-        <w:t xml:space="preserve">    }</w:t>
-      </w:r>
-      <w:r>
-        <w:rPr>
-          <w:rFonts w:eastAsia="Times New Roman"/>
-          <w:noProof/>
-          <w:color w:val="BCBEC4"/>
-          <w:lang w:val="en-US"/>
-        </w:rPr>
-        <w:br/>
-      </w:r>
-      <w:r>
-        <w:rPr>
-          <w:rFonts w:eastAsia="Times New Roman"/>
-          <w:noProof/>
-          <w:color w:val="BCBEC4"/>
-          <w:lang w:val="en-US"/>
-        </w:rPr>
-        <w:br/>
-        <w:t xml:space="preserve">    </w:t>
-      </w:r>
-      <w:r>
-        <w:rPr>
-          <w:rFonts w:eastAsia="Times New Roman"/>
-          <w:i/>
-          <w:iCs/>
-          <w:noProof/>
-          <w:color w:val="5F826B"/>
-          <w:lang w:val="en-US"/>
-        </w:rPr>
-        <w:t>/**</w:t>
-      </w:r>
-      <w:r>
-        <w:rPr>
-          <w:rFonts w:eastAsia="Times New Roman"/>
-          <w:i/>
-          <w:iCs/>
-          <w:noProof/>
-          <w:color w:val="5F826B"/>
-          <w:lang w:val="en-US"/>
-        </w:rPr>
-        <w:br/>
-        <w:t xml:space="preserve">     * Performs the action of feeding in the sea.</w:t>
-      </w:r>
-      <w:r>
-        <w:rPr>
-          <w:rFonts w:eastAsia="Times New Roman"/>
-          <w:i/>
-          <w:iCs/>
-          <w:noProof/>
-          <w:color w:val="5F826B"/>
-          <w:lang w:val="en-US"/>
-        </w:rPr>
-        <w:br/>
-        <w:t xml:space="preserve">     * Increases the number of sharks, checks if fishing is allowed,</w:t>
-      </w:r>
-      <w:r>
-        <w:rPr>
-          <w:rFonts w:eastAsia="Times New Roman"/>
-          <w:i/>
-          <w:iCs/>
-          <w:noProof/>
-          <w:color w:val="5F826B"/>
-          <w:lang w:val="en-US"/>
-        </w:rPr>
-        <w:br/>
-        <w:t xml:space="preserve">     * and logs the result.</w:t>
-      </w:r>
-      <w:r>
-        <w:rPr>
-          <w:rFonts w:eastAsia="Times New Roman"/>
-          <w:i/>
-          <w:iCs/>
-          <w:noProof/>
-          <w:color w:val="5F826B"/>
-          <w:lang w:val="en-US"/>
-        </w:rPr>
-        <w:br/>
-        <w:t xml:space="preserve">     */</w:t>
-      </w:r>
-      <w:r>
-        <w:rPr>
-          <w:rFonts w:eastAsia="Times New Roman"/>
-          <w:i/>
-          <w:iCs/>
-          <w:noProof/>
-          <w:color w:val="5F826B"/>
-          <w:lang w:val="en-US"/>
-        </w:rPr>
-        <w:br/>
-        <w:t xml:space="preserve">    </w:t>
-      </w:r>
-      <w:r>
-        <w:rPr>
-          <w:rFonts w:eastAsia="Times New Roman"/>
-          <w:noProof/>
-          <w:color w:val="B3AE60"/>
-          <w:lang w:val="en-US"/>
-        </w:rPr>
-        <w:t>@Override</w:t>
-      </w:r>
-      <w:r>
-        <w:rPr>
-          <w:rFonts w:eastAsia="Times New Roman"/>
-          <w:noProof/>
-          <w:color w:val="B3AE60"/>
-          <w:lang w:val="en-US"/>
-        </w:rPr>
-        <w:br/>
-        <w:t xml:space="preserve">    </w:t>
-      </w:r>
-      <w:r>
-        <w:rPr>
-          <w:rFonts w:eastAsia="Times New Roman"/>
-          <w:noProof/>
-          <w:color w:val="CF8E6D"/>
-          <w:lang w:val="en-US"/>
-        </w:rPr>
-        <w:t xml:space="preserve">public void </w:t>
-      </w:r>
-      <w:r>
-        <w:rPr>
-          <w:rFonts w:eastAsia="Times New Roman"/>
-          <w:noProof/>
-          <w:color w:val="56A8F5"/>
-          <w:lang w:val="en-US"/>
-        </w:rPr>
-        <w:t>feed</w:t>
-      </w:r>
-      <w:r>
-        <w:rPr>
-          <w:rFonts w:eastAsia="Times New Roman"/>
-          <w:noProof/>
-          <w:color w:val="BCBEC4"/>
-          <w:lang w:val="en-US"/>
-        </w:rPr>
-        <w:t>() {</w:t>
-      </w:r>
-      <w:r>
-        <w:rPr>
-          <w:rFonts w:eastAsia="Times New Roman"/>
-          <w:noProof/>
-          <w:color w:val="BCBEC4"/>
-          <w:lang w:val="en-US"/>
-        </w:rPr>
-        <w:br/>
-        <w:t xml:space="preserve">        </w:t>
-      </w:r>
-      <w:r>
-        <w:rPr>
-          <w:rFonts w:eastAsia="Times New Roman"/>
-          <w:noProof/>
-          <w:color w:val="C77DBB"/>
-          <w:lang w:val="en-US"/>
-        </w:rPr>
-        <w:t xml:space="preserve">numberOfSharks </w:t>
-      </w:r>
-      <w:r>
-        <w:rPr>
-          <w:rFonts w:eastAsia="Times New Roman"/>
-          <w:noProof/>
-          <w:color w:val="BCBEC4"/>
-          <w:lang w:val="en-US"/>
-        </w:rPr>
-        <w:t>= (</w:t>
-      </w:r>
-      <w:r>
-        <w:rPr>
-          <w:rFonts w:eastAsia="Times New Roman"/>
-          <w:noProof/>
-          <w:color w:val="CF8E6D"/>
-          <w:lang w:val="en-US"/>
-        </w:rPr>
-        <w:t>int</w:t>
-      </w:r>
-      <w:r>
-        <w:rPr>
-          <w:rFonts w:eastAsia="Times New Roman"/>
-          <w:noProof/>
-          <w:color w:val="BCBEC4"/>
-          <w:lang w:val="en-US"/>
-        </w:rPr>
-        <w:t>) (</w:t>
-      </w:r>
-      <w:r>
-        <w:rPr>
-          <w:rFonts w:eastAsia="Times New Roman"/>
-          <w:noProof/>
-          <w:color w:val="C77DBB"/>
-          <w:lang w:val="en-US"/>
-        </w:rPr>
-        <w:t xml:space="preserve">numberOfSharks </w:t>
-      </w:r>
-      <w:r>
-        <w:rPr>
-          <w:rFonts w:eastAsia="Times New Roman"/>
-          <w:noProof/>
-          <w:color w:val="BCBEC4"/>
-          <w:lang w:val="en-US"/>
-        </w:rPr>
-        <w:t xml:space="preserve">* </w:t>
-      </w:r>
-      <w:r>
-        <w:rPr>
-          <w:rFonts w:eastAsia="Times New Roman"/>
-          <w:noProof/>
-          <w:color w:val="2AACB8"/>
-          <w:lang w:val="en-US"/>
-        </w:rPr>
-        <w:t>1.1</w:t>
-      </w:r>
-      <w:r>
-        <w:rPr>
-          <w:rFonts w:eastAsia="Times New Roman"/>
-          <w:noProof/>
-          <w:color w:val="BCBEC4"/>
-          <w:lang w:val="en-US"/>
-        </w:rPr>
-        <w:t>);</w:t>
-      </w:r>
-      <w:r>
-        <w:rPr>
-          <w:rFonts w:eastAsia="Times New Roman"/>
-          <w:noProof/>
-          <w:color w:val="BCBEC4"/>
-          <w:lang w:val="en-US"/>
-        </w:rPr>
-        <w:br/>
-        <w:t xml:space="preserve">        isFishingAllowed();</w:t>
-      </w:r>
-      <w:r>
-        <w:rPr>
-          <w:rFonts w:eastAsia="Times New Roman"/>
-          <w:noProof/>
-          <w:color w:val="BCBEC4"/>
-          <w:lang w:val="en-US"/>
-        </w:rPr>
-        <w:br/>
-        <w:t xml:space="preserve">        log(</w:t>
-      </w:r>
-      <w:r>
-        <w:rPr>
-          <w:rFonts w:eastAsia="Times New Roman"/>
-          <w:noProof/>
-          <w:color w:val="6AAB73"/>
-          <w:lang w:val="en-US"/>
-        </w:rPr>
-        <w:t>"</w:t>
-      </w:r>
-      <w:r>
-        <w:rPr>
-          <w:rFonts w:eastAsia="Times New Roman"/>
-          <w:noProof/>
-          <w:color w:val="CF8E6D"/>
-          <w:lang w:val="en-US"/>
-        </w:rPr>
-        <w:t>\n</w:t>
-      </w:r>
-      <w:r>
-        <w:rPr>
-          <w:rFonts w:eastAsia="Times New Roman"/>
-          <w:noProof/>
-          <w:color w:val="6AAB73"/>
-          <w:lang w:val="en-US"/>
-        </w:rPr>
-        <w:t xml:space="preserve">After feeding the number of sharks is: " </w:t>
-      </w:r>
-      <w:r>
-        <w:rPr>
-          <w:rFonts w:eastAsia="Times New Roman"/>
-          <w:noProof/>
-          <w:color w:val="BCBEC4"/>
-          <w:lang w:val="en-US"/>
-        </w:rPr>
-        <w:t xml:space="preserve">+ </w:t>
-      </w:r>
-      <w:r>
-        <w:rPr>
-          <w:rFonts w:eastAsia="Times New Roman"/>
-          <w:noProof/>
-          <w:color w:val="C77DBB"/>
-          <w:lang w:val="en-US"/>
-        </w:rPr>
-        <w:t>numberOfSharks</w:t>
-      </w:r>
-      <w:r>
-        <w:rPr>
-          <w:rFonts w:eastAsia="Times New Roman"/>
-          <w:noProof/>
-          <w:color w:val="BCBEC4"/>
-          <w:lang w:val="en-US"/>
-        </w:rPr>
-        <w:t>);</w:t>
-      </w:r>
-      <w:r>
-        <w:rPr>
-          <w:rFonts w:eastAsia="Times New Roman"/>
-          <w:noProof/>
-          <w:color w:val="BCBEC4"/>
-          <w:lang w:val="en-US"/>
-        </w:rPr>
-        <w:br/>
-        <w:t xml:space="preserve">    }</w:t>
-      </w:r>
-      <w:r>
-        <w:rPr>
-          <w:rFonts w:eastAsia="Times New Roman"/>
-          <w:noProof/>
-          <w:color w:val="BCBEC4"/>
-          <w:lang w:val="en-US"/>
-        </w:rPr>
-        <w:br/>
-      </w:r>
-      <w:r>
-        <w:rPr>
-          <w:rFonts w:eastAsia="Times New Roman"/>
-          <w:noProof/>
-          <w:color w:val="BCBEC4"/>
-          <w:lang w:val="en-US"/>
-        </w:rPr>
-        <w:br/>
-        <w:t xml:space="preserve">    </w:t>
-      </w:r>
-      <w:r>
-        <w:rPr>
-          <w:rFonts w:eastAsia="Times New Roman"/>
-          <w:i/>
-          <w:iCs/>
-          <w:noProof/>
-          <w:color w:val="5F826B"/>
-          <w:lang w:val="en-US"/>
-        </w:rPr>
-        <w:t>/**</w:t>
-      </w:r>
-      <w:r>
-        <w:rPr>
-          <w:rFonts w:eastAsia="Times New Roman"/>
-          <w:i/>
-          <w:iCs/>
-          <w:noProof/>
-          <w:color w:val="5F826B"/>
-          <w:lang w:val="en-US"/>
-        </w:rPr>
-        <w:br/>
         <w:t xml:space="preserve">     * Checks whether fishing is currently allowed in the sea.</w:t>
       </w:r>
       <w:r>
@@ -14528,17 +14747,6 @@
           <w:lang w:val="en-US"/>
         </w:rPr>
         <w:br/>
-      </w:r>
-      <w:r>
-        <w:rPr>
-          <w:rFonts w:eastAsia="Times New Roman"/>
-          <w:i/>
-          <w:iCs/>
-          <w:noProof/>
-          <w:color w:val="5F826B"/>
-          <w:lang w:val="en-US"/>
-        </w:rPr>
-        <w:lastRenderedPageBreak/>
         <w:t xml:space="preserve">     */</w:t>
       </w:r>
       <w:r>
@@ -14976,21 +15184,6 @@
     </w:p>
     <w:p>
       <w:pPr>
-        <w:rPr>
-          <w:rFonts w:ascii="Times New Roman"/>
-          <w:noProof/>
-          <w:sz w:val="24"/>
-          <w:lang w:val="en-US"/>
-        </w:rPr>
-        <w:sectPr>
-          <w:pgSz w:w="11920" w:h="16840"/>
-          <w:pgMar w:top="860" w:right="720" w:bottom="280" w:left="1280" w:header="720" w:footer="720" w:gutter="0"/>
-          <w:cols w:space="720"/>
-        </w:sectPr>
-      </w:pPr>
-    </w:p>
-    <w:p>
-      <w:pPr>
         <w:spacing w:before="67"/>
         <w:jc w:val="center"/>
         <w:rPr>
@@ -15011,7 +15204,6 @@
           <w:sz w:val="28"/>
           <w:lang w:val="en-US"/>
         </w:rPr>
-        <w:lastRenderedPageBreak/>
         <w:t>Фрагмент</w:t>
       </w:r>
       <w:r>
@@ -16558,6 +16750,7 @@
           <w:sz w:val="24"/>
           <w:lang w:val="ru-RU"/>
         </w:rPr>
+        <w:lastRenderedPageBreak/>
         <w:t>Статичне зв’язування використовується, коли метод є приватним, статичним, фінальним</w:t>
       </w:r>
       <w:r>
@@ -19792,8 +19985,6 @@
           <w:lang w:val="ru-RU"/>
         </w:rPr>
       </w:pPr>
-      <w:bookmarkStart w:id="0" w:name="_GoBack"/>
-      <w:bookmarkEnd w:id="0"/>
       <w:r>
         <w:rPr>
           <w:rFonts w:ascii="Times New Roman" w:hAnsi="Times New Roman"/>
